--- a/documentation/LanguageDesignDocument.docx
+++ b/documentation/LanguageDesignDocument.docx
@@ -4,61 +4,61 @@
   <w:body>
     <w:p>
       <w:pPr>
-        <w:pStyle w:val="Body"/>
+        <w:pStyle w:val="Body A"/>
         <w:jc w:val="center"/>
       </w:pPr>
     </w:p>
     <w:p>
       <w:pPr>
-        <w:pStyle w:val="Body"/>
+        <w:pStyle w:val="Body A"/>
         <w:jc w:val="center"/>
       </w:pPr>
     </w:p>
     <w:p>
       <w:pPr>
-        <w:pStyle w:val="Body"/>
+        <w:pStyle w:val="Body A"/>
         <w:jc w:val="center"/>
       </w:pPr>
     </w:p>
     <w:p>
       <w:pPr>
-        <w:pStyle w:val="Body"/>
+        <w:pStyle w:val="Body A"/>
         <w:jc w:val="center"/>
       </w:pPr>
     </w:p>
     <w:p>
       <w:pPr>
-        <w:pStyle w:val="Body"/>
+        <w:pStyle w:val="Body A"/>
         <w:jc w:val="center"/>
       </w:pPr>
     </w:p>
     <w:p>
       <w:pPr>
-        <w:pStyle w:val="Body"/>
+        <w:pStyle w:val="Body A"/>
         <w:jc w:val="center"/>
       </w:pPr>
     </w:p>
     <w:p>
       <w:pPr>
-        <w:pStyle w:val="Body"/>
+        <w:pStyle w:val="Body A"/>
         <w:jc w:val="center"/>
       </w:pPr>
     </w:p>
     <w:p>
       <w:pPr>
-        <w:pStyle w:val="Body"/>
+        <w:pStyle w:val="Body A"/>
         <w:jc w:val="center"/>
       </w:pPr>
     </w:p>
     <w:p>
       <w:pPr>
-        <w:pStyle w:val="Body"/>
+        <w:pStyle w:val="Body A"/>
         <w:jc w:val="center"/>
       </w:pPr>
     </w:p>
     <w:p>
       <w:pPr>
-        <w:pStyle w:val="Body"/>
+        <w:pStyle w:val="Body A"/>
         <w:jc w:val="center"/>
         <w:rPr>
           <w:sz w:val="40"/>
@@ -80,7 +80,7 @@
     </w:p>
     <w:p>
       <w:pPr>
-        <w:pStyle w:val="Body"/>
+        <w:pStyle w:val="Body A"/>
         <w:jc w:val="center"/>
         <w:rPr>
           <w:sz w:val="40"/>
@@ -92,7 +92,7 @@
     </w:p>
     <w:p>
       <w:pPr>
-        <w:pStyle w:val="Body"/>
+        <w:pStyle w:val="Body A"/>
         <w:jc w:val="center"/>
         <w:rPr>
           <w:sz w:val="36"/>
@@ -112,7 +112,7 @@
     </w:p>
     <w:p>
       <w:pPr>
-        <w:pStyle w:val="Body"/>
+        <w:pStyle w:val="Body A"/>
         <w:jc w:val="center"/>
         <w:rPr>
           <w:sz w:val="24"/>
@@ -132,7 +132,7 @@
     </w:p>
     <w:p>
       <w:pPr>
-        <w:pStyle w:val="Body"/>
+        <w:pStyle w:val="Body A"/>
         <w:jc w:val="center"/>
         <w:rPr>
           <w:sz w:val="24"/>
@@ -152,7 +152,7 @@
     </w:p>
     <w:p>
       <w:pPr>
-        <w:pStyle w:val="Body"/>
+        <w:pStyle w:val="Body A"/>
         <w:jc w:val="center"/>
         <w:rPr>
           <w:sz w:val="24"/>
@@ -163,20 +163,22 @@
     </w:p>
     <w:p>
       <w:pPr>
-        <w:pStyle w:val="Body"/>
-        <w:rPr>
-          <w:sz w:val="24"/>
-          <w:szCs w:val="24"/>
-          <w:rtl w:val="0"/>
-        </w:rPr>
-      </w:pPr>
-    </w:p>
-    <w:p>
-      <w:pPr>
-        <w:pStyle w:val="Body"/>
-      </w:pPr>
-      <w:r>
-        <w:rPr>
+        <w:pStyle w:val="Body A"/>
+        <w:rPr>
+          <w:sz w:val="24"/>
+          <w:szCs w:val="24"/>
+          <w:rtl w:val="0"/>
+        </w:rPr>
+      </w:pPr>
+    </w:p>
+    <w:p>
+      <w:pPr>
+        <w:pStyle w:val="Body A"/>
+      </w:pPr>
+      <w:r>
+        <w:rPr>
+          <w:sz w:val="22"/>
+          <w:szCs w:val="22"/>
           <w:rtl w:val="0"/>
         </w:rPr>
         <w:br w:type="page"/>
@@ -184,23 +186,37 @@
     </w:p>
     <w:p>
       <w:pPr>
-        <w:pStyle w:val="Body"/>
-        <w:rPr>
-          <w:rtl w:val="0"/>
-        </w:rPr>
-      </w:pPr>
-    </w:p>
-    <w:p>
-      <w:pPr>
-        <w:pStyle w:val="Body"/>
-        <w:rPr>
-          <w:rtl w:val="0"/>
-        </w:rPr>
-      </w:pPr>
-    </w:p>
-    <w:p>
-      <w:pPr>
-        <w:pStyle w:val="Body"/>
+        <w:pStyle w:val="Body A"/>
+        <w:rPr>
+          <w:sz w:val="22"/>
+          <w:szCs w:val="22"/>
+          <w:rtl w:val="0"/>
+        </w:rPr>
+      </w:pPr>
+    </w:p>
+    <w:p>
+      <w:pPr>
+        <w:pStyle w:val="Body A"/>
+        <w:rPr>
+          <w:sz w:val="22"/>
+          <w:szCs w:val="22"/>
+          <w:rtl w:val="0"/>
+        </w:rPr>
+      </w:pPr>
+    </w:p>
+    <w:p>
+      <w:pPr>
+        <w:pStyle w:val="Body A"/>
+        <w:rPr>
+          <w:sz w:val="22"/>
+          <w:szCs w:val="22"/>
+          <w:rtl w:val="0"/>
+        </w:rPr>
+      </w:pPr>
+    </w:p>
+    <w:p>
+      <w:pPr>
+        <w:pStyle w:val="Body A"/>
         <w:numPr>
           <w:ilvl w:val="0"/>
           <w:numId w:val="3"/>
@@ -211,11 +227,6 @@
         </w:tabs>
         <w:ind w:left="614" w:hanging="387"/>
         <w:rPr>
-          <w:rFonts w:ascii="Arial" w:cs="Arial" w:hAnsi="Arial" w:eastAsia="Arial"/>
-          <w:b w:val="0"/>
-          <w:bCs w:val="0"/>
-          <w:i w:val="0"/>
-          <w:iCs w:val="0"/>
           <w:caps w:val="0"/>
           <w:smallCaps w:val="0"/>
           <w:strike w:val="0"/>
@@ -234,7 +245,6 @@
       </w:pPr>
       <w:r>
         <w:rPr>
-          <w:rFonts w:ascii="Arial" w:cs="Arial Unicode MS" w:hAnsi="Arial Unicode MS" w:eastAsia="Arial Unicode MS"/>
           <w:sz w:val="28"/>
           <w:szCs w:val="28"/>
           <w:rtl w:val="0"/>
@@ -245,7 +255,7 @@
     </w:p>
     <w:p>
       <w:pPr>
-        <w:pStyle w:val="Body"/>
+        <w:pStyle w:val="Body A"/>
         <w:ind w:left="720" w:firstLine="0"/>
         <w:rPr>
           <w:sz w:val="22"/>
@@ -339,17 +349,17 @@
     </w:p>
     <w:p>
       <w:pPr>
-        <w:pStyle w:val="Body"/>
-        <w:rPr>
-          <w:sz w:val="22"/>
-          <w:szCs w:val="22"/>
-          <w:rtl w:val="0"/>
-        </w:rPr>
-      </w:pPr>
-    </w:p>
-    <w:p>
-      <w:pPr>
-        <w:pStyle w:val="Body"/>
+        <w:pStyle w:val="Body A"/>
+        <w:rPr>
+          <w:sz w:val="22"/>
+          <w:szCs w:val="22"/>
+          <w:rtl w:val="0"/>
+        </w:rPr>
+      </w:pPr>
+    </w:p>
+    <w:p>
+      <w:pPr>
+        <w:pStyle w:val="Body A"/>
         <w:widowControl w:val="0"/>
         <w:rPr>
           <w:sz w:val="22"/>
@@ -383,7 +393,7 @@
           <w:shd w:val="clear" w:color="auto" w:fill="auto"/>
         </w:tblPrEx>
         <w:trPr>
-          <w:trHeight w:val="253" w:hRule="atLeast"/>
+          <w:trHeight w:val="273" w:hRule="atLeast"/>
         </w:trPr>
         <w:tc>
           <w:tcPr>
@@ -405,7 +415,7 @@
           </w:tcPr>
           <w:p>
             <w:pPr>
-              <w:pStyle w:val="Body"/>
+              <w:pStyle w:val="Body A"/>
               <w:widowControl w:val="0"/>
               <w:spacing w:line="240" w:lineRule="auto"/>
             </w:pPr>
@@ -453,7 +463,7 @@
           </w:tcPr>
           <w:p>
             <w:pPr>
-              <w:pStyle w:val="Body"/>
+              <w:pStyle w:val="Body A"/>
               <w:widowControl w:val="0"/>
               <w:spacing w:line="240" w:lineRule="auto"/>
             </w:pPr>
@@ -487,7 +497,7 @@
           <w:shd w:val="clear" w:color="auto" w:fill="auto"/>
         </w:tblPrEx>
         <w:trPr>
-          <w:trHeight w:val="253" w:hRule="atLeast"/>
+          <w:trHeight w:val="273" w:hRule="atLeast"/>
         </w:trPr>
         <w:tc>
           <w:tcPr>
@@ -509,7 +519,7 @@
           </w:tcPr>
           <w:p>
             <w:pPr>
-              <w:pStyle w:val="Body"/>
+              <w:pStyle w:val="Body A"/>
               <w:widowControl w:val="0"/>
               <w:spacing w:line="240" w:lineRule="auto"/>
             </w:pPr>
@@ -555,7 +565,7 @@
           </w:tcPr>
           <w:p>
             <w:pPr>
-              <w:pStyle w:val="Body"/>
+              <w:pStyle w:val="Body A"/>
               <w:widowControl w:val="0"/>
               <w:spacing w:line="240" w:lineRule="auto"/>
             </w:pPr>
@@ -577,27 +587,7 @@
                 <w:rtl w:val="0"/>
                 <w:lang w:val="en-US"/>
               </w:rPr>
-              <w:t>BreakfastItem</w:t>
-            </w:r>
-            <w:r>
-              <w:rPr>
-                <w:caps w:val="0"/>
-                <w:smallCaps w:val="0"/>
-                <w:strike w:val="0"/>
-                <w:dstrike w:val="0"/>
-                <w:outline w:val="0"/>
-                <w:color w:val="000000"/>
-                <w:spacing w:val="0"/>
-                <w:kern w:val="0"/>
-                <w:position w:val="0"/>
-                <w:sz w:val="22"/>
-                <w:szCs w:val="22"/>
-                <w:u w:val="none" w:color="000000"/>
-                <w:vertAlign w:val="baseline"/>
-                <w:rtl w:val="0"/>
-                <w:lang w:val="en-US"/>
-              </w:rPr>
-              <w:t>[&lt;numElem&gt;]</w:t>
+              <w:t>BreakfastItem[&lt;numElem&gt;]</w:t>
             </w:r>
           </w:p>
         </w:tc>
@@ -607,7 +597,7 @@
           <w:shd w:val="clear" w:color="auto" w:fill="auto"/>
         </w:tblPrEx>
         <w:trPr>
-          <w:trHeight w:val="253" w:hRule="atLeast"/>
+          <w:trHeight w:val="273" w:hRule="atLeast"/>
         </w:trPr>
         <w:tc>
           <w:tcPr>
@@ -629,7 +619,7 @@
           </w:tcPr>
           <w:p>
             <w:pPr>
-              <w:pStyle w:val="Body"/>
+              <w:pStyle w:val="Body A"/>
               <w:widowControl w:val="0"/>
               <w:spacing w:line="240" w:lineRule="auto"/>
             </w:pPr>
@@ -675,7 +665,7 @@
           </w:tcPr>
           <w:p>
             <w:pPr>
-              <w:pStyle w:val="Body"/>
+              <w:pStyle w:val="Body A"/>
               <w:widowControl w:val="0"/>
               <w:spacing w:line="240" w:lineRule="auto"/>
             </w:pPr>
@@ -707,7 +697,7 @@
           <w:shd w:val="clear" w:color="auto" w:fill="auto"/>
         </w:tblPrEx>
         <w:trPr>
-          <w:trHeight w:val="253" w:hRule="atLeast"/>
+          <w:trHeight w:val="273" w:hRule="atLeast"/>
         </w:trPr>
         <w:tc>
           <w:tcPr>
@@ -729,7 +719,7 @@
           </w:tcPr>
           <w:p>
             <w:pPr>
-              <w:pStyle w:val="Body"/>
+              <w:pStyle w:val="Body A"/>
               <w:widowControl w:val="0"/>
               <w:spacing w:line="240" w:lineRule="auto"/>
             </w:pPr>
@@ -775,7 +765,7 @@
           </w:tcPr>
           <w:p>
             <w:pPr>
-              <w:pStyle w:val="Body"/>
+              <w:pStyle w:val="Body A"/>
               <w:widowControl w:val="0"/>
               <w:spacing w:line="240" w:lineRule="auto"/>
             </w:pPr>
@@ -807,7 +797,7 @@
           <w:shd w:val="clear" w:color="auto" w:fill="auto"/>
         </w:tblPrEx>
         <w:trPr>
-          <w:trHeight w:val="253" w:hRule="atLeast"/>
+          <w:trHeight w:val="273" w:hRule="atLeast"/>
         </w:trPr>
         <w:tc>
           <w:tcPr>
@@ -829,7 +819,7 @@
           </w:tcPr>
           <w:p>
             <w:pPr>
-              <w:pStyle w:val="Body"/>
+              <w:pStyle w:val="Body A"/>
               <w:widowControl w:val="0"/>
               <w:spacing w:line="240" w:lineRule="auto"/>
             </w:pPr>
@@ -874,7 +864,7 @@
           </w:tcPr>
           <w:p>
             <w:pPr>
-              <w:pStyle w:val="Body"/>
+              <w:pStyle w:val="Body A"/>
               <w:widowControl w:val="0"/>
               <w:spacing w:line="240" w:lineRule="auto"/>
             </w:pPr>
@@ -906,7 +896,7 @@
           <w:shd w:val="clear" w:color="auto" w:fill="auto"/>
         </w:tblPrEx>
         <w:trPr>
-          <w:trHeight w:val="253" w:hRule="atLeast"/>
+          <w:trHeight w:val="273" w:hRule="atLeast"/>
         </w:trPr>
         <w:tc>
           <w:tcPr>
@@ -928,7 +918,7 @@
           </w:tcPr>
           <w:p>
             <w:pPr>
-              <w:pStyle w:val="Body"/>
+              <w:pStyle w:val="Body A"/>
               <w:widowControl w:val="0"/>
               <w:spacing w:line="240" w:lineRule="auto"/>
             </w:pPr>
@@ -974,7 +964,7 @@
           </w:tcPr>
           <w:p>
             <w:pPr>
-              <w:pStyle w:val="Body"/>
+              <w:pStyle w:val="Body A"/>
               <w:widowControl w:val="0"/>
               <w:spacing w:line="240" w:lineRule="auto"/>
             </w:pPr>
@@ -1004,7 +994,7 @@
     </w:tbl>
     <w:p>
       <w:pPr>
-        <w:pStyle w:val="Body"/>
+        <w:pStyle w:val="Body A"/>
         <w:widowControl w:val="0"/>
         <w:spacing w:line="240" w:lineRule="auto"/>
         <w:rPr>
@@ -1016,17 +1006,29 @@
     </w:p>
     <w:p>
       <w:pPr>
-        <w:pStyle w:val="Body"/>
-        <w:rPr>
-          <w:sz w:val="22"/>
-          <w:szCs w:val="22"/>
-          <w:rtl w:val="0"/>
-        </w:rPr>
-      </w:pPr>
-    </w:p>
-    <w:p>
-      <w:pPr>
-        <w:pStyle w:val="Body"/>
+        <w:pStyle w:val="Body A"/>
+        <w:widowControl w:val="0"/>
+        <w:spacing w:line="240" w:lineRule="auto"/>
+        <w:rPr>
+          <w:sz w:val="22"/>
+          <w:szCs w:val="22"/>
+          <w:rtl w:val="0"/>
+        </w:rPr>
+      </w:pPr>
+    </w:p>
+    <w:p>
+      <w:pPr>
+        <w:pStyle w:val="Body A"/>
+        <w:rPr>
+          <w:sz w:val="22"/>
+          <w:szCs w:val="22"/>
+          <w:rtl w:val="0"/>
+        </w:rPr>
+      </w:pPr>
+    </w:p>
+    <w:p>
+      <w:pPr>
+        <w:pStyle w:val="Body A"/>
         <w:ind w:left="720" w:firstLine="0"/>
         <w:rPr>
           <w:sz w:val="22"/>
@@ -1046,7 +1048,7 @@
     </w:p>
     <w:p>
       <w:pPr>
-        <w:pStyle w:val="Body"/>
+        <w:pStyle w:val="Body A"/>
         <w:ind w:left="720" w:firstLine="0"/>
         <w:rPr>
           <w:sz w:val="22"/>
@@ -1057,7 +1059,7 @@
     </w:p>
     <w:p>
       <w:pPr>
-        <w:pStyle w:val="Body"/>
+        <w:pStyle w:val="Body A"/>
         <w:ind w:left="720" w:firstLine="0"/>
         <w:rPr>
           <w:sz w:val="22"/>
@@ -1083,48 +1085,12 @@
           <w:rtl w:val="0"/>
           <w:lang w:val="en-US"/>
         </w:rPr>
-        <w:t xml:space="preserve">  &lt;</w:t>
-      </w:r>
-      <w:r>
-        <w:rPr>
-          <w:sz w:val="22"/>
-          <w:szCs w:val="22"/>
-          <w:rtl w:val="0"/>
-          <w:lang w:val="en-US"/>
-        </w:rPr>
-        <w:t>DataType</w:t>
-      </w:r>
-      <w:r>
-        <w:rPr>
-          <w:sz w:val="22"/>
-          <w:szCs w:val="22"/>
-          <w:rtl w:val="0"/>
-          <w:lang w:val="en-US"/>
-        </w:rPr>
-        <w:t>&gt; @ &lt;</w:t>
-      </w:r>
-      <w:r>
-        <w:rPr>
-          <w:sz w:val="22"/>
-          <w:szCs w:val="22"/>
-          <w:rtl w:val="0"/>
-          <w:lang w:val="en-US"/>
-        </w:rPr>
-        <w:t>VariableName</w:t>
-      </w:r>
-      <w:r>
-        <w:rPr>
-          <w:sz w:val="22"/>
-          <w:szCs w:val="22"/>
-          <w:rtl w:val="0"/>
-          <w:lang w:val="en-US"/>
-        </w:rPr>
-        <w:t>&gt;;</w:t>
-      </w:r>
-    </w:p>
-    <w:p>
-      <w:pPr>
-        <w:pStyle w:val="Body"/>
+        <w:t xml:space="preserve">  &lt;DataType&gt; @ &lt;VariableName&gt;;</w:t>
+      </w:r>
+    </w:p>
+    <w:p>
+      <w:pPr>
+        <w:pStyle w:val="Body A"/>
         <w:ind w:left="720" w:firstLine="0"/>
         <w:rPr>
           <w:sz w:val="22"/>
@@ -1155,11 +1121,9 @@
     </w:p>
     <w:p>
       <w:pPr>
-        <w:pStyle w:val="Body"/>
+        <w:pStyle w:val="Body A"/>
         <w:ind w:left="720" w:firstLine="0"/>
         <w:rPr>
-          <w:b w:val="0"/>
-          <w:bCs w:val="0"/>
           <w:sz w:val="22"/>
           <w:szCs w:val="22"/>
           <w:rtl w:val="0"/>
@@ -1169,6 +1133,8 @@
         <w:rPr>
           <w:b w:val="1"/>
           <w:bCs w:val="1"/>
+          <w:sz w:val="22"/>
+          <w:szCs w:val="22"/>
           <w:rtl w:val="0"/>
           <w:lang w:val="en-US"/>
         </w:rPr>
@@ -1176,8 +1142,8 @@
       </w:r>
       <w:r>
         <w:rPr>
-          <w:b w:val="0"/>
-          <w:bCs w:val="0"/>
+          <w:sz w:val="22"/>
+          <w:szCs w:val="22"/>
           <w:rtl w:val="0"/>
           <w:lang w:val="en-US"/>
         </w:rPr>
@@ -1186,7 +1152,7 @@
     </w:p>
     <w:p>
       <w:pPr>
-        <w:pStyle w:val="Body"/>
+        <w:pStyle w:val="Body A"/>
         <w:ind w:left="720" w:firstLine="0"/>
         <w:rPr>
           <w:b w:val="1"/>
@@ -1210,7 +1176,7 @@
     </w:p>
     <w:p>
       <w:pPr>
-        <w:pStyle w:val="Body"/>
+        <w:pStyle w:val="Body A"/>
         <w:ind w:left="720" w:firstLine="0"/>
         <w:rPr>
           <w:b w:val="1"/>
@@ -1223,7 +1189,7 @@
     </w:p>
     <w:p>
       <w:pPr>
-        <w:pStyle w:val="Body"/>
+        <w:pStyle w:val="Body A"/>
         <w:ind w:left="720" w:firstLine="0"/>
         <w:rPr>
           <w:sz w:val="22"/>
@@ -1242,6 +1208,9 @@
       <w:r>
         <w:rPr>
           <w:color w:val="d23319"/>
+          <w:sz w:val="22"/>
+          <w:szCs w:val="22"/>
+          <w:u w:color="000000"/>
           <w:rtl w:val="0"/>
           <w:lang w:val="en-US"/>
         </w:rPr>
@@ -1249,6 +1218,8 @@
       </w:r>
       <w:r>
         <w:rPr>
+          <w:sz w:val="22"/>
+          <w:szCs w:val="22"/>
           <w:rtl w:val="0"/>
           <w:lang w:val="en-US"/>
         </w:rPr>
@@ -1274,6 +1245,8 @@
       </w:r>
       <w:r>
         <w:rPr>
+          <w:sz w:val="22"/>
+          <w:szCs w:val="22"/>
           <w:rtl w:val="0"/>
           <w:lang w:val="it-IT"/>
         </w:rPr>
@@ -1290,7 +1263,7 @@
     </w:p>
     <w:p>
       <w:pPr>
-        <w:pStyle w:val="Body"/>
+        <w:pStyle w:val="Body A"/>
         <w:ind w:left="720" w:firstLine="0"/>
         <w:rPr>
           <w:sz w:val="22"/>
@@ -1347,7 +1320,7 @@
     </w:p>
     <w:p>
       <w:pPr>
-        <w:pStyle w:val="Body"/>
+        <w:pStyle w:val="Body A"/>
         <w:ind w:left="720" w:firstLine="0"/>
         <w:rPr>
           <w:sz w:val="22"/>
@@ -1358,7 +1331,7 @@
     </w:p>
     <w:p>
       <w:pPr>
-        <w:pStyle w:val="Body"/>
+        <w:pStyle w:val="Body A"/>
         <w:ind w:left="720" w:firstLine="0"/>
         <w:rPr>
           <w:sz w:val="22"/>
@@ -1378,7 +1351,7 @@
     </w:p>
     <w:p>
       <w:pPr>
-        <w:pStyle w:val="Body"/>
+        <w:pStyle w:val="Body A"/>
         <w:ind w:left="720" w:firstLine="0"/>
         <w:rPr>
           <w:sz w:val="22"/>
@@ -1389,7 +1362,7 @@
     </w:p>
     <w:p>
       <w:pPr>
-        <w:pStyle w:val="Body"/>
+        <w:pStyle w:val="Body A"/>
         <w:rPr>
           <w:sz w:val="28"/>
           <w:szCs w:val="28"/>
@@ -1409,7 +1382,7 @@
     </w:p>
     <w:p>
       <w:pPr>
-        <w:pStyle w:val="Body"/>
+        <w:pStyle w:val="Body A"/>
         <w:ind w:left="720" w:firstLine="0"/>
         <w:rPr>
           <w:sz w:val="24"/>
@@ -1429,7 +1402,7 @@
     </w:p>
     <w:p>
       <w:pPr>
-        <w:pStyle w:val="Body"/>
+        <w:pStyle w:val="Body A"/>
         <w:ind w:left="720" w:firstLine="0"/>
         <w:rPr>
           <w:sz w:val="24"/>
@@ -1440,7 +1413,7 @@
     </w:p>
     <w:p>
       <w:pPr>
-        <w:pStyle w:val="Body"/>
+        <w:pStyle w:val="Body A"/>
         <w:ind w:left="720" w:firstLine="0"/>
         <w:rPr>
           <w:sz w:val="24"/>
@@ -1460,7 +1433,7 @@
     </w:p>
     <w:p>
       <w:pPr>
-        <w:pStyle w:val="Body"/>
+        <w:pStyle w:val="Body A"/>
         <w:ind w:left="720" w:firstLine="0"/>
         <w:rPr>
           <w:sz w:val="24"/>
@@ -1471,7 +1444,7 @@
     </w:p>
     <w:p>
       <w:pPr>
-        <w:pStyle w:val="Body"/>
+        <w:pStyle w:val="Body A"/>
         <w:ind w:left="720" w:firstLine="0"/>
         <w:rPr>
           <w:sz w:val="28"/>
@@ -1491,7 +1464,7 @@
     </w:p>
     <w:p>
       <w:pPr>
-        <w:pStyle w:val="Body"/>
+        <w:pStyle w:val="Body A"/>
         <w:ind w:left="1440" w:firstLine="0"/>
         <w:rPr>
           <w:sz w:val="24"/>
@@ -1584,7 +1557,7 @@
     </w:p>
     <w:p>
       <w:pPr>
-        <w:pStyle w:val="Body"/>
+        <w:pStyle w:val="Body A"/>
         <w:ind w:left="1440" w:firstLine="0"/>
         <w:rPr>
           <w:b w:val="1"/>
@@ -1608,7 +1581,7 @@
     </w:p>
     <w:p>
       <w:pPr>
-        <w:pStyle w:val="Body"/>
+        <w:pStyle w:val="Body A"/>
         <w:ind w:left="1440" w:firstLine="0"/>
         <w:rPr>
           <w:sz w:val="22"/>
@@ -1634,25 +1607,7 @@
           <w:rtl w:val="0"/>
           <w:lang w:val="en-US"/>
         </w:rPr>
-        <w:t xml:space="preserve"> &lt;funcName&gt;(&lt;param</w:t>
-      </w:r>
-      <w:r>
-        <w:rPr>
-          <w:sz w:val="22"/>
-          <w:szCs w:val="22"/>
-          <w:rtl w:val="0"/>
-          <w:lang w:val="en-US"/>
-        </w:rPr>
-        <w:t>Type</w:t>
-      </w:r>
-      <w:r>
-        <w:rPr>
-          <w:sz w:val="22"/>
-          <w:szCs w:val="22"/>
-          <w:rtl w:val="0"/>
-          <w:lang w:val="en-US"/>
-        </w:rPr>
-        <w:t xml:space="preserve">&gt; </w:t>
+        <w:t xml:space="preserve"> &lt;funcName&gt;(&lt;paramType&gt; </w:t>
       </w:r>
       <w:r>
         <w:rPr>
@@ -1679,16 +1634,7 @@
           <w:rtl w:val="0"/>
           <w:lang w:val="en-US"/>
         </w:rPr>
-        <w:t>Name</w:t>
-      </w:r>
-      <w:r>
-        <w:rPr>
-          <w:sz w:val="22"/>
-          <w:szCs w:val="22"/>
-          <w:rtl w:val="0"/>
-          <w:lang w:val="en-US"/>
-        </w:rPr>
-        <w:t xml:space="preserve">&gt;) </w:t>
+        <w:t xml:space="preserve">Name&gt;) </w:t>
       </w:r>
       <w:r>
         <w:rPr>
@@ -1713,7 +1659,7 @@
     </w:p>
     <w:p>
       <w:pPr>
-        <w:pStyle w:val="Body"/>
+        <w:pStyle w:val="Body A"/>
         <w:ind w:left="1440" w:firstLine="0"/>
         <w:rPr>
           <w:sz w:val="22"/>
@@ -1732,7 +1678,7 @@
     </w:p>
     <w:p>
       <w:pPr>
-        <w:pStyle w:val="Body"/>
+        <w:pStyle w:val="Body A"/>
         <w:ind w:left="1440" w:firstLine="0"/>
         <w:rPr>
           <w:sz w:val="22"/>
@@ -1770,7 +1716,7 @@
     </w:p>
     <w:p>
       <w:pPr>
-        <w:pStyle w:val="Body"/>
+        <w:pStyle w:val="Body A"/>
         <w:ind w:left="1440" w:firstLine="0"/>
         <w:rPr>
           <w:sz w:val="22"/>
@@ -1789,7 +1735,7 @@
     </w:p>
     <w:p>
       <w:pPr>
-        <w:pStyle w:val="Body"/>
+        <w:pStyle w:val="Body A"/>
         <w:ind w:left="1440" w:firstLine="0"/>
         <w:rPr>
           <w:sz w:val="22"/>
@@ -1800,7 +1746,7 @@
     </w:p>
     <w:p>
       <w:pPr>
-        <w:pStyle w:val="Body"/>
+        <w:pStyle w:val="Body A"/>
         <w:ind w:left="1440" w:firstLine="0"/>
         <w:rPr>
           <w:b w:val="1"/>
@@ -1835,7 +1781,7 @@
     </w:p>
     <w:p>
       <w:pPr>
-        <w:pStyle w:val="Body"/>
+        <w:pStyle w:val="Body A"/>
         <w:ind w:left="1440" w:firstLine="0"/>
         <w:rPr>
           <w:sz w:val="22"/>
@@ -1866,6 +1812,9 @@
       <w:r>
         <w:rPr>
           <w:color w:val="d23319"/>
+          <w:sz w:val="22"/>
+          <w:szCs w:val="22"/>
+          <w:u w:color="000000"/>
           <w:rtl w:val="0"/>
           <w:lang w:val="en-US"/>
         </w:rPr>
@@ -1902,6 +1851,8 @@
       </w:r>
       <w:r>
         <w:rPr>
+          <w:sz w:val="22"/>
+          <w:szCs w:val="22"/>
           <w:rtl w:val="0"/>
           <w:lang w:val="en-US"/>
         </w:rPr>
@@ -1918,6 +1869,9 @@
       <w:r>
         <w:rPr>
           <w:color w:val="d23319"/>
+          <w:sz w:val="22"/>
+          <w:szCs w:val="22"/>
+          <w:u w:color="000000"/>
           <w:rtl w:val="0"/>
           <w:lang w:val="en-US"/>
         </w:rPr>
@@ -1954,6 +1908,8 @@
       </w:r>
       <w:r>
         <w:rPr>
+          <w:sz w:val="22"/>
+          <w:szCs w:val="22"/>
           <w:rtl w:val="0"/>
           <w:lang w:val="en-US"/>
         </w:rPr>
@@ -1990,7 +1946,7 @@
     </w:p>
     <w:p>
       <w:pPr>
-        <w:pStyle w:val="Body"/>
+        <w:pStyle w:val="Body A"/>
         <w:ind w:left="1440" w:firstLine="0"/>
         <w:rPr>
           <w:sz w:val="22"/>
@@ -2009,7 +1965,7 @@
     </w:p>
     <w:p>
       <w:pPr>
-        <w:pStyle w:val="Body"/>
+        <w:pStyle w:val="Body A"/>
         <w:ind w:left="1440" w:firstLine="0"/>
         <w:rPr>
           <w:sz w:val="22"/>
@@ -2047,7 +2003,7 @@
     </w:p>
     <w:p>
       <w:pPr>
-        <w:pStyle w:val="Body"/>
+        <w:pStyle w:val="Body A"/>
         <w:ind w:left="1440" w:firstLine="0"/>
         <w:rPr>
           <w:sz w:val="22"/>
@@ -2084,7 +2040,7 @@
     </w:p>
     <w:p>
       <w:pPr>
-        <w:pStyle w:val="Body"/>
+        <w:pStyle w:val="Body A"/>
         <w:ind w:left="1440" w:firstLine="0"/>
         <w:rPr>
           <w:sz w:val="22"/>
@@ -2103,7 +2059,7 @@
     </w:p>
     <w:p>
       <w:pPr>
-        <w:pStyle w:val="Body"/>
+        <w:pStyle w:val="Body A"/>
         <w:ind w:left="1440" w:firstLine="0"/>
         <w:rPr>
           <w:sz w:val="22"/>
@@ -2114,7 +2070,7 @@
     </w:p>
     <w:p>
       <w:pPr>
-        <w:pStyle w:val="Body"/>
+        <w:pStyle w:val="Body A"/>
         <w:ind w:left="1440" w:firstLine="0"/>
         <w:rPr>
           <w:b w:val="1"/>
@@ -2138,7 +2094,7 @@
     </w:p>
     <w:p>
       <w:pPr>
-        <w:pStyle w:val="Body"/>
+        <w:pStyle w:val="Body A"/>
         <w:ind w:left="1440" w:firstLine="0"/>
         <w:rPr>
           <w:sz w:val="22"/>
@@ -2149,6 +2105,9 @@
       <w:r>
         <w:rPr>
           <w:color w:val="d23319"/>
+          <w:sz w:val="22"/>
+          <w:szCs w:val="22"/>
+          <w:u w:color="000000"/>
           <w:rtl w:val="0"/>
           <w:lang w:val="en-US"/>
         </w:rPr>
@@ -2167,6 +2126,8 @@
       </w:r>
       <w:r>
         <w:rPr>
+          <w:sz w:val="22"/>
+          <w:szCs w:val="22"/>
           <w:rtl w:val="0"/>
           <w:lang w:val="en-US"/>
         </w:rPr>
@@ -2183,7 +2144,7 @@
     </w:p>
     <w:p>
       <w:pPr>
-        <w:pStyle w:val="Body"/>
+        <w:pStyle w:val="Body A"/>
         <w:ind w:left="1440" w:firstLine="0"/>
         <w:rPr>
           <w:sz w:val="22"/>
@@ -2194,6 +2155,9 @@
       <w:r>
         <w:rPr>
           <w:color w:val="ad1915"/>
+          <w:sz w:val="22"/>
+          <w:szCs w:val="22"/>
+          <w:u w:color="000000"/>
           <w:rtl w:val="0"/>
           <w:lang w:val="en-US"/>
         </w:rPr>
@@ -2212,6 +2176,8 @@
       </w:r>
       <w:r>
         <w:rPr>
+          <w:sz w:val="22"/>
+          <w:szCs w:val="22"/>
           <w:rtl w:val="0"/>
           <w:lang w:val="en-US"/>
         </w:rPr>
@@ -2228,7 +2194,7 @@
     </w:p>
     <w:p>
       <w:pPr>
-        <w:pStyle w:val="Body"/>
+        <w:pStyle w:val="Body A"/>
         <w:ind w:left="1440" w:firstLine="0"/>
         <w:rPr>
           <w:sz w:val="22"/>
@@ -2239,6 +2205,9 @@
       <w:r>
         <w:rPr>
           <w:color w:val="ce222b"/>
+          <w:sz w:val="22"/>
+          <w:szCs w:val="22"/>
+          <w:u w:color="000000"/>
           <w:rtl w:val="0"/>
           <w:lang w:val="en-US"/>
         </w:rPr>
@@ -2257,34 +2226,27 @@
       </w:r>
       <w:r>
         <w:rPr>
-          <w:rtl w:val="0"/>
-          <w:lang w:val="en-US"/>
-        </w:rPr>
-        <w:t>Sum</w:t>
-      </w:r>
-      <w:r>
-        <w:rPr>
-          <w:sz w:val="22"/>
-          <w:szCs w:val="22"/>
-          <w:rtl w:val="0"/>
-          <w:lang w:val="en-US"/>
-        </w:rPr>
-        <w:t xml:space="preserve">  &lt;-  addNumbers(num1, num2);</w:t>
-      </w:r>
-    </w:p>
-    <w:p>
-      <w:pPr>
-        <w:pStyle w:val="Body"/>
-        <w:rPr>
-          <w:sz w:val="22"/>
-          <w:szCs w:val="22"/>
-          <w:rtl w:val="0"/>
-        </w:rPr>
-      </w:pPr>
-    </w:p>
-    <w:p>
-      <w:pPr>
-        <w:pStyle w:val="Body"/>
+          <w:sz w:val="22"/>
+          <w:szCs w:val="22"/>
+          <w:rtl w:val="0"/>
+          <w:lang w:val="en-US"/>
+        </w:rPr>
+        <w:t>Sum  &lt;-  addNumbers(num1, num2);</w:t>
+      </w:r>
+    </w:p>
+    <w:p>
+      <w:pPr>
+        <w:pStyle w:val="Body A"/>
+        <w:rPr>
+          <w:sz w:val="22"/>
+          <w:szCs w:val="22"/>
+          <w:rtl w:val="0"/>
+        </w:rPr>
+      </w:pPr>
+    </w:p>
+    <w:p>
+      <w:pPr>
+        <w:pStyle w:val="Body A"/>
         <w:rPr>
           <w:sz w:val="28"/>
           <w:szCs w:val="28"/>
@@ -2304,7 +2266,7 @@
     </w:p>
     <w:p>
       <w:pPr>
-        <w:pStyle w:val="Body"/>
+        <w:pStyle w:val="Body A"/>
         <w:ind w:left="720" w:firstLine="0"/>
         <w:rPr>
           <w:sz w:val="24"/>
@@ -2361,17 +2323,17 @@
     </w:p>
     <w:p>
       <w:pPr>
-        <w:pStyle w:val="Body"/>
-        <w:rPr>
-          <w:sz w:val="24"/>
-          <w:szCs w:val="24"/>
-          <w:rtl w:val="0"/>
-        </w:rPr>
-      </w:pPr>
-    </w:p>
-    <w:p>
-      <w:pPr>
-        <w:pStyle w:val="Body"/>
+        <w:pStyle w:val="Body A"/>
+        <w:rPr>
+          <w:sz w:val="24"/>
+          <w:szCs w:val="24"/>
+          <w:rtl w:val="0"/>
+        </w:rPr>
+      </w:pPr>
+    </w:p>
+    <w:p>
+      <w:pPr>
+        <w:pStyle w:val="Body A"/>
         <w:rPr>
           <w:sz w:val="26"/>
           <w:szCs w:val="26"/>
@@ -2392,7 +2354,7 @@
     </w:p>
     <w:p>
       <w:pPr>
-        <w:pStyle w:val="Body"/>
+        <w:pStyle w:val="Body A"/>
         <w:rPr>
           <w:sz w:val="24"/>
           <w:szCs w:val="24"/>
@@ -2455,7 +2417,7 @@
     </w:p>
     <w:p>
       <w:pPr>
-        <w:pStyle w:val="Body"/>
+        <w:pStyle w:val="Body A"/>
         <w:rPr>
           <w:sz w:val="24"/>
           <w:szCs w:val="24"/>
@@ -2476,7 +2438,7 @@
     </w:p>
     <w:p>
       <w:pPr>
-        <w:pStyle w:val="Body"/>
+        <w:pStyle w:val="Body A"/>
         <w:rPr>
           <w:sz w:val="24"/>
           <w:szCs w:val="24"/>
@@ -2499,7 +2461,7 @@
     </w:p>
     <w:p>
       <w:pPr>
-        <w:pStyle w:val="Body"/>
+        <w:pStyle w:val="Body A"/>
         <w:rPr>
           <w:sz w:val="24"/>
           <w:szCs w:val="24"/>
@@ -2520,17 +2482,17 @@
     </w:p>
     <w:p>
       <w:pPr>
-        <w:pStyle w:val="Body"/>
-        <w:rPr>
-          <w:sz w:val="24"/>
-          <w:szCs w:val="24"/>
-          <w:rtl w:val="0"/>
-        </w:rPr>
-      </w:pPr>
-    </w:p>
-    <w:p>
-      <w:pPr>
-        <w:pStyle w:val="Body"/>
+        <w:pStyle w:val="Body A"/>
+        <w:rPr>
+          <w:sz w:val="24"/>
+          <w:szCs w:val="24"/>
+          <w:rtl w:val="0"/>
+        </w:rPr>
+      </w:pPr>
+    </w:p>
+    <w:p>
+      <w:pPr>
+        <w:pStyle w:val="Body A"/>
         <w:rPr>
           <w:sz w:val="24"/>
           <w:szCs w:val="24"/>
@@ -2551,7 +2513,7 @@
     </w:p>
     <w:p>
       <w:pPr>
-        <w:pStyle w:val="Body"/>
+        <w:pStyle w:val="Body A"/>
         <w:ind w:left="1440" w:firstLine="0"/>
         <w:rPr>
           <w:sz w:val="24"/>
@@ -2564,6 +2526,7 @@
           <w:color w:val="ce222b"/>
           <w:sz w:val="24"/>
           <w:szCs w:val="24"/>
+          <w:u w:color="000000"/>
           <w:rtl w:val="0"/>
           <w:lang w:val="en-US"/>
         </w:rPr>
@@ -2611,7 +2574,7 @@
     </w:p>
     <w:p>
       <w:pPr>
-        <w:pStyle w:val="Body"/>
+        <w:pStyle w:val="Body A"/>
         <w:rPr>
           <w:sz w:val="24"/>
           <w:szCs w:val="24"/>
@@ -2673,7 +2636,7 @@
     </w:p>
     <w:p>
       <w:pPr>
-        <w:pStyle w:val="Body"/>
+        <w:pStyle w:val="Body A"/>
         <w:rPr>
           <w:sz w:val="24"/>
           <w:szCs w:val="24"/>
@@ -2694,7 +2657,7 @@
     </w:p>
     <w:p>
       <w:pPr>
-        <w:pStyle w:val="Body"/>
+        <w:pStyle w:val="Body A"/>
         <w:rPr>
           <w:sz w:val="24"/>
           <w:szCs w:val="24"/>
@@ -2717,7 +2680,7 @@
     </w:p>
     <w:p>
       <w:pPr>
-        <w:pStyle w:val="Body"/>
+        <w:pStyle w:val="Body A"/>
         <w:rPr>
           <w:sz w:val="24"/>
           <w:szCs w:val="24"/>
@@ -2738,17 +2701,17 @@
     </w:p>
     <w:p>
       <w:pPr>
-        <w:pStyle w:val="Body"/>
-        <w:rPr>
-          <w:sz w:val="24"/>
-          <w:szCs w:val="24"/>
-          <w:rtl w:val="0"/>
-        </w:rPr>
-      </w:pPr>
-    </w:p>
-    <w:p>
-      <w:pPr>
-        <w:pStyle w:val="Body"/>
+        <w:pStyle w:val="Body A"/>
+        <w:rPr>
+          <w:sz w:val="24"/>
+          <w:szCs w:val="24"/>
+          <w:rtl w:val="0"/>
+        </w:rPr>
+      </w:pPr>
+    </w:p>
+    <w:p>
+      <w:pPr>
+        <w:pStyle w:val="Body A"/>
         <w:rPr>
           <w:sz w:val="24"/>
           <w:szCs w:val="24"/>
@@ -2769,7 +2732,7 @@
     </w:p>
     <w:p>
       <w:pPr>
-        <w:pStyle w:val="Body"/>
+        <w:pStyle w:val="Body A"/>
         <w:rPr>
           <w:sz w:val="24"/>
           <w:szCs w:val="24"/>
@@ -2809,7 +2772,7 @@
     </w:p>
     <w:p>
       <w:pPr>
-        <w:pStyle w:val="Body"/>
+        <w:pStyle w:val="Body A"/>
         <w:rPr>
           <w:sz w:val="24"/>
           <w:szCs w:val="24"/>
@@ -2830,7 +2793,7 @@
     </w:p>
     <w:p>
       <w:pPr>
-        <w:pStyle w:val="Body"/>
+        <w:pStyle w:val="Body A"/>
         <w:rPr>
           <w:sz w:val="24"/>
           <w:szCs w:val="24"/>
@@ -2853,7 +2816,7 @@
     </w:p>
     <w:p>
       <w:pPr>
-        <w:pStyle w:val="Body"/>
+        <w:pStyle w:val="Body A"/>
         <w:rPr>
           <w:sz w:val="24"/>
           <w:szCs w:val="24"/>
@@ -2874,7 +2837,7 @@
     </w:p>
     <w:p>
       <w:pPr>
-        <w:pStyle w:val="Body"/>
+        <w:pStyle w:val="Body A"/>
         <w:rPr>
           <w:sz w:val="24"/>
           <w:szCs w:val="24"/>
@@ -2914,7 +2877,7 @@
     </w:p>
     <w:p>
       <w:pPr>
-        <w:pStyle w:val="Body"/>
+        <w:pStyle w:val="Body A"/>
         <w:ind w:left="1440" w:firstLine="0"/>
         <w:rPr>
           <w:sz w:val="24"/>
@@ -2933,7 +2896,7 @@
     </w:p>
     <w:p>
       <w:pPr>
-        <w:pStyle w:val="Body"/>
+        <w:pStyle w:val="Body A"/>
         <w:ind w:left="1440" w:firstLine="0"/>
         <w:rPr>
           <w:sz w:val="24"/>
@@ -2990,7 +2953,7 @@
     </w:p>
     <w:p>
       <w:pPr>
-        <w:pStyle w:val="Body"/>
+        <w:pStyle w:val="Body A"/>
         <w:ind w:left="1440" w:firstLine="0"/>
         <w:rPr>
           <w:sz w:val="24"/>
@@ -3009,7 +2972,7 @@
     </w:p>
     <w:p>
       <w:pPr>
-        <w:pStyle w:val="Body"/>
+        <w:pStyle w:val="Body A"/>
         <w:rPr>
           <w:color w:val="d23319"/>
           <w:sz w:val="24"/>
@@ -3042,7 +3005,7 @@
     </w:p>
     <w:p>
       <w:pPr>
-        <w:pStyle w:val="Body"/>
+        <w:pStyle w:val="Body A"/>
         <w:rPr>
           <w:sz w:val="24"/>
           <w:szCs w:val="24"/>
@@ -3063,7 +3026,7 @@
     </w:p>
     <w:p>
       <w:pPr>
-        <w:pStyle w:val="Body"/>
+        <w:pStyle w:val="Body A"/>
         <w:rPr>
           <w:sz w:val="24"/>
           <w:szCs w:val="24"/>
@@ -3086,7 +3049,7 @@
     </w:p>
     <w:p>
       <w:pPr>
-        <w:pStyle w:val="Body"/>
+        <w:pStyle w:val="Body A"/>
         <w:rPr>
           <w:sz w:val="24"/>
           <w:szCs w:val="24"/>
@@ -3107,17 +3070,17 @@
     </w:p>
     <w:p>
       <w:pPr>
-        <w:pStyle w:val="Body"/>
-        <w:rPr>
-          <w:sz w:val="24"/>
-          <w:szCs w:val="24"/>
-          <w:rtl w:val="0"/>
-        </w:rPr>
-      </w:pPr>
-    </w:p>
-    <w:p>
-      <w:pPr>
-        <w:pStyle w:val="Body"/>
+        <w:pStyle w:val="Body A"/>
+        <w:rPr>
+          <w:sz w:val="24"/>
+          <w:szCs w:val="24"/>
+          <w:rtl w:val="0"/>
+        </w:rPr>
+      </w:pPr>
+    </w:p>
+    <w:p>
+      <w:pPr>
+        <w:pStyle w:val="Body A"/>
         <w:ind w:left="1440" w:firstLine="0"/>
         <w:rPr>
           <w:sz w:val="24"/>
@@ -3192,7 +3155,7 @@
     </w:p>
     <w:p>
       <w:pPr>
-        <w:pStyle w:val="Body"/>
+        <w:pStyle w:val="Body A"/>
         <w:ind w:left="1440" w:firstLine="0"/>
         <w:rPr>
           <w:sz w:val="24"/>
@@ -3203,7 +3166,7 @@
     </w:p>
     <w:p>
       <w:pPr>
-        <w:pStyle w:val="Body"/>
+        <w:pStyle w:val="Body A"/>
         <w:ind w:left="1440" w:firstLine="0"/>
         <w:rPr>
           <w:sz w:val="24"/>
@@ -3214,7 +3177,7 @@
     </w:p>
     <w:p>
       <w:pPr>
-        <w:pStyle w:val="Body"/>
+        <w:pStyle w:val="Body A"/>
         <w:rPr>
           <w:sz w:val="24"/>
           <w:szCs w:val="24"/>
@@ -3233,7 +3196,7 @@
     </w:p>
     <w:p>
       <w:pPr>
-        <w:pStyle w:val="Body"/>
+        <w:pStyle w:val="Body A"/>
         <w:ind w:left="720" w:firstLine="0"/>
         <w:rPr>
           <w:sz w:val="22"/>
@@ -3253,7 +3216,7 @@
     </w:p>
     <w:p>
       <w:pPr>
-        <w:pStyle w:val="Body"/>
+        <w:pStyle w:val="Body A"/>
         <w:ind w:left="720" w:firstLine="0"/>
         <w:rPr>
           <w:sz w:val="22"/>
@@ -3264,7 +3227,7 @@
     </w:p>
     <w:p>
       <w:pPr>
-        <w:pStyle w:val="Body"/>
+        <w:pStyle w:val="Body A"/>
         <w:ind w:left="720" w:firstLine="0"/>
         <w:rPr>
           <w:sz w:val="22"/>
@@ -3284,7 +3247,7 @@
     </w:p>
     <w:p>
       <w:pPr>
-        <w:pStyle w:val="Body"/>
+        <w:pStyle w:val="Body A"/>
         <w:ind w:left="720" w:firstLine="720"/>
         <w:rPr>
           <w:sz w:val="22"/>
@@ -3315,7 +3278,7 @@
     </w:p>
     <w:p>
       <w:pPr>
-        <w:pStyle w:val="Body"/>
+        <w:pStyle w:val="Body A"/>
         <w:ind w:firstLine="720"/>
         <w:rPr>
           <w:sz w:val="22"/>
@@ -3335,7 +3298,7 @@
     </w:p>
     <w:p>
       <w:pPr>
-        <w:pStyle w:val="Body"/>
+        <w:pStyle w:val="Body A"/>
         <w:ind w:firstLine="720"/>
         <w:rPr>
           <w:sz w:val="22"/>
@@ -3353,6 +3316,8 @@
       </w:r>
       <w:r>
         <w:rPr>
+          <w:sz w:val="22"/>
+          <w:szCs w:val="22"/>
           <w:rtl w:val="0"/>
           <w:lang w:val="en-US"/>
         </w:rPr>
@@ -3423,17 +3388,17 @@
     </w:p>
     <w:p>
       <w:pPr>
-        <w:pStyle w:val="Body"/>
-        <w:rPr>
-          <w:sz w:val="22"/>
-          <w:szCs w:val="22"/>
-          <w:rtl w:val="0"/>
-        </w:rPr>
-      </w:pPr>
-    </w:p>
-    <w:p>
-      <w:pPr>
-        <w:pStyle w:val="Body"/>
+        <w:pStyle w:val="Body A"/>
+        <w:rPr>
+          <w:sz w:val="22"/>
+          <w:szCs w:val="22"/>
+          <w:rtl w:val="0"/>
+        </w:rPr>
+      </w:pPr>
+    </w:p>
+    <w:p>
+      <w:pPr>
+        <w:pStyle w:val="Body A"/>
         <w:rPr>
           <w:sz w:val="26"/>
           <w:szCs w:val="26"/>
@@ -3452,7 +3417,7 @@
     </w:p>
     <w:p>
       <w:pPr>
-        <w:pStyle w:val="Body"/>
+        <w:pStyle w:val="Body A"/>
         <w:rPr>
           <w:sz w:val="26"/>
           <w:szCs w:val="26"/>
@@ -3471,7 +3436,7 @@
     </w:p>
     <w:p>
       <w:pPr>
-        <w:pStyle w:val="Body"/>
+        <w:pStyle w:val="Body A"/>
         <w:numPr>
           <w:ilvl w:val="0"/>
           <w:numId w:val="6"/>
@@ -3482,11 +3447,6 @@
         </w:tabs>
         <w:ind w:left="665" w:hanging="305"/>
         <w:rPr>
-          <w:rFonts w:ascii="Arial" w:cs="Arial" w:hAnsi="Arial" w:eastAsia="Arial"/>
-          <w:b w:val="0"/>
-          <w:bCs w:val="0"/>
-          <w:i w:val="0"/>
-          <w:iCs w:val="0"/>
           <w:caps w:val="0"/>
           <w:smallCaps w:val="0"/>
           <w:strike w:val="0"/>
@@ -3505,7 +3465,6 @@
       </w:pPr>
       <w:r>
         <w:rPr>
-          <w:rFonts w:ascii="Arial" w:cs="Arial Unicode MS" w:hAnsi="Arial Unicode MS" w:eastAsia="Arial Unicode MS"/>
           <w:sz w:val="26"/>
           <w:szCs w:val="26"/>
           <w:rtl w:val="0"/>
@@ -3516,10 +3475,10 @@
     </w:p>
     <w:p>
       <w:pPr>
-        <w:pStyle w:val="Body"/>
+        <w:pStyle w:val="Body A"/>
         <w:numPr>
           <w:ilvl w:val="0"/>
-          <w:numId w:val="7"/>
+          <w:numId w:val="9"/>
         </w:numPr>
         <w:tabs>
           <w:tab w:val="num" w:pos="665"/>
@@ -3527,11 +3486,6 @@
         </w:tabs>
         <w:ind w:left="665" w:hanging="305"/>
         <w:rPr>
-          <w:rFonts w:ascii="Arial" w:cs="Arial" w:hAnsi="Arial" w:eastAsia="Arial"/>
-          <w:b w:val="0"/>
-          <w:bCs w:val="0"/>
-          <w:i w:val="0"/>
-          <w:iCs w:val="0"/>
           <w:caps w:val="0"/>
           <w:smallCaps w:val="0"/>
           <w:strike w:val="0"/>
@@ -3550,7 +3504,6 @@
       </w:pPr>
       <w:r>
         <w:rPr>
-          <w:rFonts w:ascii="Arial" w:cs="Arial Unicode MS" w:hAnsi="Arial Unicode MS" w:eastAsia="Arial Unicode MS"/>
           <w:sz w:val="26"/>
           <w:szCs w:val="26"/>
           <w:rtl w:val="0"/>
@@ -3561,10 +3514,10 @@
     </w:p>
     <w:p>
       <w:pPr>
-        <w:pStyle w:val="Body"/>
+        <w:pStyle w:val="Body A"/>
         <w:numPr>
           <w:ilvl w:val="0"/>
-          <w:numId w:val="8"/>
+          <w:numId w:val="12"/>
         </w:numPr>
         <w:tabs>
           <w:tab w:val="num" w:pos="665"/>
@@ -3572,11 +3525,6 @@
         </w:tabs>
         <w:ind w:left="665" w:hanging="305"/>
         <w:rPr>
-          <w:rFonts w:ascii="Arial" w:cs="Arial" w:hAnsi="Arial" w:eastAsia="Arial"/>
-          <w:b w:val="0"/>
-          <w:bCs w:val="0"/>
-          <w:i w:val="0"/>
-          <w:iCs w:val="0"/>
           <w:caps w:val="0"/>
           <w:smallCaps w:val="0"/>
           <w:strike w:val="0"/>
@@ -3595,7 +3543,6 @@
       </w:pPr>
       <w:r>
         <w:rPr>
-          <w:rFonts w:ascii="Arial" w:cs="Arial Unicode MS" w:hAnsi="Arial Unicode MS" w:eastAsia="Arial Unicode MS"/>
           <w:color w:val="d23319"/>
           <w:sz w:val="26"/>
           <w:szCs w:val="26"/>
@@ -3606,7 +3553,6 @@
       </w:r>
       <w:r>
         <w:rPr>
-          <w:rFonts w:ascii="Arial" w:cs="Arial Unicode MS" w:hAnsi="Arial Unicode MS" w:eastAsia="Arial Unicode MS"/>
           <w:sz w:val="26"/>
           <w:szCs w:val="26"/>
           <w:rtl w:val="0"/>
@@ -3617,10 +3563,10 @@
     </w:p>
     <w:p>
       <w:pPr>
-        <w:pStyle w:val="Body"/>
+        <w:pStyle w:val="Body A"/>
         <w:numPr>
           <w:ilvl w:val="0"/>
-          <w:numId w:val="9"/>
+          <w:numId w:val="15"/>
         </w:numPr>
         <w:tabs>
           <w:tab w:val="num" w:pos="665"/>
@@ -3628,11 +3574,6 @@
         </w:tabs>
         <w:ind w:left="665" w:hanging="305"/>
         <w:rPr>
-          <w:rFonts w:ascii="Arial" w:cs="Arial" w:hAnsi="Arial" w:eastAsia="Arial"/>
-          <w:b w:val="0"/>
-          <w:bCs w:val="0"/>
-          <w:i w:val="0"/>
-          <w:iCs w:val="0"/>
           <w:caps w:val="0"/>
           <w:smallCaps w:val="0"/>
           <w:strike w:val="0"/>
@@ -3651,7 +3592,6 @@
       </w:pPr>
       <w:r>
         <w:rPr>
-          <w:rFonts w:ascii="Arial" w:cs="Arial Unicode MS" w:hAnsi="Arial Unicode MS" w:eastAsia="Arial Unicode MS"/>
           <w:color w:val="d23319"/>
           <w:sz w:val="26"/>
           <w:szCs w:val="26"/>
@@ -3663,7 +3603,6 @@
       </w:r>
       <w:r>
         <w:rPr>
-          <w:rFonts w:ascii="Arial" w:cs="Arial Unicode MS" w:hAnsi="Arial Unicode MS" w:eastAsia="Arial Unicode MS"/>
           <w:sz w:val="26"/>
           <w:szCs w:val="26"/>
           <w:rtl w:val="0"/>
@@ -3674,7 +3613,7 @@
     </w:p>
     <w:p>
       <w:pPr>
-        <w:pStyle w:val="Body"/>
+        <w:pStyle w:val="Body A"/>
         <w:rPr>
           <w:sz w:val="26"/>
           <w:szCs w:val="26"/>
@@ -3684,7 +3623,7 @@
     </w:p>
     <w:p>
       <w:pPr>
-        <w:pStyle w:val="Body"/>
+        <w:pStyle w:val="Body A"/>
         <w:rPr>
           <w:sz w:val="26"/>
           <w:szCs w:val="26"/>
@@ -3723,67 +3662,27 @@
     </w:p>
     <w:p>
       <w:pPr>
-        <w:pStyle w:val="Body"/>
-        <w:rPr>
-          <w:sz w:val="26"/>
-          <w:szCs w:val="26"/>
-          <w:rtl w:val="0"/>
-        </w:rPr>
-      </w:pPr>
-      <w:r>
-        <w:rPr>
-          <w:rFonts w:ascii="Arial" w:cs="Arial Unicode MS" w:hAnsi="Arial Unicode MS" w:eastAsia="Arial Unicode MS"/>
-          <w:sz w:val="26"/>
-          <w:szCs w:val="26"/>
-          <w:rtl w:val="0"/>
-          <w:lang w:val="en-US"/>
-        </w:rPr>
-        <w:t xml:space="preserve">&lt;functions&gt; -&gt; </w:t>
-      </w:r>
-      <w:r>
-        <w:rPr>
-          <w:rFonts w:ascii="Arial" w:cs="Arial Unicode MS" w:hAnsi="Arial Unicode MS" w:eastAsia="Arial Unicode MS"/>
-          <w:sz w:val="26"/>
-          <w:szCs w:val="26"/>
-          <w:rtl w:val="0"/>
-          <w:lang w:val="en-US"/>
-        </w:rPr>
-        <w:t xml:space="preserve">&lt;declarations&gt; </w:t>
-      </w:r>
-      <w:r>
-        <w:rPr>
-          <w:rFonts w:ascii="Arial" w:cs="Arial Unicode MS" w:hAnsi="Arial Unicode MS" w:eastAsia="Arial Unicode MS"/>
-          <w:sz w:val="26"/>
-          <w:szCs w:val="26"/>
-          <w:rtl w:val="0"/>
-          <w:lang w:val="en-US"/>
-        </w:rPr>
-        <w:t>&lt;function&gt; [</w:t>
-      </w:r>
-      <w:r>
-        <w:rPr>
-          <w:rFonts w:ascii="Arial" w:cs="Arial Unicode MS" w:hAnsi="Arial Unicode MS" w:eastAsia="Arial Unicode MS"/>
-          <w:sz w:val="26"/>
-          <w:szCs w:val="26"/>
-          <w:rtl w:val="0"/>
-          <w:lang w:val="en-US"/>
-        </w:rPr>
-        <w:t>&lt;declarations&gt;</w:t>
-      </w:r>
-      <w:r>
-        <w:rPr>
-          <w:rFonts w:ascii="Arial" w:cs="Arial Unicode MS" w:hAnsi="Arial Unicode MS" w:eastAsia="Arial Unicode MS"/>
-          <w:sz w:val="26"/>
-          <w:szCs w:val="26"/>
-          <w:rtl w:val="0"/>
-          <w:lang w:val="en-US"/>
-        </w:rPr>
-        <w:t>&lt;function&gt;]*</w:t>
-      </w:r>
-    </w:p>
-    <w:p>
-      <w:pPr>
-        <w:pStyle w:val="Body"/>
+        <w:pStyle w:val="Body A"/>
+        <w:rPr>
+          <w:sz w:val="26"/>
+          <w:szCs w:val="26"/>
+          <w:rtl w:val="0"/>
+        </w:rPr>
+      </w:pPr>
+      <w:r>
+        <w:rPr>
+          <w:rFonts w:ascii="Arial" w:cs="Arial Unicode MS" w:hAnsi="Arial Unicode MS" w:eastAsia="Arial Unicode MS"/>
+          <w:sz w:val="26"/>
+          <w:szCs w:val="26"/>
+          <w:rtl w:val="0"/>
+          <w:lang w:val="en-US"/>
+        </w:rPr>
+        <w:t>&lt;functions&gt; -&gt; &lt;declarations&gt; &lt;function&gt; [&lt;declarations&gt;&lt;function&gt;]*</w:t>
+      </w:r>
+    </w:p>
+    <w:p>
+      <w:pPr>
+        <w:pStyle w:val="Body A"/>
         <w:rPr>
           <w:sz w:val="26"/>
           <w:szCs w:val="26"/>
@@ -3887,7 +3786,7 @@
     </w:p>
     <w:p>
       <w:pPr>
-        <w:pStyle w:val="Body"/>
+        <w:pStyle w:val="Body A"/>
         <w:ind w:left="1440" w:firstLine="0"/>
         <w:rPr>
           <w:sz w:val="26"/>
@@ -3907,7 +3806,7 @@
     </w:p>
     <w:p>
       <w:pPr>
-        <w:pStyle w:val="Body"/>
+        <w:pStyle w:val="Body A"/>
         <w:rPr>
           <w:color w:val="d23319"/>
           <w:sz w:val="26"/>
@@ -3961,7 +3860,7 @@
     </w:p>
     <w:p>
       <w:pPr>
-        <w:pStyle w:val="Body"/>
+        <w:pStyle w:val="Body A"/>
         <w:rPr>
           <w:color w:val="d23319"/>
           <w:sz w:val="26"/>
@@ -3973,7 +3872,7 @@
     </w:p>
     <w:p>
       <w:pPr>
-        <w:pStyle w:val="Body"/>
+        <w:pStyle w:val="Body A"/>
         <w:rPr>
           <w:sz w:val="26"/>
           <w:szCs w:val="26"/>
@@ -3993,7 +3892,7 @@
     </w:p>
     <w:p>
       <w:pPr>
-        <w:pStyle w:val="Body"/>
+        <w:pStyle w:val="Body A"/>
         <w:rPr>
           <w:sz w:val="26"/>
           <w:szCs w:val="26"/>
@@ -4028,7 +3927,26 @@
           <w:szCs w:val="26"/>
           <w:rtl w:val="0"/>
         </w:rPr>
-        <w:t xml:space="preserve"> (&lt;refVal&gt; | </w:t>
+        <w:t xml:space="preserve"> (&lt;</w:t>
+      </w:r>
+      <w:r>
+        <w:rPr>
+          <w:rFonts w:ascii="Arial" w:cs="Arial Unicode MS" w:hAnsi="Arial Unicode MS" w:eastAsia="Arial Unicode MS"/>
+          <w:sz w:val="26"/>
+          <w:szCs w:val="26"/>
+          <w:rtl w:val="0"/>
+          <w:lang w:val="en-US"/>
+        </w:rPr>
+        <w:t>expr</w:t>
+      </w:r>
+      <w:r>
+        <w:rPr>
+          <w:rFonts w:ascii="Arial" w:cs="Arial Unicode MS" w:hAnsi="Arial Unicode MS" w:eastAsia="Arial Unicode MS"/>
+          <w:sz w:val="26"/>
+          <w:szCs w:val="26"/>
+          <w:rtl w:val="0"/>
+        </w:rPr>
+        <w:t xml:space="preserve">&gt; | </w:t>
       </w:r>
       <w:r>
         <w:rPr>
@@ -4054,7 +3972,7 @@
     </w:p>
     <w:p>
       <w:pPr>
-        <w:pStyle w:val="Body"/>
+        <w:pStyle w:val="Body A"/>
         <w:rPr>
           <w:sz w:val="26"/>
           <w:szCs w:val="26"/>
@@ -4095,7 +4013,7 @@
     </w:p>
     <w:p>
       <w:pPr>
-        <w:pStyle w:val="Body"/>
+        <w:pStyle w:val="Body A"/>
         <w:rPr>
           <w:sz w:val="26"/>
           <w:szCs w:val="26"/>
@@ -4136,7 +4054,7 @@
     </w:p>
     <w:p>
       <w:pPr>
-        <w:pStyle w:val="Body"/>
+        <w:pStyle w:val="Body A"/>
         <w:rPr>
           <w:sz w:val="26"/>
           <w:szCs w:val="26"/>
@@ -4197,22 +4115,61 @@
       <w:r>
         <w:rPr>
           <w:rFonts w:ascii="Arial" w:cs="Arial Unicode MS" w:hAnsi="Arial Unicode MS" w:eastAsia="Arial Unicode MS"/>
+          <w:sz w:val="26"/>
+          <w:szCs w:val="26"/>
+          <w:rtl w:val="0"/>
+          <w:lang w:val="en-US"/>
+        </w:rPr>
+        <w:t>&lt;expr&gt;</w:t>
+      </w:r>
+      <w:r>
+        <w:rPr>
+          <w:rFonts w:ascii="Arial" w:cs="Arial Unicode MS" w:hAnsi="Arial Unicode MS" w:eastAsia="Arial Unicode MS"/>
+          <w:sz w:val="26"/>
+          <w:szCs w:val="26"/>
+          <w:rtl w:val="0"/>
+        </w:rPr>
+        <w:t xml:space="preserve">) </w:t>
+      </w:r>
+      <w:r>
+        <w:rPr>
+          <w:rFonts w:ascii="Arial" w:cs="Arial Unicode MS" w:hAnsi="Arial Unicode MS" w:eastAsia="Arial Unicode MS"/>
           <w:color w:val="d23319"/>
           <w:sz w:val="26"/>
           <w:szCs w:val="26"/>
           <w:u w:color="000000"/>
           <w:rtl w:val="0"/>
-        </w:rPr>
-        <w:t>id</w:t>
-      </w:r>
-      <w:r>
-        <w:rPr>
-          <w:rFonts w:ascii="Arial" w:cs="Arial Unicode MS" w:hAnsi="Arial Unicode MS" w:eastAsia="Arial Unicode MS"/>
-          <w:sz w:val="26"/>
-          <w:szCs w:val="26"/>
-          <w:rtl w:val="0"/>
-        </w:rPr>
-        <w:t xml:space="preserve"> | </w:t>
+          <w:lang w:val="en-US"/>
+        </w:rPr>
+        <w:t>-&gt;</w:t>
+      </w:r>
+      <w:r>
+        <w:rPr>
+          <w:rFonts w:ascii="Arial" w:cs="Arial Unicode MS" w:hAnsi="Arial Unicode MS" w:eastAsia="Arial Unicode MS"/>
+          <w:sz w:val="26"/>
+          <w:szCs w:val="26"/>
+          <w:rtl w:val="0"/>
+        </w:rPr>
+        <w:t xml:space="preserve"> (</w:t>
+      </w:r>
+      <w:r>
+        <w:rPr>
+          <w:rFonts w:ascii="Arial" w:cs="Arial Unicode MS" w:hAnsi="Arial Unicode MS" w:eastAsia="Arial Unicode MS"/>
+          <w:sz w:val="26"/>
+          <w:szCs w:val="26"/>
+          <w:rtl w:val="0"/>
+          <w:lang w:val="en-US"/>
+        </w:rPr>
+        <w:t>&lt;expr&gt;</w:t>
+      </w:r>
+      <w:r>
+        <w:rPr>
+          <w:rFonts w:ascii="Arial" w:cs="Arial Unicode MS" w:hAnsi="Arial Unicode MS" w:eastAsia="Arial Unicode MS"/>
+          <w:sz w:val="26"/>
+          <w:szCs w:val="26"/>
+          <w:rtl w:val="0"/>
+        </w:rPr>
+        <w:t xml:space="preserve">) </w:t>
       </w:r>
       <w:r>
         <w:rPr>
@@ -4222,17 +4179,37 @@
           <w:szCs w:val="26"/>
           <w:u w:color="000000"/>
           <w:rtl w:val="0"/>
-        </w:rPr>
-        <w:t>num</w:t>
-      </w:r>
-      <w:r>
-        <w:rPr>
-          <w:rFonts w:ascii="Arial" w:cs="Arial Unicode MS" w:hAnsi="Arial Unicode MS" w:eastAsia="Arial Unicode MS"/>
-          <w:sz w:val="26"/>
-          <w:szCs w:val="26"/>
-          <w:rtl w:val="0"/>
-        </w:rPr>
-        <w:t xml:space="preserve">) </w:t>
+          <w:lang w:val="en-US"/>
+        </w:rPr>
+        <w:t>stepBy</w:t>
+      </w:r>
+      <w:r>
+        <w:rPr>
+          <w:rFonts w:ascii="Arial" w:cs="Arial Unicode MS" w:hAnsi="Arial Unicode MS" w:eastAsia="Arial Unicode MS"/>
+          <w:sz w:val="26"/>
+          <w:szCs w:val="26"/>
+          <w:rtl w:val="0"/>
+        </w:rPr>
+        <w:t xml:space="preserve"> (</w:t>
+      </w:r>
+      <w:r>
+        <w:rPr>
+          <w:rFonts w:ascii="Arial" w:cs="Arial Unicode MS" w:hAnsi="Arial Unicode MS" w:eastAsia="Arial Unicode MS"/>
+          <w:sz w:val="26"/>
+          <w:szCs w:val="26"/>
+          <w:rtl w:val="0"/>
+          <w:lang w:val="en-US"/>
+        </w:rPr>
+        <w:t>&lt;expr&gt;</w:t>
+      </w:r>
+      <w:r>
+        <w:rPr>
+          <w:rFonts w:ascii="Arial" w:cs="Arial Unicode MS" w:hAnsi="Arial Unicode MS" w:eastAsia="Arial Unicode MS"/>
+          <w:sz w:val="26"/>
+          <w:szCs w:val="26"/>
+          <w:rtl w:val="0"/>
+        </w:rPr>
+        <w:t>)</w:t>
       </w:r>
       <w:r>
         <w:rPr>
@@ -4242,135 +4219,12 @@
           <w:szCs w:val="26"/>
           <w:u w:color="000000"/>
           <w:rtl w:val="0"/>
-          <w:lang w:val="en-US"/>
-        </w:rPr>
-        <w:t>-&gt;</w:t>
-      </w:r>
-      <w:r>
-        <w:rPr>
-          <w:rFonts w:ascii="Arial" w:cs="Arial Unicode MS" w:hAnsi="Arial Unicode MS" w:eastAsia="Arial Unicode MS"/>
-          <w:sz w:val="26"/>
-          <w:szCs w:val="26"/>
-          <w:rtl w:val="0"/>
-        </w:rPr>
-        <w:t xml:space="preserve"> (</w:t>
-      </w:r>
-      <w:r>
-        <w:rPr>
-          <w:rFonts w:ascii="Arial" w:cs="Arial Unicode MS" w:hAnsi="Arial Unicode MS" w:eastAsia="Arial Unicode MS"/>
-          <w:color w:val="d23319"/>
-          <w:sz w:val="26"/>
-          <w:szCs w:val="26"/>
-          <w:u w:color="000000"/>
-          <w:rtl w:val="0"/>
-        </w:rPr>
-        <w:t>id</w:t>
-      </w:r>
-      <w:r>
-        <w:rPr>
-          <w:rFonts w:ascii="Arial" w:cs="Arial Unicode MS" w:hAnsi="Arial Unicode MS" w:eastAsia="Arial Unicode MS"/>
-          <w:sz w:val="26"/>
-          <w:szCs w:val="26"/>
-          <w:rtl w:val="0"/>
-        </w:rPr>
-        <w:t xml:space="preserve"> | </w:t>
-      </w:r>
-      <w:r>
-        <w:rPr>
-          <w:rFonts w:ascii="Arial" w:cs="Arial Unicode MS" w:hAnsi="Arial Unicode MS" w:eastAsia="Arial Unicode MS"/>
-          <w:color w:val="d23319"/>
-          <w:sz w:val="26"/>
-          <w:szCs w:val="26"/>
-          <w:u w:color="000000"/>
-          <w:rtl w:val="0"/>
-        </w:rPr>
-        <w:t>num</w:t>
-      </w:r>
-      <w:r>
-        <w:rPr>
-          <w:rFonts w:ascii="Arial" w:cs="Arial Unicode MS" w:hAnsi="Arial Unicode MS" w:eastAsia="Arial Unicode MS"/>
-          <w:sz w:val="26"/>
-          <w:szCs w:val="26"/>
-          <w:rtl w:val="0"/>
-        </w:rPr>
-        <w:t xml:space="preserve">) </w:t>
-      </w:r>
-      <w:r>
-        <w:rPr>
-          <w:rFonts w:ascii="Arial" w:cs="Arial Unicode MS" w:hAnsi="Arial Unicode MS" w:eastAsia="Arial Unicode MS"/>
-          <w:color w:val="d23319"/>
-          <w:sz w:val="26"/>
-          <w:szCs w:val="26"/>
-          <w:u w:color="000000"/>
-          <w:rtl w:val="0"/>
-          <w:lang w:val="en-US"/>
-        </w:rPr>
-        <w:t>stepBy</w:t>
-      </w:r>
-      <w:r>
-        <w:rPr>
-          <w:rFonts w:ascii="Arial" w:cs="Arial Unicode MS" w:hAnsi="Arial Unicode MS" w:eastAsia="Arial Unicode MS"/>
-          <w:sz w:val="26"/>
-          <w:szCs w:val="26"/>
-          <w:rtl w:val="0"/>
-        </w:rPr>
-        <w:t xml:space="preserve"> (</w:t>
-      </w:r>
-      <w:r>
-        <w:rPr>
-          <w:rFonts w:ascii="Arial" w:cs="Arial Unicode MS" w:hAnsi="Arial Unicode MS" w:eastAsia="Arial Unicode MS"/>
-          <w:color w:val="d23319"/>
-          <w:sz w:val="26"/>
-          <w:szCs w:val="26"/>
-          <w:u w:color="000000"/>
-          <w:rtl w:val="0"/>
-        </w:rPr>
-        <w:t>id</w:t>
-      </w:r>
-      <w:r>
-        <w:rPr>
-          <w:rFonts w:ascii="Arial" w:cs="Arial Unicode MS" w:hAnsi="Arial Unicode MS" w:eastAsia="Arial Unicode MS"/>
-          <w:sz w:val="26"/>
-          <w:szCs w:val="26"/>
-          <w:rtl w:val="0"/>
-        </w:rPr>
-        <w:t xml:space="preserve"> |</w:t>
-      </w:r>
-      <w:r>
-        <w:rPr>
-          <w:rFonts w:ascii="Arial" w:cs="Arial Unicode MS" w:hAnsi="Arial Unicode MS" w:eastAsia="Arial Unicode MS"/>
-          <w:color w:val="d23319"/>
-          <w:sz w:val="26"/>
-          <w:szCs w:val="26"/>
-          <w:u w:color="000000"/>
-          <w:rtl w:val="0"/>
-          <w:lang w:val="it-IT"/>
-        </w:rPr>
-        <w:t xml:space="preserve"> num</w:t>
-      </w:r>
-      <w:r>
-        <w:rPr>
-          <w:rFonts w:ascii="Arial" w:cs="Arial Unicode MS" w:hAnsi="Arial Unicode MS" w:eastAsia="Arial Unicode MS"/>
-          <w:sz w:val="26"/>
-          <w:szCs w:val="26"/>
-          <w:rtl w:val="0"/>
         </w:rPr>
         <w:t>)</w:t>
       </w:r>
       <w:r>
         <w:rPr>
           <w:rFonts w:ascii="Arial" w:cs="Arial Unicode MS" w:hAnsi="Arial Unicode MS" w:eastAsia="Arial Unicode MS"/>
-          <w:color w:val="d23319"/>
-          <w:sz w:val="26"/>
-          <w:szCs w:val="26"/>
-          <w:u w:color="000000"/>
-          <w:rtl w:val="0"/>
-        </w:rPr>
-        <w:t>)</w:t>
-      </w:r>
-      <w:r>
-        <w:rPr>
-          <w:rFonts w:ascii="Arial" w:cs="Arial Unicode MS" w:hAnsi="Arial Unicode MS" w:eastAsia="Arial Unicode MS"/>
           <w:sz w:val="26"/>
           <w:szCs w:val="26"/>
           <w:rtl w:val="0"/>
@@ -4381,7 +4235,7 @@
     </w:p>
     <w:p>
       <w:pPr>
-        <w:pStyle w:val="Body"/>
+        <w:pStyle w:val="Body A"/>
         <w:rPr>
           <w:sz w:val="26"/>
           <w:szCs w:val="26"/>
@@ -4507,42 +4361,32 @@
     </w:p>
     <w:p>
       <w:pPr>
-        <w:pStyle w:val="Body"/>
-        <w:rPr>
-          <w:sz w:val="26"/>
-          <w:szCs w:val="26"/>
-          <w:rtl w:val="0"/>
-        </w:rPr>
-      </w:pPr>
-    </w:p>
-    <w:p>
-      <w:pPr>
-        <w:pStyle w:val="Body"/>
-        <w:rPr>
-          <w:sz w:val="26"/>
-          <w:szCs w:val="26"/>
-          <w:rtl w:val="0"/>
-        </w:rPr>
-      </w:pPr>
-      <w:r>
-        <w:rPr>
-          <w:rFonts w:ascii="Arial" w:cs="Arial Unicode MS" w:hAnsi="Arial Unicode MS" w:eastAsia="Arial Unicode MS"/>
-          <w:sz w:val="26"/>
-          <w:szCs w:val="26"/>
-          <w:rtl w:val="0"/>
-          <w:lang w:val="en-US"/>
-        </w:rPr>
-        <w:t xml:space="preserve">&lt;expr&gt; -&gt; </w:t>
-      </w:r>
-      <w:r>
-        <w:rPr>
-          <w:rFonts w:ascii="Arial" w:cs="Arial Unicode MS" w:hAnsi="Arial Unicode MS" w:eastAsia="Arial Unicode MS"/>
-          <w:sz w:val="26"/>
-          <w:szCs w:val="26"/>
-          <w:rtl w:val="0"/>
-          <w:lang w:val="en-US"/>
-        </w:rPr>
-        <w:t xml:space="preserve">&lt;mult&gt; | </w:t>
+        <w:pStyle w:val="Body A"/>
+        <w:rPr>
+          <w:sz w:val="26"/>
+          <w:szCs w:val="26"/>
+          <w:rtl w:val="0"/>
+        </w:rPr>
+      </w:pPr>
+    </w:p>
+    <w:p>
+      <w:pPr>
+        <w:pStyle w:val="Body A"/>
+        <w:rPr>
+          <w:sz w:val="26"/>
+          <w:szCs w:val="26"/>
+          <w:rtl w:val="0"/>
+        </w:rPr>
+      </w:pPr>
+      <w:r>
+        <w:rPr>
+          <w:rFonts w:ascii="Arial" w:cs="Arial Unicode MS" w:hAnsi="Arial Unicode MS" w:eastAsia="Arial Unicode MS"/>
+          <w:sz w:val="26"/>
+          <w:szCs w:val="26"/>
+          <w:rtl w:val="0"/>
+          <w:lang w:val="en-US"/>
+        </w:rPr>
+        <w:t xml:space="preserve">&lt;expr&gt; -&gt; &lt;mult&gt; | </w:t>
       </w:r>
       <w:r>
         <w:rPr>
@@ -4550,6 +4394,7 @@
           <w:color w:val="ce222b"/>
           <w:sz w:val="26"/>
           <w:szCs w:val="26"/>
+          <w:u w:color="000000"/>
           <w:rtl w:val="0"/>
           <w:lang w:val="en-US"/>
         </w:rPr>
@@ -4568,7 +4413,7 @@
     </w:p>
     <w:p>
       <w:pPr>
-        <w:pStyle w:val="Body"/>
+        <w:pStyle w:val="Body A"/>
         <w:rPr>
           <w:sz w:val="26"/>
           <w:szCs w:val="26"/>
@@ -4602,17 +4447,7 @@
           <w:rtl w:val="0"/>
           <w:lang w:val="en-US"/>
         </w:rPr>
-        <w:t>expr</w:t>
-      </w:r>
-      <w:r>
-        <w:rPr>
-          <w:rFonts w:ascii="Arial" w:cs="Arial Unicode MS" w:hAnsi="Arial Unicode MS" w:eastAsia="Arial Unicode MS"/>
-          <w:sz w:val="26"/>
-          <w:szCs w:val="26"/>
-          <w:rtl w:val="0"/>
-          <w:lang w:val="en-US"/>
-        </w:rPr>
-        <w:t>&gt; (</w:t>
+        <w:t>expr&gt; (</w:t>
       </w:r>
       <w:r>
         <w:rPr>
@@ -4620,6 +4455,7 @@
           <w:color w:val="d23319"/>
           <w:sz w:val="26"/>
           <w:szCs w:val="26"/>
+          <w:u w:color="000000"/>
           <w:rtl w:val="0"/>
           <w:lang w:val="en-US"/>
         </w:rPr>
@@ -4640,6 +4476,7 @@
           <w:color w:val="d23319"/>
           <w:sz w:val="26"/>
           <w:szCs w:val="26"/>
+          <w:u w:color="000000"/>
           <w:rtl w:val="0"/>
         </w:rPr>
         <w:t>/</w:t>
@@ -4659,6 +4496,7 @@
           <w:color w:val="d23319"/>
           <w:sz w:val="26"/>
           <w:szCs w:val="26"/>
+          <w:u w:color="000000"/>
           <w:rtl w:val="0"/>
         </w:rPr>
         <w:t>(</w:t>
@@ -4678,6 +4516,7 @@
           <w:color w:val="d23319"/>
           <w:sz w:val="26"/>
           <w:szCs w:val="26"/>
+          <w:u w:color="000000"/>
           <w:rtl w:val="0"/>
         </w:rPr>
         <w:t>)</w:t>
@@ -4694,7 +4533,7 @@
     </w:p>
     <w:p>
       <w:pPr>
-        <w:pStyle w:val="Body"/>
+        <w:pStyle w:val="Body A"/>
         <w:rPr>
           <w:sz w:val="26"/>
           <w:szCs w:val="26"/>
@@ -4718,17 +4557,7 @@
           <w:rtl w:val="0"/>
           <w:lang w:val="en-US"/>
         </w:rPr>
-        <w:t>expr</w:t>
-      </w:r>
-      <w:r>
-        <w:rPr>
-          <w:rFonts w:ascii="Arial" w:cs="Arial Unicode MS" w:hAnsi="Arial Unicode MS" w:eastAsia="Arial Unicode MS"/>
-          <w:sz w:val="26"/>
-          <w:szCs w:val="26"/>
-          <w:rtl w:val="0"/>
-          <w:lang w:val="en-US"/>
-        </w:rPr>
-        <w:t>&gt; (</w:t>
+        <w:t>expr&gt; (</w:t>
       </w:r>
       <w:r>
         <w:rPr>
@@ -4816,17 +4645,17 @@
     </w:p>
     <w:p>
       <w:pPr>
-        <w:pStyle w:val="Body"/>
-        <w:rPr>
-          <w:sz w:val="26"/>
-          <w:szCs w:val="26"/>
-          <w:rtl w:val="0"/>
-        </w:rPr>
-      </w:pPr>
-    </w:p>
-    <w:p>
-      <w:pPr>
-        <w:pStyle w:val="Body"/>
+        <w:pStyle w:val="Body A"/>
+        <w:rPr>
+          <w:sz w:val="26"/>
+          <w:szCs w:val="26"/>
+          <w:rtl w:val="0"/>
+        </w:rPr>
+      </w:pPr>
+    </w:p>
+    <w:p>
+      <w:pPr>
+        <w:pStyle w:val="Body A"/>
         <w:rPr>
           <w:sz w:val="26"/>
           <w:szCs w:val="26"/>
@@ -4845,7 +4674,7 @@
     </w:p>
     <w:p>
       <w:pPr>
-        <w:pStyle w:val="Body"/>
+        <w:pStyle w:val="Body A"/>
         <w:rPr>
           <w:sz w:val="26"/>
           <w:szCs w:val="26"/>
@@ -4903,15 +4732,55 @@
         </w:rPr>
         <w:t xml:space="preserve"> id</w:t>
       </w:r>
-      <w:r>
-        <w:rPr>
-          <w:rFonts w:ascii="Arial" w:cs="Arial Unicode MS" w:hAnsi="Arial Unicode MS" w:eastAsia="Arial Unicode MS"/>
-          <w:sz w:val="26"/>
-          <w:szCs w:val="26"/>
+    </w:p>
+    <w:p>
+      <w:pPr>
+        <w:pStyle w:val="Body A"/>
+        <w:rPr>
+          <w:sz w:val="26"/>
+          <w:szCs w:val="26"/>
+          <w:rtl w:val="0"/>
+        </w:rPr>
+      </w:pPr>
+    </w:p>
+    <w:p>
+      <w:pPr>
+        <w:pStyle w:val="Body A"/>
+        <w:rPr>
+          <w:sz w:val="26"/>
+          <w:szCs w:val="26"/>
+          <w:rtl w:val="0"/>
+        </w:rPr>
+      </w:pPr>
+      <w:r>
+        <w:rPr>
+          <w:rFonts w:ascii="Arial" w:cs="Arial Unicode MS" w:hAnsi="Arial Unicode MS" w:eastAsia="Arial Unicode MS"/>
+          <w:sz w:val="26"/>
+          <w:szCs w:val="26"/>
+          <w:rtl w:val="0"/>
+        </w:rPr>
+        <w:t>&lt;bool&gt; -&gt; (</w:t>
+      </w:r>
+      <w:r>
+        <w:rPr>
+          <w:rFonts w:ascii="Arial" w:cs="Arial Unicode MS" w:hAnsi="Arial Unicode MS" w:eastAsia="Arial Unicode MS"/>
+          <w:color w:val="d23319"/>
+          <w:sz w:val="26"/>
+          <w:szCs w:val="26"/>
+          <w:u w:color="000000"/>
           <w:rtl w:val="0"/>
           <w:lang w:val="pt-PT"/>
         </w:rPr>
-        <w:t xml:space="preserve"> [ </w:t>
+        <w:t>bacon</w:t>
+      </w:r>
+      <w:r>
+        <w:rPr>
+          <w:rFonts w:ascii="Arial" w:cs="Arial Unicode MS" w:hAnsi="Arial Unicode MS" w:eastAsia="Arial Unicode MS"/>
+          <w:sz w:val="26"/>
+          <w:szCs w:val="26"/>
+          <w:rtl w:val="0"/>
+        </w:rPr>
+        <w:t xml:space="preserve"> | </w:t>
       </w:r>
       <w:r>
         <w:rPr>
@@ -4921,8 +4790,530 @@
           <w:szCs w:val="26"/>
           <w:u w:color="000000"/>
           <w:rtl w:val="0"/>
-        </w:rPr>
-        <w:t xml:space="preserve">&lt;- </w:t>
+          <w:lang w:val="de-DE"/>
+        </w:rPr>
+        <w:t xml:space="preserve">sausage </w:t>
+      </w:r>
+      <w:r>
+        <w:rPr>
+          <w:rFonts w:ascii="Arial" w:cs="Arial Unicode MS" w:hAnsi="Arial Unicode MS" w:eastAsia="Arial Unicode MS"/>
+          <w:sz w:val="26"/>
+          <w:szCs w:val="26"/>
+          <w:rtl w:val="0"/>
+          <w:lang w:val="en-US"/>
+        </w:rPr>
+        <w:t xml:space="preserve">| &lt;equality&gt; | &lt;logicBool&gt;)  [ </w:t>
+      </w:r>
+      <w:r>
+        <w:rPr>
+          <w:rFonts w:ascii="Arial" w:cs="Arial Unicode MS" w:hAnsi="Arial Unicode MS" w:eastAsia="Arial Unicode MS"/>
+          <w:color w:val="d23319"/>
+          <w:sz w:val="26"/>
+          <w:szCs w:val="26"/>
+          <w:u w:color="000000"/>
+          <w:rtl w:val="0"/>
+        </w:rPr>
+        <w:t>||</w:t>
+      </w:r>
+      <w:r>
+        <w:rPr>
+          <w:rFonts w:ascii="Arial" w:cs="Arial Unicode MS" w:hAnsi="Arial Unicode MS" w:eastAsia="Arial Unicode MS"/>
+          <w:sz w:val="26"/>
+          <w:szCs w:val="26"/>
+          <w:rtl w:val="0"/>
+          <w:lang w:val="en-US"/>
+        </w:rPr>
+        <w:t xml:space="preserve"> &lt;bool&gt;]</w:t>
+      </w:r>
+    </w:p>
+    <w:p>
+      <w:pPr>
+        <w:pStyle w:val="Body A"/>
+        <w:rPr>
+          <w:sz w:val="26"/>
+          <w:szCs w:val="26"/>
+          <w:rtl w:val="0"/>
+        </w:rPr>
+      </w:pPr>
+      <w:r>
+        <w:rPr>
+          <w:rFonts w:ascii="Arial" w:cs="Arial Unicode MS" w:hAnsi="Arial Unicode MS" w:eastAsia="Arial Unicode MS"/>
+          <w:sz w:val="26"/>
+          <w:szCs w:val="26"/>
+          <w:rtl w:val="0"/>
+          <w:lang w:val="en-US"/>
+        </w:rPr>
+        <w:t xml:space="preserve">&lt;logicBool&gt; -&gt; &lt;bool&gt; </w:t>
+      </w:r>
+      <w:r>
+        <w:rPr>
+          <w:rFonts w:ascii="Arial" w:cs="Arial Unicode MS" w:hAnsi="Arial Unicode MS" w:eastAsia="Arial Unicode MS"/>
+          <w:color w:val="d23319"/>
+          <w:sz w:val="26"/>
+          <w:szCs w:val="26"/>
+          <w:u w:color="000000"/>
+          <w:rtl w:val="0"/>
+        </w:rPr>
+        <w:t>&amp;&amp;</w:t>
+      </w:r>
+      <w:r>
+        <w:rPr>
+          <w:rFonts w:ascii="Arial" w:cs="Arial Unicode MS" w:hAnsi="Arial Unicode MS" w:eastAsia="Arial Unicode MS"/>
+          <w:sz w:val="26"/>
+          <w:szCs w:val="26"/>
+          <w:rtl w:val="0"/>
+        </w:rPr>
+        <w:t xml:space="preserve"> &lt;bool&gt;</w:t>
+      </w:r>
+    </w:p>
+    <w:p>
+      <w:pPr>
+        <w:pStyle w:val="Body A"/>
+        <w:rPr>
+          <w:sz w:val="26"/>
+          <w:szCs w:val="26"/>
+          <w:rtl w:val="0"/>
+        </w:rPr>
+      </w:pPr>
+      <w:r>
+        <w:rPr>
+          <w:rFonts w:ascii="Arial" w:cs="Arial Unicode MS" w:hAnsi="Arial Unicode MS" w:eastAsia="Arial Unicode MS"/>
+          <w:sz w:val="26"/>
+          <w:szCs w:val="26"/>
+          <w:rtl w:val="0"/>
+          <w:lang w:val="en-US"/>
+        </w:rPr>
+        <w:t>&lt;equality&gt; -&gt; &lt;bool&gt; &lt;equalityOp&gt; &lt;bool&gt;</w:t>
+      </w:r>
+    </w:p>
+    <w:p>
+      <w:pPr>
+        <w:pStyle w:val="Body A"/>
+        <w:rPr>
+          <w:color w:val="d23319"/>
+          <w:sz w:val="26"/>
+          <w:szCs w:val="26"/>
+          <w:u w:color="000000"/>
+          <w:rtl w:val="0"/>
+        </w:rPr>
+      </w:pPr>
+      <w:r>
+        <w:rPr>
+          <w:rFonts w:ascii="Arial" w:cs="Arial Unicode MS" w:hAnsi="Arial Unicode MS" w:eastAsia="Arial Unicode MS"/>
+          <w:sz w:val="26"/>
+          <w:szCs w:val="26"/>
+          <w:rtl w:val="0"/>
+          <w:lang w:val="en-US"/>
+        </w:rPr>
+        <w:t xml:space="preserve">&lt;equalityOp&gt; -&gt; </w:t>
+      </w:r>
+      <w:r>
+        <w:rPr>
+          <w:rFonts w:ascii="Arial" w:cs="Arial Unicode MS" w:hAnsi="Arial Unicode MS" w:eastAsia="Arial Unicode MS"/>
+          <w:color w:val="d23319"/>
+          <w:sz w:val="26"/>
+          <w:szCs w:val="26"/>
+          <w:u w:color="000000"/>
+          <w:rtl w:val="0"/>
+        </w:rPr>
+        <w:t xml:space="preserve">&lt;==&gt; </w:t>
+      </w:r>
+      <w:r>
+        <w:rPr>
+          <w:rFonts w:ascii="Arial" w:cs="Arial Unicode MS" w:hAnsi="Arial Unicode MS" w:eastAsia="Arial Unicode MS"/>
+          <w:sz w:val="26"/>
+          <w:szCs w:val="26"/>
+          <w:rtl w:val="0"/>
+        </w:rPr>
+        <w:t>|</w:t>
+      </w:r>
+      <w:r>
+        <w:rPr>
+          <w:rFonts w:ascii="Arial" w:cs="Arial Unicode MS" w:hAnsi="Arial Unicode MS" w:eastAsia="Arial Unicode MS"/>
+          <w:color w:val="d23319"/>
+          <w:sz w:val="26"/>
+          <w:szCs w:val="26"/>
+          <w:u w:color="000000"/>
+          <w:rtl w:val="0"/>
+        </w:rPr>
+        <w:t xml:space="preserve"> &lt;=!=&gt;</w:t>
+      </w:r>
+      <w:r>
+        <w:rPr>
+          <w:rFonts w:ascii="Arial" w:cs="Arial Unicode MS" w:hAnsi="Arial Unicode MS" w:eastAsia="Arial Unicode MS"/>
+          <w:color w:val="d23319"/>
+          <w:sz w:val="26"/>
+          <w:szCs w:val="26"/>
+          <w:u w:color="000000"/>
+          <w:rtl w:val="0"/>
+          <w:lang w:val="en-US"/>
+        </w:rPr>
+        <w:t xml:space="preserve"> </w:t>
+      </w:r>
+      <w:r>
+        <w:rPr>
+          <w:rFonts w:ascii="Arial" w:cs="Arial Unicode MS" w:hAnsi="Arial Unicode MS" w:eastAsia="Arial Unicode MS"/>
+          <w:sz w:val="26"/>
+          <w:szCs w:val="26"/>
+          <w:rtl w:val="0"/>
+          <w:lang w:val="en-US"/>
+        </w:rPr>
+        <w:t>|</w:t>
+      </w:r>
+      <w:r>
+        <w:rPr>
+          <w:rFonts w:ascii="Arial" w:cs="Arial Unicode MS" w:hAnsi="Arial Unicode MS" w:eastAsia="Arial Unicode MS"/>
+          <w:color w:val="d23319"/>
+          <w:sz w:val="26"/>
+          <w:szCs w:val="26"/>
+          <w:u w:color="000000"/>
+          <w:rtl w:val="0"/>
+          <w:lang w:val="en-US"/>
+        </w:rPr>
+        <w:t xml:space="preserve"> &lt;= </w:t>
+      </w:r>
+      <w:r>
+        <w:rPr>
+          <w:rFonts w:ascii="Arial" w:cs="Arial Unicode MS" w:hAnsi="Arial Unicode MS" w:eastAsia="Arial Unicode MS"/>
+          <w:sz w:val="26"/>
+          <w:szCs w:val="26"/>
+          <w:rtl w:val="0"/>
+          <w:lang w:val="en-US"/>
+        </w:rPr>
+        <w:t>|</w:t>
+      </w:r>
+      <w:r>
+        <w:rPr>
+          <w:rFonts w:ascii="Arial" w:cs="Arial Unicode MS" w:hAnsi="Arial Unicode MS" w:eastAsia="Arial Unicode MS"/>
+          <w:color w:val="d23319"/>
+          <w:sz w:val="26"/>
+          <w:szCs w:val="26"/>
+          <w:u w:color="000000"/>
+          <w:rtl w:val="0"/>
+          <w:lang w:val="en-US"/>
+        </w:rPr>
+        <w:t xml:space="preserve"> &gt;= </w:t>
+      </w:r>
+      <w:r>
+        <w:rPr>
+          <w:rFonts w:ascii="Arial" w:cs="Arial Unicode MS" w:hAnsi="Arial Unicode MS" w:eastAsia="Arial Unicode MS"/>
+          <w:sz w:val="26"/>
+          <w:szCs w:val="26"/>
+          <w:rtl w:val="0"/>
+          <w:lang w:val="en-US"/>
+        </w:rPr>
+        <w:t>|</w:t>
+      </w:r>
+      <w:r>
+        <w:rPr>
+          <w:rFonts w:ascii="Arial" w:cs="Arial Unicode MS" w:hAnsi="Arial Unicode MS" w:eastAsia="Arial Unicode MS"/>
+          <w:color w:val="d23319"/>
+          <w:sz w:val="26"/>
+          <w:szCs w:val="26"/>
+          <w:u w:color="000000"/>
+          <w:rtl w:val="0"/>
+          <w:lang w:val="en-US"/>
+        </w:rPr>
+        <w:t xml:space="preserve"> &gt; </w:t>
+      </w:r>
+      <w:r>
+        <w:rPr>
+          <w:rFonts w:ascii="Arial" w:cs="Arial Unicode MS" w:hAnsi="Arial Unicode MS" w:eastAsia="Arial Unicode MS"/>
+          <w:color w:val="010000"/>
+          <w:sz w:val="26"/>
+          <w:szCs w:val="26"/>
+          <w:rtl w:val="0"/>
+          <w:lang w:val="en-US"/>
+        </w:rPr>
+        <w:t>|</w:t>
+      </w:r>
+      <w:r>
+        <w:rPr>
+          <w:rFonts w:ascii="Arial" w:cs="Arial Unicode MS" w:hAnsi="Arial Unicode MS" w:eastAsia="Arial Unicode MS"/>
+          <w:color w:val="d23319"/>
+          <w:sz w:val="26"/>
+          <w:szCs w:val="26"/>
+          <w:u w:color="000000"/>
+          <w:rtl w:val="0"/>
+          <w:lang w:val="en-US"/>
+        </w:rPr>
+        <w:t xml:space="preserve"> &lt;</w:t>
+      </w:r>
+    </w:p>
+    <w:p>
+      <w:pPr>
+        <w:pStyle w:val="Body A"/>
+        <w:rPr>
+          <w:color w:val="d23319"/>
+          <w:sz w:val="26"/>
+          <w:szCs w:val="26"/>
+          <w:u w:color="000000"/>
+          <w:rtl w:val="0"/>
+        </w:rPr>
+      </w:pPr>
+    </w:p>
+    <w:p>
+      <w:pPr>
+        <w:pStyle w:val="Body A"/>
+        <w:rPr>
+          <w:color w:val="d23319"/>
+          <w:sz w:val="26"/>
+          <w:szCs w:val="26"/>
+          <w:u w:color="000000"/>
+          <w:rtl w:val="0"/>
+        </w:rPr>
+      </w:pPr>
+      <w:r>
+        <w:rPr>
+          <w:rFonts w:ascii="Arial" w:cs="Arial Unicode MS" w:hAnsi="Arial Unicode MS" w:eastAsia="Arial Unicode MS"/>
+          <w:sz w:val="26"/>
+          <w:szCs w:val="26"/>
+          <w:rtl w:val="0"/>
+        </w:rPr>
+        <w:t xml:space="preserve">&lt;factor&gt; -&gt; &lt;bool&gt; | </w:t>
+      </w:r>
+      <w:r>
+        <w:rPr>
+          <w:rFonts w:ascii="Arial" w:cs="Arial Unicode MS" w:hAnsi="Arial Unicode MS" w:eastAsia="Arial Unicode MS"/>
+          <w:color w:val="d23319"/>
+          <w:sz w:val="26"/>
+          <w:szCs w:val="26"/>
+          <w:u w:color="000000"/>
+          <w:rtl w:val="0"/>
+          <w:lang w:val="it-IT"/>
+        </w:rPr>
+        <w:t xml:space="preserve"> num</w:t>
+      </w:r>
+      <w:r>
+        <w:rPr>
+          <w:rFonts w:ascii="Arial" w:cs="Arial Unicode MS" w:hAnsi="Arial Unicode MS" w:eastAsia="Arial Unicode MS"/>
+          <w:sz w:val="26"/>
+          <w:szCs w:val="26"/>
+          <w:rtl w:val="0"/>
+        </w:rPr>
+        <w:t xml:space="preserve"> |</w:t>
+      </w:r>
+      <w:r>
+        <w:rPr>
+          <w:rFonts w:ascii="Arial" w:cs="Arial Unicode MS" w:hAnsi="Arial Unicode MS" w:eastAsia="Arial Unicode MS"/>
+          <w:color w:val="d23319"/>
+          <w:sz w:val="26"/>
+          <w:szCs w:val="26"/>
+          <w:u w:color="000000"/>
+          <w:rtl w:val="0"/>
+          <w:lang w:val="en-US"/>
+        </w:rPr>
+        <w:t xml:space="preserve"> real</w:t>
+      </w:r>
+      <w:r>
+        <w:rPr>
+          <w:rFonts w:ascii="Arial" w:cs="Arial Unicode MS" w:hAnsi="Arial Unicode MS" w:eastAsia="Arial Unicode MS"/>
+          <w:sz w:val="26"/>
+          <w:szCs w:val="26"/>
+          <w:rtl w:val="0"/>
+        </w:rPr>
+        <w:t xml:space="preserve"> | </w:t>
+      </w:r>
+      <w:r>
+        <w:rPr>
+          <w:rFonts w:ascii="Arial" w:cs="Arial Unicode MS" w:hAnsi="Arial Unicode MS" w:eastAsia="Arial Unicode MS"/>
+          <w:color w:val="d23319"/>
+          <w:sz w:val="26"/>
+          <w:szCs w:val="26"/>
+          <w:u w:color="000000"/>
+          <w:rtl w:val="0"/>
+          <w:lang w:val="pt-PT"/>
+        </w:rPr>
+        <w:t xml:space="preserve">char </w:t>
+      </w:r>
+      <w:r>
+        <w:rPr>
+          <w:rFonts w:ascii="Arial" w:cs="Arial Unicode MS" w:hAnsi="Arial Unicode MS" w:eastAsia="Arial Unicode MS"/>
+          <w:sz w:val="26"/>
+          <w:szCs w:val="26"/>
+          <w:rtl w:val="0"/>
+        </w:rPr>
+        <w:t xml:space="preserve">| </w:t>
+      </w:r>
+      <w:r>
+        <w:rPr>
+          <w:rFonts w:ascii="Arial" w:cs="Arial Unicode MS" w:hAnsi="Arial Unicode MS" w:eastAsia="Arial Unicode MS"/>
+          <w:color w:val="d23319"/>
+          <w:sz w:val="26"/>
+          <w:szCs w:val="26"/>
+          <w:u w:color="000000"/>
+          <w:rtl w:val="0"/>
+        </w:rPr>
+        <w:t>str</w:t>
+      </w:r>
+    </w:p>
+    <w:p>
+      <w:pPr>
+        <w:pStyle w:val="Body A"/>
+        <w:rPr>
+          <w:color w:val="d23319"/>
+          <w:sz w:val="26"/>
+          <w:szCs w:val="26"/>
+          <w:u w:color="000000"/>
+          <w:rtl w:val="0"/>
+          <w:lang w:val="en-US"/>
+        </w:rPr>
+      </w:pPr>
+      <w:r>
+        <w:rPr>
+          <w:rFonts w:ascii="Arial" w:cs="Arial Unicode MS" w:hAnsi="Arial Unicode MS" w:eastAsia="Arial Unicode MS"/>
+          <w:sz w:val="26"/>
+          <w:szCs w:val="26"/>
+          <w:rtl w:val="0"/>
+          <w:lang w:val="en-US"/>
+        </w:rPr>
+        <w:t>&lt;type&gt; -&gt;</w:t>
+      </w:r>
+      <w:r>
+        <w:rPr>
+          <w:rFonts w:ascii="Arial" w:cs="Arial Unicode MS" w:hAnsi="Arial Unicode MS" w:eastAsia="Arial Unicode MS"/>
+          <w:color w:val="d23319"/>
+          <w:sz w:val="26"/>
+          <w:szCs w:val="26"/>
+          <w:u w:color="000000"/>
+          <w:rtl w:val="0"/>
+          <w:lang w:val="en-US"/>
+        </w:rPr>
+        <w:t xml:space="preserve"> breakfastItem</w:t>
+      </w:r>
+      <w:r>
+        <w:rPr>
+          <w:rFonts w:ascii="Arial" w:cs="Arial Unicode MS" w:hAnsi="Arial Unicode MS" w:eastAsia="Arial Unicode MS"/>
+          <w:sz w:val="26"/>
+          <w:szCs w:val="26"/>
+          <w:rtl w:val="0"/>
+        </w:rPr>
+        <w:t xml:space="preserve"> |</w:t>
+      </w:r>
+      <w:r>
+        <w:rPr>
+          <w:rFonts w:ascii="Arial" w:cs="Arial Unicode MS" w:hAnsi="Arial Unicode MS" w:eastAsia="Arial Unicode MS"/>
+          <w:color w:val="d23319"/>
+          <w:sz w:val="26"/>
+          <w:szCs w:val="26"/>
+          <w:u w:color="000000"/>
+          <w:rtl w:val="0"/>
+          <w:lang w:val="en-US"/>
+        </w:rPr>
+        <w:t xml:space="preserve"> wholeMilk</w:t>
+      </w:r>
+      <w:r>
+        <w:rPr>
+          <w:rFonts w:ascii="Arial" w:cs="Arial Unicode MS" w:hAnsi="Arial Unicode MS" w:eastAsia="Arial Unicode MS"/>
+          <w:sz w:val="26"/>
+          <w:szCs w:val="26"/>
+          <w:rtl w:val="0"/>
+        </w:rPr>
+        <w:t xml:space="preserve"> | </w:t>
+      </w:r>
+      <w:r>
+        <w:rPr>
+          <w:rFonts w:ascii="Arial" w:cs="Arial Unicode MS" w:hAnsi="Arial Unicode MS" w:eastAsia="Arial Unicode MS"/>
+          <w:color w:val="d23319"/>
+          <w:sz w:val="26"/>
+          <w:szCs w:val="26"/>
+          <w:u w:color="000000"/>
+          <w:rtl w:val="0"/>
+          <w:lang w:val="en-US"/>
+        </w:rPr>
+        <w:t>percentMilk</w:t>
+      </w:r>
+      <w:r>
+        <w:rPr>
+          <w:rFonts w:ascii="Arial" w:cs="Arial Unicode MS" w:hAnsi="Arial Unicode MS" w:eastAsia="Arial Unicode MS"/>
+          <w:sz w:val="26"/>
+          <w:szCs w:val="26"/>
+          <w:rtl w:val="0"/>
+        </w:rPr>
+        <w:t xml:space="preserve"> |</w:t>
+      </w:r>
+      <w:r>
+        <w:rPr>
+          <w:rFonts w:ascii="Arial" w:cs="Arial Unicode MS" w:hAnsi="Arial Unicode MS" w:eastAsia="Arial Unicode MS"/>
+          <w:sz w:val="26"/>
+          <w:szCs w:val="26"/>
+          <w:rtl w:val="0"/>
+          <w:lang w:val="en-US"/>
+        </w:rPr>
+        <w:t xml:space="preserve"> </w:t>
+      </w:r>
+      <w:r>
+        <w:rPr>
+          <w:rFonts w:ascii="Arial" w:cs="Arial Unicode MS" w:hAnsi="Arial Unicode MS" w:eastAsia="Arial Unicode MS"/>
+          <w:color w:val="d23319"/>
+          <w:sz w:val="26"/>
+          <w:szCs w:val="26"/>
+          <w:u w:color="000000"/>
+          <w:rtl w:val="0"/>
+          <w:lang w:val="en-US"/>
+        </w:rPr>
+        <w:t>baconOrSausage</w:t>
+      </w:r>
+      <w:r>
+        <w:rPr>
+          <w:rFonts w:ascii="Arial" w:cs="Arial Unicode MS" w:hAnsi="Arial Unicode MS" w:eastAsia="Arial Unicode MS"/>
+          <w:color w:val="d23319"/>
+          <w:sz w:val="26"/>
+          <w:szCs w:val="26"/>
+          <w:u w:color="000000"/>
+          <w:rtl w:val="0"/>
+          <w:lang w:val="en-US"/>
+        </w:rPr>
+        <w:t xml:space="preserve"> | &lt;array&gt;</w:t>
+      </w:r>
+    </w:p>
+    <w:p>
+      <w:pPr>
+        <w:pStyle w:val="Body A"/>
+      </w:pPr>
+      <w:r>
+        <w:rPr>
+          <w:rFonts w:ascii="Arial" w:cs="Arial Unicode MS" w:hAnsi="Arial Unicode MS" w:eastAsia="Arial Unicode MS"/>
+          <w:sz w:val="26"/>
+          <w:szCs w:val="26"/>
+          <w:rtl w:val="0"/>
+          <w:lang w:val="en-US"/>
+        </w:rPr>
+        <w:t>&lt;array&gt; -&gt;</w:t>
+      </w:r>
+      <w:r>
+        <w:rPr>
+          <w:rFonts w:ascii="Arial" w:cs="Arial Unicode MS" w:hAnsi="Arial Unicode MS" w:eastAsia="Arial Unicode MS"/>
+          <w:color w:val="d23319"/>
+          <w:sz w:val="26"/>
+          <w:szCs w:val="26"/>
+          <w:u w:color="000000"/>
+          <w:rtl w:val="0"/>
+          <w:lang w:val="en-US"/>
+        </w:rPr>
+        <w:t xml:space="preserve"> </w:t>
+      </w:r>
+      <w:r>
+        <w:rPr>
+          <w:rFonts w:ascii="Arial" w:cs="Arial Unicode MS" w:hAnsi="Arial Unicode MS" w:eastAsia="Arial Unicode MS"/>
+          <w:sz w:val="26"/>
+          <w:szCs w:val="26"/>
+          <w:rtl w:val="0"/>
+          <w:lang w:val="en-US"/>
+        </w:rPr>
+        <w:t>&lt;type&gt;</w:t>
+      </w:r>
+      <w:r>
+        <w:rPr>
+          <w:rFonts w:ascii="Arial" w:cs="Arial Unicode MS" w:hAnsi="Arial Unicode MS" w:eastAsia="Arial Unicode MS"/>
+          <w:color w:val="d23319"/>
+          <w:sz w:val="26"/>
+          <w:szCs w:val="26"/>
+          <w:u w:color="000000"/>
+          <w:rtl w:val="0"/>
+          <w:lang w:val="en-US"/>
+        </w:rPr>
+        <w:t>[</w:t>
       </w:r>
       <w:r>
         <w:rPr>
@@ -4937,433 +5328,14 @@
       <w:r>
         <w:rPr>
           <w:rFonts w:ascii="Arial" w:cs="Arial Unicode MS" w:hAnsi="Arial Unicode MS" w:eastAsia="Arial Unicode MS"/>
-          <w:sz w:val="26"/>
-          <w:szCs w:val="26"/>
-          <w:rtl w:val="0"/>
-        </w:rPr>
-        <w:t xml:space="preserve">] | </w:t>
-      </w:r>
-      <w:r>
-        <w:rPr>
-          <w:rFonts w:ascii="Arial" w:cs="Arial Unicode MS" w:hAnsi="Arial Unicode MS" w:eastAsia="Arial Unicode MS"/>
           <w:color w:val="d23319"/>
           <w:sz w:val="26"/>
           <w:szCs w:val="26"/>
           <w:u w:color="000000"/>
           <w:rtl w:val="0"/>
-        </w:rPr>
-        <w:t>E</w:t>
-      </w:r>
-    </w:p>
-    <w:p>
-      <w:pPr>
-        <w:pStyle w:val="Body"/>
-        <w:rPr>
-          <w:sz w:val="26"/>
-          <w:szCs w:val="26"/>
-          <w:rtl w:val="0"/>
-        </w:rPr>
-      </w:pPr>
-    </w:p>
-    <w:p>
-      <w:pPr>
-        <w:pStyle w:val="Body"/>
-        <w:rPr>
-          <w:sz w:val="26"/>
-          <w:szCs w:val="26"/>
-          <w:rtl w:val="0"/>
-        </w:rPr>
-      </w:pPr>
-      <w:r>
-        <w:rPr>
-          <w:rFonts w:ascii="Arial" w:cs="Arial Unicode MS" w:hAnsi="Arial Unicode MS" w:eastAsia="Arial Unicode MS"/>
-          <w:sz w:val="26"/>
-          <w:szCs w:val="26"/>
-          <w:rtl w:val="0"/>
-        </w:rPr>
-        <w:t>&lt;bool&gt; -&gt; (</w:t>
-      </w:r>
-      <w:r>
-        <w:rPr>
-          <w:rFonts w:ascii="Arial" w:cs="Arial Unicode MS" w:hAnsi="Arial Unicode MS" w:eastAsia="Arial Unicode MS"/>
-          <w:color w:val="d23319"/>
-          <w:sz w:val="26"/>
-          <w:szCs w:val="26"/>
-          <w:u w:color="000000"/>
-          <w:rtl w:val="0"/>
-          <w:lang w:val="pt-PT"/>
-        </w:rPr>
-        <w:t>bacon</w:t>
-      </w:r>
-      <w:r>
-        <w:rPr>
-          <w:rFonts w:ascii="Arial" w:cs="Arial Unicode MS" w:hAnsi="Arial Unicode MS" w:eastAsia="Arial Unicode MS"/>
-          <w:sz w:val="26"/>
-          <w:szCs w:val="26"/>
-          <w:rtl w:val="0"/>
-        </w:rPr>
-        <w:t xml:space="preserve"> | </w:t>
-      </w:r>
-      <w:r>
-        <w:rPr>
-          <w:rFonts w:ascii="Arial" w:cs="Arial Unicode MS" w:hAnsi="Arial Unicode MS" w:eastAsia="Arial Unicode MS"/>
-          <w:color w:val="d23319"/>
-          <w:sz w:val="26"/>
-          <w:szCs w:val="26"/>
-          <w:u w:color="000000"/>
-          <w:rtl w:val="0"/>
-          <w:lang w:val="de-DE"/>
-        </w:rPr>
-        <w:t xml:space="preserve">sausage </w:t>
-      </w:r>
-      <w:r>
-        <w:rPr>
-          <w:rFonts w:ascii="Arial" w:cs="Arial Unicode MS" w:hAnsi="Arial Unicode MS" w:eastAsia="Arial Unicode MS"/>
-          <w:sz w:val="26"/>
-          <w:szCs w:val="26"/>
-          <w:rtl w:val="0"/>
-          <w:lang w:val="en-US"/>
-        </w:rPr>
-        <w:t xml:space="preserve">| &lt;equality&gt; | &lt;logicBool&gt;)  [ </w:t>
-      </w:r>
-      <w:r>
-        <w:rPr>
-          <w:rFonts w:ascii="Arial" w:cs="Arial Unicode MS" w:hAnsi="Arial Unicode MS" w:eastAsia="Arial Unicode MS"/>
-          <w:color w:val="d23319"/>
-          <w:sz w:val="26"/>
-          <w:szCs w:val="26"/>
-          <w:u w:color="000000"/>
-          <w:rtl w:val="0"/>
-        </w:rPr>
-        <w:t>||</w:t>
-      </w:r>
-      <w:r>
-        <w:rPr>
-          <w:rFonts w:ascii="Arial" w:cs="Arial Unicode MS" w:hAnsi="Arial Unicode MS" w:eastAsia="Arial Unicode MS"/>
-          <w:sz w:val="26"/>
-          <w:szCs w:val="26"/>
-          <w:rtl w:val="0"/>
-          <w:lang w:val="en-US"/>
-        </w:rPr>
-        <w:t xml:space="preserve"> &lt;bool&gt;]</w:t>
-      </w:r>
-    </w:p>
-    <w:p>
-      <w:pPr>
-        <w:pStyle w:val="Body"/>
-        <w:rPr>
-          <w:sz w:val="26"/>
-          <w:szCs w:val="26"/>
-          <w:rtl w:val="0"/>
-        </w:rPr>
-      </w:pPr>
-      <w:r>
-        <w:rPr>
-          <w:rFonts w:ascii="Arial" w:cs="Arial Unicode MS" w:hAnsi="Arial Unicode MS" w:eastAsia="Arial Unicode MS"/>
-          <w:sz w:val="26"/>
-          <w:szCs w:val="26"/>
-          <w:rtl w:val="0"/>
-          <w:lang w:val="en-US"/>
-        </w:rPr>
-        <w:t xml:space="preserve">&lt;logicBool&gt; -&gt; &lt;bool&gt; </w:t>
-      </w:r>
-      <w:r>
-        <w:rPr>
-          <w:rFonts w:ascii="Arial" w:cs="Arial Unicode MS" w:hAnsi="Arial Unicode MS" w:eastAsia="Arial Unicode MS"/>
-          <w:color w:val="d23319"/>
-          <w:sz w:val="26"/>
-          <w:szCs w:val="26"/>
-          <w:u w:color="000000"/>
-          <w:rtl w:val="0"/>
-        </w:rPr>
-        <w:t>&amp;&amp;</w:t>
-      </w:r>
-      <w:r>
-        <w:rPr>
-          <w:rFonts w:ascii="Arial" w:cs="Arial Unicode MS" w:hAnsi="Arial Unicode MS" w:eastAsia="Arial Unicode MS"/>
-          <w:sz w:val="26"/>
-          <w:szCs w:val="26"/>
-          <w:rtl w:val="0"/>
-        </w:rPr>
-        <w:t xml:space="preserve"> &lt;bool&gt;</w:t>
-      </w:r>
-    </w:p>
-    <w:p>
-      <w:pPr>
-        <w:pStyle w:val="Body"/>
-        <w:rPr>
-          <w:sz w:val="26"/>
-          <w:szCs w:val="26"/>
-          <w:rtl w:val="0"/>
-        </w:rPr>
-      </w:pPr>
-      <w:r>
-        <w:rPr>
-          <w:rFonts w:ascii="Arial" w:cs="Arial Unicode MS" w:hAnsi="Arial Unicode MS" w:eastAsia="Arial Unicode MS"/>
-          <w:sz w:val="26"/>
-          <w:szCs w:val="26"/>
-          <w:rtl w:val="0"/>
-          <w:lang w:val="en-US"/>
-        </w:rPr>
-        <w:t>&lt;equality&gt; -&gt; &lt;bool&gt; &lt;equalityOp&gt; &lt;bool&gt;</w:t>
-      </w:r>
-    </w:p>
-    <w:p>
-      <w:pPr>
-        <w:pStyle w:val="Body"/>
-        <w:rPr>
-          <w:color w:val="d23319"/>
-          <w:sz w:val="26"/>
-          <w:szCs w:val="26"/>
-          <w:u w:color="000000"/>
-          <w:rtl w:val="0"/>
-        </w:rPr>
-      </w:pPr>
-      <w:r>
-        <w:rPr>
-          <w:rFonts w:ascii="Arial" w:cs="Arial Unicode MS" w:hAnsi="Arial Unicode MS" w:eastAsia="Arial Unicode MS"/>
-          <w:sz w:val="26"/>
-          <w:szCs w:val="26"/>
-          <w:rtl w:val="0"/>
-          <w:lang w:val="en-US"/>
-        </w:rPr>
-        <w:t xml:space="preserve">&lt;equalityOp&gt; -&gt; </w:t>
-      </w:r>
-      <w:r>
-        <w:rPr>
-          <w:rFonts w:ascii="Arial" w:cs="Arial Unicode MS" w:hAnsi="Arial Unicode MS" w:eastAsia="Arial Unicode MS"/>
-          <w:color w:val="d23319"/>
-          <w:sz w:val="26"/>
-          <w:szCs w:val="26"/>
-          <w:u w:color="000000"/>
-          <w:rtl w:val="0"/>
-        </w:rPr>
-        <w:t xml:space="preserve">&lt;==&gt; </w:t>
-      </w:r>
-      <w:r>
-        <w:rPr>
-          <w:rFonts w:ascii="Arial" w:cs="Arial Unicode MS" w:hAnsi="Arial Unicode MS" w:eastAsia="Arial Unicode MS"/>
-          <w:sz w:val="26"/>
-          <w:szCs w:val="26"/>
-          <w:rtl w:val="0"/>
-        </w:rPr>
-        <w:t>|</w:t>
-      </w:r>
-      <w:r>
-        <w:rPr>
-          <w:rFonts w:ascii="Arial" w:cs="Arial Unicode MS" w:hAnsi="Arial Unicode MS" w:eastAsia="Arial Unicode MS"/>
-          <w:color w:val="d23319"/>
-          <w:sz w:val="26"/>
-          <w:szCs w:val="26"/>
-          <w:u w:color="000000"/>
-          <w:rtl w:val="0"/>
-        </w:rPr>
-        <w:t xml:space="preserve"> &lt;=!=&gt;</w:t>
-      </w:r>
-    </w:p>
-    <w:p>
-      <w:pPr>
-        <w:pStyle w:val="Body"/>
-        <w:rPr>
-          <w:color w:val="d23319"/>
-          <w:sz w:val="26"/>
-          <w:szCs w:val="26"/>
-          <w:u w:color="000000"/>
-          <w:rtl w:val="0"/>
-        </w:rPr>
-      </w:pPr>
-    </w:p>
-    <w:p>
-      <w:pPr>
-        <w:pStyle w:val="Body"/>
-        <w:rPr>
-          <w:color w:val="d23319"/>
-          <w:sz w:val="26"/>
-          <w:szCs w:val="26"/>
-          <w:u w:color="000000"/>
-          <w:rtl w:val="0"/>
-        </w:rPr>
-      </w:pPr>
-      <w:r>
-        <w:rPr>
-          <w:rFonts w:ascii="Arial" w:cs="Arial Unicode MS" w:hAnsi="Arial Unicode MS" w:eastAsia="Arial Unicode MS"/>
-          <w:sz w:val="26"/>
-          <w:szCs w:val="26"/>
-          <w:rtl w:val="0"/>
-        </w:rPr>
-        <w:t xml:space="preserve">&lt;factor&gt; -&gt; &lt;bool&gt; | </w:t>
-      </w:r>
-      <w:r>
-        <w:rPr>
-          <w:rFonts w:ascii="Arial" w:cs="Arial Unicode MS" w:hAnsi="Arial Unicode MS" w:eastAsia="Arial Unicode MS"/>
-          <w:color w:val="d23319"/>
-          <w:sz w:val="26"/>
-          <w:szCs w:val="26"/>
-          <w:u w:color="000000"/>
-          <w:rtl w:val="0"/>
-          <w:lang w:val="it-IT"/>
-        </w:rPr>
-        <w:t xml:space="preserve"> num</w:t>
-      </w:r>
-      <w:r>
-        <w:rPr>
-          <w:rFonts w:ascii="Arial" w:cs="Arial Unicode MS" w:hAnsi="Arial Unicode MS" w:eastAsia="Arial Unicode MS"/>
-          <w:sz w:val="26"/>
-          <w:szCs w:val="26"/>
-          <w:rtl w:val="0"/>
-        </w:rPr>
-        <w:t xml:space="preserve"> |</w:t>
-      </w:r>
-      <w:r>
-        <w:rPr>
-          <w:rFonts w:ascii="Arial" w:cs="Arial Unicode MS" w:hAnsi="Arial Unicode MS" w:eastAsia="Arial Unicode MS"/>
-          <w:color w:val="d23319"/>
-          <w:sz w:val="26"/>
-          <w:szCs w:val="26"/>
-          <w:u w:color="000000"/>
-          <w:rtl w:val="0"/>
-          <w:lang w:val="en-US"/>
-        </w:rPr>
-        <w:t xml:space="preserve"> real</w:t>
-      </w:r>
-      <w:r>
-        <w:rPr>
-          <w:rFonts w:ascii="Arial" w:cs="Arial Unicode MS" w:hAnsi="Arial Unicode MS" w:eastAsia="Arial Unicode MS"/>
-          <w:sz w:val="26"/>
-          <w:szCs w:val="26"/>
-          <w:rtl w:val="0"/>
-        </w:rPr>
-        <w:t xml:space="preserve"> | </w:t>
-      </w:r>
-      <w:r>
-        <w:rPr>
-          <w:rFonts w:ascii="Arial" w:cs="Arial Unicode MS" w:hAnsi="Arial Unicode MS" w:eastAsia="Arial Unicode MS"/>
-          <w:color w:val="d23319"/>
-          <w:sz w:val="26"/>
-          <w:szCs w:val="26"/>
-          <w:u w:color="000000"/>
-          <w:rtl w:val="0"/>
-          <w:lang w:val="pt-PT"/>
-        </w:rPr>
-        <w:t xml:space="preserve">char </w:t>
-      </w:r>
-      <w:r>
-        <w:rPr>
-          <w:rFonts w:ascii="Arial" w:cs="Arial Unicode MS" w:hAnsi="Arial Unicode MS" w:eastAsia="Arial Unicode MS"/>
-          <w:sz w:val="26"/>
-          <w:szCs w:val="26"/>
-          <w:rtl w:val="0"/>
-        </w:rPr>
-        <w:t xml:space="preserve">| </w:t>
-      </w:r>
-      <w:r>
-        <w:rPr>
-          <w:rFonts w:ascii="Arial" w:cs="Arial Unicode MS" w:hAnsi="Arial Unicode MS" w:eastAsia="Arial Unicode MS"/>
-          <w:color w:val="d23319"/>
-          <w:sz w:val="26"/>
-          <w:szCs w:val="26"/>
-          <w:u w:color="000000"/>
-          <w:rtl w:val="0"/>
-        </w:rPr>
-        <w:t>str</w:t>
-      </w:r>
-    </w:p>
-    <w:p>
-      <w:pPr>
-        <w:pStyle w:val="Body"/>
-        <w:rPr>
-          <w:color w:val="d23319"/>
-          <w:sz w:val="26"/>
-          <w:szCs w:val="26"/>
-          <w:u w:color="000000"/>
-          <w:rtl w:val="0"/>
-        </w:rPr>
-      </w:pPr>
-      <w:r>
-        <w:rPr>
-          <w:rFonts w:ascii="Arial" w:cs="Arial Unicode MS" w:hAnsi="Arial Unicode MS" w:eastAsia="Arial Unicode MS"/>
-          <w:sz w:val="26"/>
-          <w:szCs w:val="26"/>
-          <w:rtl w:val="0"/>
-          <w:lang w:val="en-US"/>
-        </w:rPr>
-        <w:t>&lt;type&gt; -&gt;</w:t>
-      </w:r>
-      <w:r>
-        <w:rPr>
-          <w:rFonts w:ascii="Arial" w:cs="Arial Unicode MS" w:hAnsi="Arial Unicode MS" w:eastAsia="Arial Unicode MS"/>
-          <w:color w:val="d23319"/>
-          <w:sz w:val="26"/>
-          <w:szCs w:val="26"/>
-          <w:u w:color="000000"/>
-          <w:rtl w:val="0"/>
-          <w:lang w:val="en-US"/>
-        </w:rPr>
-        <w:t xml:space="preserve"> breakfastItem</w:t>
-      </w:r>
-      <w:r>
-        <w:rPr>
-          <w:rFonts w:ascii="Arial" w:cs="Arial Unicode MS" w:hAnsi="Arial Unicode MS" w:eastAsia="Arial Unicode MS"/>
-          <w:sz w:val="26"/>
-          <w:szCs w:val="26"/>
-          <w:rtl w:val="0"/>
-        </w:rPr>
-        <w:t xml:space="preserve"> |</w:t>
-      </w:r>
-      <w:r>
-        <w:rPr>
-          <w:rFonts w:ascii="Arial" w:cs="Arial Unicode MS" w:hAnsi="Arial Unicode MS" w:eastAsia="Arial Unicode MS"/>
-          <w:color w:val="d23319"/>
-          <w:sz w:val="26"/>
-          <w:szCs w:val="26"/>
-          <w:u w:color="000000"/>
-          <w:rtl w:val="0"/>
-          <w:lang w:val="en-US"/>
-        </w:rPr>
-        <w:t xml:space="preserve"> wholeMilk</w:t>
-      </w:r>
-      <w:r>
-        <w:rPr>
-          <w:rFonts w:ascii="Arial" w:cs="Arial Unicode MS" w:hAnsi="Arial Unicode MS" w:eastAsia="Arial Unicode MS"/>
-          <w:sz w:val="26"/>
-          <w:szCs w:val="26"/>
-          <w:rtl w:val="0"/>
-        </w:rPr>
-        <w:t xml:space="preserve"> | </w:t>
-      </w:r>
-      <w:r>
-        <w:rPr>
-          <w:rFonts w:ascii="Arial" w:cs="Arial Unicode MS" w:hAnsi="Arial Unicode MS" w:eastAsia="Arial Unicode MS"/>
-          <w:color w:val="d23319"/>
-          <w:sz w:val="26"/>
-          <w:szCs w:val="26"/>
-          <w:u w:color="000000"/>
-          <w:rtl w:val="0"/>
-          <w:lang w:val="en-US"/>
-        </w:rPr>
-        <w:t>percentMilk</w:t>
-      </w:r>
-      <w:r>
-        <w:rPr>
-          <w:rFonts w:ascii="Arial" w:cs="Arial Unicode MS" w:hAnsi="Arial Unicode MS" w:eastAsia="Arial Unicode MS"/>
-          <w:sz w:val="26"/>
-          <w:szCs w:val="26"/>
-          <w:rtl w:val="0"/>
-        </w:rPr>
-        <w:t xml:space="preserve"> |</w:t>
-        <w:tab/>
-      </w:r>
-      <w:r>
-        <w:rPr>
-          <w:rFonts w:ascii="Arial" w:cs="Arial Unicode MS" w:hAnsi="Arial Unicode MS" w:eastAsia="Arial Unicode MS"/>
-          <w:color w:val="d23319"/>
-          <w:sz w:val="26"/>
-          <w:szCs w:val="26"/>
-          <w:u w:color="000000"/>
-          <w:rtl w:val="0"/>
-          <w:lang w:val="en-US"/>
-        </w:rPr>
-        <w:t>baconOrSausage</w:t>
+          <w:lang w:val="en-US"/>
+        </w:rPr>
+        <w:t>]</w:t>
       </w:r>
     </w:p>
     <w:sectPr>
@@ -5420,10 +5392,12 @@
         <w:ind w:left="720" w:hanging="493"/>
       </w:pPr>
       <w:rPr>
+        <w:rFonts w:ascii="Arial" w:cs="Arial" w:hAnsi="Arial" w:eastAsia="Arial"/>
         <w:position w:val="0"/>
         <w:sz w:val="28"/>
         <w:szCs w:val="28"/>
         <w:rtl w:val="0"/>
+        <w:lang w:val="de-DE"/>
       </w:rPr>
     </w:lvl>
     <w:lvl w:ilvl="1">
@@ -5440,10 +5414,12 @@
         <w:ind w:left="12484"/>
       </w:pPr>
       <w:rPr>
+        <w:rFonts w:ascii="Arial" w:cs="Arial" w:hAnsi="Arial" w:eastAsia="Arial"/>
         <w:position w:val="0"/>
         <w:sz w:val="28"/>
         <w:szCs w:val="28"/>
         <w:rtl w:val="0"/>
+        <w:lang w:val="de-DE"/>
       </w:rPr>
     </w:lvl>
     <w:lvl w:ilvl="2">
@@ -5460,10 +5436,12 @@
         <w:ind w:left="12484"/>
       </w:pPr>
       <w:rPr>
+        <w:rFonts w:ascii="Arial" w:cs="Arial" w:hAnsi="Arial" w:eastAsia="Arial"/>
         <w:position w:val="0"/>
         <w:sz w:val="28"/>
         <w:szCs w:val="28"/>
         <w:rtl w:val="0"/>
+        <w:lang w:val="de-DE"/>
       </w:rPr>
     </w:lvl>
     <w:lvl w:ilvl="3">
@@ -5480,10 +5458,12 @@
         <w:ind w:left="12484"/>
       </w:pPr>
       <w:rPr>
+        <w:rFonts w:ascii="Arial" w:cs="Arial" w:hAnsi="Arial" w:eastAsia="Arial"/>
         <w:position w:val="0"/>
         <w:sz w:val="28"/>
         <w:szCs w:val="28"/>
         <w:rtl w:val="0"/>
+        <w:lang w:val="de-DE"/>
       </w:rPr>
     </w:lvl>
     <w:lvl w:ilvl="4">
@@ -5500,10 +5480,12 @@
         <w:ind w:left="12484"/>
       </w:pPr>
       <w:rPr>
+        <w:rFonts w:ascii="Arial" w:cs="Arial" w:hAnsi="Arial" w:eastAsia="Arial"/>
         <w:position w:val="0"/>
         <w:sz w:val="28"/>
         <w:szCs w:val="28"/>
         <w:rtl w:val="0"/>
+        <w:lang w:val="de-DE"/>
       </w:rPr>
     </w:lvl>
     <w:lvl w:ilvl="5">
@@ -5520,10 +5502,12 @@
         <w:ind w:left="12484"/>
       </w:pPr>
       <w:rPr>
+        <w:rFonts w:ascii="Arial" w:cs="Arial" w:hAnsi="Arial" w:eastAsia="Arial"/>
         <w:position w:val="0"/>
         <w:sz w:val="28"/>
         <w:szCs w:val="28"/>
         <w:rtl w:val="0"/>
+        <w:lang w:val="de-DE"/>
       </w:rPr>
     </w:lvl>
     <w:lvl w:ilvl="6">
@@ -5540,10 +5524,12 @@
         <w:ind w:left="12484"/>
       </w:pPr>
       <w:rPr>
+        <w:rFonts w:ascii="Arial" w:cs="Arial" w:hAnsi="Arial" w:eastAsia="Arial"/>
         <w:position w:val="0"/>
         <w:sz w:val="28"/>
         <w:szCs w:val="28"/>
         <w:rtl w:val="0"/>
+        <w:lang w:val="de-DE"/>
       </w:rPr>
     </w:lvl>
     <w:lvl w:ilvl="7">
@@ -5560,10 +5546,12 @@
         <w:ind w:left="12484"/>
       </w:pPr>
       <w:rPr>
+        <w:rFonts w:ascii="Arial" w:cs="Arial" w:hAnsi="Arial" w:eastAsia="Arial"/>
         <w:position w:val="0"/>
         <w:sz w:val="28"/>
         <w:szCs w:val="28"/>
         <w:rtl w:val="0"/>
+        <w:lang w:val="de-DE"/>
       </w:rPr>
     </w:lvl>
     <w:lvl w:ilvl="8">
@@ -5580,10 +5568,12 @@
         <w:ind w:left="12484"/>
       </w:pPr>
       <w:rPr>
+        <w:rFonts w:ascii="Arial" w:cs="Arial" w:hAnsi="Arial" w:eastAsia="Arial"/>
         <w:position w:val="0"/>
         <w:sz w:val="28"/>
         <w:szCs w:val="28"/>
         <w:rtl w:val="0"/>
+        <w:lang w:val="de-DE"/>
       </w:rPr>
     </w:lvl>
   </w:abstractNum>
@@ -5706,10 +5696,12 @@
         <w:ind w:left="720" w:hanging="493"/>
       </w:pPr>
       <w:rPr>
+        <w:rFonts w:ascii="Arial" w:cs="Arial" w:hAnsi="Arial" w:eastAsia="Arial"/>
         <w:position w:val="0"/>
         <w:sz w:val="22"/>
         <w:szCs w:val="22"/>
         <w:rtl w:val="0"/>
+        <w:lang w:val="de-DE"/>
       </w:rPr>
     </w:lvl>
     <w:lvl w:ilvl="1">
@@ -5726,10 +5718,12 @@
         <w:ind w:left="12484"/>
       </w:pPr>
       <w:rPr>
+        <w:rFonts w:ascii="Arial" w:cs="Arial" w:hAnsi="Arial" w:eastAsia="Arial"/>
         <w:position w:val="0"/>
         <w:sz w:val="28"/>
         <w:szCs w:val="28"/>
         <w:rtl w:val="0"/>
+        <w:lang w:val="de-DE"/>
       </w:rPr>
     </w:lvl>
     <w:lvl w:ilvl="2">
@@ -5746,10 +5740,12 @@
         <w:ind w:left="12484"/>
       </w:pPr>
       <w:rPr>
+        <w:rFonts w:ascii="Arial" w:cs="Arial" w:hAnsi="Arial" w:eastAsia="Arial"/>
         <w:position w:val="0"/>
         <w:sz w:val="28"/>
         <w:szCs w:val="28"/>
         <w:rtl w:val="0"/>
+        <w:lang w:val="de-DE"/>
       </w:rPr>
     </w:lvl>
     <w:lvl w:ilvl="3">
@@ -5766,10 +5762,12 @@
         <w:ind w:left="12484"/>
       </w:pPr>
       <w:rPr>
+        <w:rFonts w:ascii="Arial" w:cs="Arial" w:hAnsi="Arial" w:eastAsia="Arial"/>
         <w:position w:val="0"/>
         <w:sz w:val="28"/>
         <w:szCs w:val="28"/>
         <w:rtl w:val="0"/>
+        <w:lang w:val="de-DE"/>
       </w:rPr>
     </w:lvl>
     <w:lvl w:ilvl="4">
@@ -5786,10 +5784,12 @@
         <w:ind w:left="12484"/>
       </w:pPr>
       <w:rPr>
+        <w:rFonts w:ascii="Arial" w:cs="Arial" w:hAnsi="Arial" w:eastAsia="Arial"/>
         <w:position w:val="0"/>
         <w:sz w:val="28"/>
         <w:szCs w:val="28"/>
         <w:rtl w:val="0"/>
+        <w:lang w:val="de-DE"/>
       </w:rPr>
     </w:lvl>
     <w:lvl w:ilvl="5">
@@ -5806,10 +5806,12 @@
         <w:ind w:left="12484"/>
       </w:pPr>
       <w:rPr>
+        <w:rFonts w:ascii="Arial" w:cs="Arial" w:hAnsi="Arial" w:eastAsia="Arial"/>
         <w:position w:val="0"/>
         <w:sz w:val="28"/>
         <w:szCs w:val="28"/>
         <w:rtl w:val="0"/>
+        <w:lang w:val="de-DE"/>
       </w:rPr>
     </w:lvl>
     <w:lvl w:ilvl="6">
@@ -5826,10 +5828,12 @@
         <w:ind w:left="12484"/>
       </w:pPr>
       <w:rPr>
+        <w:rFonts w:ascii="Arial" w:cs="Arial" w:hAnsi="Arial" w:eastAsia="Arial"/>
         <w:position w:val="0"/>
         <w:sz w:val="28"/>
         <w:szCs w:val="28"/>
         <w:rtl w:val="0"/>
+        <w:lang w:val="de-DE"/>
       </w:rPr>
     </w:lvl>
     <w:lvl w:ilvl="7">
@@ -5846,10 +5850,12 @@
         <w:ind w:left="12484"/>
       </w:pPr>
       <w:rPr>
+        <w:rFonts w:ascii="Arial" w:cs="Arial" w:hAnsi="Arial" w:eastAsia="Arial"/>
         <w:position w:val="0"/>
         <w:sz w:val="28"/>
         <w:szCs w:val="28"/>
         <w:rtl w:val="0"/>
+        <w:lang w:val="de-DE"/>
       </w:rPr>
     </w:lvl>
     <w:lvl w:ilvl="8">
@@ -5866,10 +5872,12 @@
         <w:ind w:left="12484"/>
       </w:pPr>
       <w:rPr>
+        <w:rFonts w:ascii="Arial" w:cs="Arial" w:hAnsi="Arial" w:eastAsia="Arial"/>
         <w:position w:val="0"/>
         <w:sz w:val="28"/>
         <w:szCs w:val="28"/>
         <w:rtl w:val="0"/>
+        <w:lang w:val="de-DE"/>
       </w:rPr>
     </w:lvl>
   </w:abstractNum>
@@ -5889,10 +5897,12 @@
         <w:ind w:left="720" w:hanging="360"/>
       </w:pPr>
       <w:rPr>
+        <w:rFonts w:ascii="Arial" w:cs="Arial" w:hAnsi="Arial" w:eastAsia="Arial"/>
         <w:position w:val="0"/>
         <w:sz w:val="26"/>
         <w:szCs w:val="26"/>
         <w:rtl w:val="0"/>
+        <w:lang w:val="en-US"/>
       </w:rPr>
     </w:lvl>
     <w:lvl w:ilvl="1">
@@ -5909,10 +5919,12 @@
         <w:ind w:left="12600"/>
       </w:pPr>
       <w:rPr>
+        <w:rFonts w:ascii="Arial" w:cs="Arial" w:hAnsi="Arial" w:eastAsia="Arial"/>
         <w:position w:val="0"/>
         <w:sz w:val="26"/>
         <w:szCs w:val="26"/>
         <w:rtl w:val="0"/>
+        <w:lang w:val="en-US"/>
       </w:rPr>
     </w:lvl>
     <w:lvl w:ilvl="2">
@@ -5929,10 +5941,12 @@
         <w:ind w:left="12600"/>
       </w:pPr>
       <w:rPr>
+        <w:rFonts w:ascii="Arial" w:cs="Arial" w:hAnsi="Arial" w:eastAsia="Arial"/>
         <w:position w:val="0"/>
         <w:sz w:val="26"/>
         <w:szCs w:val="26"/>
         <w:rtl w:val="0"/>
+        <w:lang w:val="en-US"/>
       </w:rPr>
     </w:lvl>
     <w:lvl w:ilvl="3">
@@ -5949,10 +5963,12 @@
         <w:ind w:left="12600"/>
       </w:pPr>
       <w:rPr>
+        <w:rFonts w:ascii="Arial" w:cs="Arial" w:hAnsi="Arial" w:eastAsia="Arial"/>
         <w:position w:val="0"/>
         <w:sz w:val="26"/>
         <w:szCs w:val="26"/>
         <w:rtl w:val="0"/>
+        <w:lang w:val="en-US"/>
       </w:rPr>
     </w:lvl>
     <w:lvl w:ilvl="4">
@@ -5969,10 +5985,12 @@
         <w:ind w:left="12600"/>
       </w:pPr>
       <w:rPr>
+        <w:rFonts w:ascii="Arial" w:cs="Arial" w:hAnsi="Arial" w:eastAsia="Arial"/>
         <w:position w:val="0"/>
         <w:sz w:val="26"/>
         <w:szCs w:val="26"/>
         <w:rtl w:val="0"/>
+        <w:lang w:val="en-US"/>
       </w:rPr>
     </w:lvl>
     <w:lvl w:ilvl="5">
@@ -5989,10 +6007,12 @@
         <w:ind w:left="12600"/>
       </w:pPr>
       <w:rPr>
+        <w:rFonts w:ascii="Arial" w:cs="Arial" w:hAnsi="Arial" w:eastAsia="Arial"/>
         <w:position w:val="0"/>
         <w:sz w:val="26"/>
         <w:szCs w:val="26"/>
         <w:rtl w:val="0"/>
+        <w:lang w:val="en-US"/>
       </w:rPr>
     </w:lvl>
     <w:lvl w:ilvl="6">
@@ -6009,10 +6029,12 @@
         <w:ind w:left="12600"/>
       </w:pPr>
       <w:rPr>
+        <w:rFonts w:ascii="Arial" w:cs="Arial" w:hAnsi="Arial" w:eastAsia="Arial"/>
         <w:position w:val="0"/>
         <w:sz w:val="26"/>
         <w:szCs w:val="26"/>
         <w:rtl w:val="0"/>
+        <w:lang w:val="en-US"/>
       </w:rPr>
     </w:lvl>
     <w:lvl w:ilvl="7">
@@ -6029,10 +6051,12 @@
         <w:ind w:left="12600"/>
       </w:pPr>
       <w:rPr>
+        <w:rFonts w:ascii="Arial" w:cs="Arial" w:hAnsi="Arial" w:eastAsia="Arial"/>
         <w:position w:val="0"/>
         <w:sz w:val="26"/>
         <w:szCs w:val="26"/>
         <w:rtl w:val="0"/>
+        <w:lang w:val="en-US"/>
       </w:rPr>
     </w:lvl>
     <w:lvl w:ilvl="8">
@@ -6049,10 +6073,12 @@
         <w:ind w:left="12600"/>
       </w:pPr>
       <w:rPr>
+        <w:rFonts w:ascii="Arial" w:cs="Arial" w:hAnsi="Arial" w:eastAsia="Arial"/>
         <w:position w:val="0"/>
         <w:sz w:val="26"/>
         <w:szCs w:val="26"/>
         <w:rtl w:val="0"/>
+        <w:lang w:val="en-US"/>
       </w:rPr>
     </w:lvl>
   </w:abstractNum>
@@ -6175,10 +6201,12 @@
         <w:ind w:left="720" w:hanging="360"/>
       </w:pPr>
       <w:rPr>
+        <w:rFonts w:ascii="Arial" w:cs="Arial" w:hAnsi="Arial" w:eastAsia="Arial"/>
         <w:position w:val="0"/>
         <w:sz w:val="22"/>
         <w:szCs w:val="22"/>
         <w:rtl w:val="0"/>
+        <w:lang w:val="en-US"/>
       </w:rPr>
     </w:lvl>
     <w:lvl w:ilvl="1">
@@ -6195,10 +6223,12 @@
         <w:ind w:left="12600"/>
       </w:pPr>
       <w:rPr>
+        <w:rFonts w:ascii="Arial" w:cs="Arial" w:hAnsi="Arial" w:eastAsia="Arial"/>
         <w:position w:val="0"/>
         <w:sz w:val="26"/>
         <w:szCs w:val="26"/>
         <w:rtl w:val="0"/>
+        <w:lang w:val="en-US"/>
       </w:rPr>
     </w:lvl>
     <w:lvl w:ilvl="2">
@@ -6215,10 +6245,12 @@
         <w:ind w:left="12600"/>
       </w:pPr>
       <w:rPr>
+        <w:rFonts w:ascii="Arial" w:cs="Arial" w:hAnsi="Arial" w:eastAsia="Arial"/>
         <w:position w:val="0"/>
         <w:sz w:val="26"/>
         <w:szCs w:val="26"/>
         <w:rtl w:val="0"/>
+        <w:lang w:val="en-US"/>
       </w:rPr>
     </w:lvl>
     <w:lvl w:ilvl="3">
@@ -6235,10 +6267,12 @@
         <w:ind w:left="12600"/>
       </w:pPr>
       <w:rPr>
+        <w:rFonts w:ascii="Arial" w:cs="Arial" w:hAnsi="Arial" w:eastAsia="Arial"/>
         <w:position w:val="0"/>
         <w:sz w:val="26"/>
         <w:szCs w:val="26"/>
         <w:rtl w:val="0"/>
+        <w:lang w:val="en-US"/>
       </w:rPr>
     </w:lvl>
     <w:lvl w:ilvl="4">
@@ -6255,10 +6289,12 @@
         <w:ind w:left="12600"/>
       </w:pPr>
       <w:rPr>
+        <w:rFonts w:ascii="Arial" w:cs="Arial" w:hAnsi="Arial" w:eastAsia="Arial"/>
         <w:position w:val="0"/>
         <w:sz w:val="26"/>
         <w:szCs w:val="26"/>
         <w:rtl w:val="0"/>
+        <w:lang w:val="en-US"/>
       </w:rPr>
     </w:lvl>
     <w:lvl w:ilvl="5">
@@ -6275,10 +6311,12 @@
         <w:ind w:left="12600"/>
       </w:pPr>
       <w:rPr>
+        <w:rFonts w:ascii="Arial" w:cs="Arial" w:hAnsi="Arial" w:eastAsia="Arial"/>
         <w:position w:val="0"/>
         <w:sz w:val="26"/>
         <w:szCs w:val="26"/>
         <w:rtl w:val="0"/>
+        <w:lang w:val="en-US"/>
       </w:rPr>
     </w:lvl>
     <w:lvl w:ilvl="6">
@@ -6295,10 +6333,12 @@
         <w:ind w:left="12600"/>
       </w:pPr>
       <w:rPr>
+        <w:rFonts w:ascii="Arial" w:cs="Arial" w:hAnsi="Arial" w:eastAsia="Arial"/>
         <w:position w:val="0"/>
         <w:sz w:val="26"/>
         <w:szCs w:val="26"/>
         <w:rtl w:val="0"/>
+        <w:lang w:val="en-US"/>
       </w:rPr>
     </w:lvl>
     <w:lvl w:ilvl="7">
@@ -6315,10 +6355,12 @@
         <w:ind w:left="12600"/>
       </w:pPr>
       <w:rPr>
+        <w:rFonts w:ascii="Arial" w:cs="Arial" w:hAnsi="Arial" w:eastAsia="Arial"/>
         <w:position w:val="0"/>
         <w:sz w:val="26"/>
         <w:szCs w:val="26"/>
         <w:rtl w:val="0"/>
+        <w:lang w:val="en-US"/>
       </w:rPr>
     </w:lvl>
     <w:lvl w:ilvl="8">
@@ -6335,18 +6377,19 @@
         <w:ind w:left="12600"/>
       </w:pPr>
       <w:rPr>
+        <w:rFonts w:ascii="Arial" w:cs="Arial" w:hAnsi="Arial" w:eastAsia="Arial"/>
         <w:position w:val="0"/>
         <w:sz w:val="26"/>
         <w:szCs w:val="26"/>
         <w:rtl w:val="0"/>
+        <w:lang w:val="en-US"/>
       </w:rPr>
     </w:lvl>
   </w:abstractNum>
   <w:abstractNum w:abstractNumId="6">
     <w:multiLevelType w:val="multilevel"/>
-    <w:styleLink w:val="List 1"/>
     <w:lvl w:ilvl="0">
-      <w:start w:val="0"/>
+      <w:start w:val="1"/>
       <w:numFmt w:val="bullet"/>
       <w:suff w:val="tab"/>
       <w:lvlText w:val="■"/>
@@ -6359,10 +6402,12 @@
         <w:ind w:left="720" w:hanging="360"/>
       </w:pPr>
       <w:rPr>
-        <w:position w:val="0"/>
-        <w:sz w:val="22"/>
-        <w:szCs w:val="22"/>
+        <w:rFonts w:ascii="Arial" w:cs="Arial" w:hAnsi="Arial" w:eastAsia="Arial"/>
+        <w:position w:val="0"/>
+        <w:sz w:val="26"/>
+        <w:szCs w:val="26"/>
         <w:rtl w:val="0"/>
+        <w:lang w:val="en-US"/>
       </w:rPr>
     </w:lvl>
     <w:lvl w:ilvl="1">
@@ -6379,10 +6424,12 @@
         <w:ind w:left="12600"/>
       </w:pPr>
       <w:rPr>
+        <w:rFonts w:ascii="Arial" w:cs="Arial" w:hAnsi="Arial" w:eastAsia="Arial"/>
         <w:position w:val="0"/>
         <w:sz w:val="26"/>
         <w:szCs w:val="26"/>
         <w:rtl w:val="0"/>
+        <w:lang w:val="en-US"/>
       </w:rPr>
     </w:lvl>
     <w:lvl w:ilvl="2">
@@ -6399,10 +6446,12 @@
         <w:ind w:left="12600"/>
       </w:pPr>
       <w:rPr>
+        <w:rFonts w:ascii="Arial" w:cs="Arial" w:hAnsi="Arial" w:eastAsia="Arial"/>
         <w:position w:val="0"/>
         <w:sz w:val="26"/>
         <w:szCs w:val="26"/>
         <w:rtl w:val="0"/>
+        <w:lang w:val="en-US"/>
       </w:rPr>
     </w:lvl>
     <w:lvl w:ilvl="3">
@@ -6419,10 +6468,12 @@
         <w:ind w:left="12600"/>
       </w:pPr>
       <w:rPr>
+        <w:rFonts w:ascii="Arial" w:cs="Arial" w:hAnsi="Arial" w:eastAsia="Arial"/>
         <w:position w:val="0"/>
         <w:sz w:val="26"/>
         <w:szCs w:val="26"/>
         <w:rtl w:val="0"/>
+        <w:lang w:val="en-US"/>
       </w:rPr>
     </w:lvl>
     <w:lvl w:ilvl="4">
@@ -6439,10 +6490,12 @@
         <w:ind w:left="12600"/>
       </w:pPr>
       <w:rPr>
+        <w:rFonts w:ascii="Arial" w:cs="Arial" w:hAnsi="Arial" w:eastAsia="Arial"/>
         <w:position w:val="0"/>
         <w:sz w:val="26"/>
         <w:szCs w:val="26"/>
         <w:rtl w:val="0"/>
+        <w:lang w:val="en-US"/>
       </w:rPr>
     </w:lvl>
     <w:lvl w:ilvl="5">
@@ -6459,10 +6512,12 @@
         <w:ind w:left="12600"/>
       </w:pPr>
       <w:rPr>
+        <w:rFonts w:ascii="Arial" w:cs="Arial" w:hAnsi="Arial" w:eastAsia="Arial"/>
         <w:position w:val="0"/>
         <w:sz w:val="26"/>
         <w:szCs w:val="26"/>
         <w:rtl w:val="0"/>
+        <w:lang w:val="en-US"/>
       </w:rPr>
     </w:lvl>
     <w:lvl w:ilvl="6">
@@ -6479,10 +6534,12 @@
         <w:ind w:left="12600"/>
       </w:pPr>
       <w:rPr>
+        <w:rFonts w:ascii="Arial" w:cs="Arial" w:hAnsi="Arial" w:eastAsia="Arial"/>
         <w:position w:val="0"/>
         <w:sz w:val="26"/>
         <w:szCs w:val="26"/>
         <w:rtl w:val="0"/>
+        <w:lang w:val="en-US"/>
       </w:rPr>
     </w:lvl>
     <w:lvl w:ilvl="7">
@@ -6499,10 +6556,12 @@
         <w:ind w:left="12600"/>
       </w:pPr>
       <w:rPr>
+        <w:rFonts w:ascii="Arial" w:cs="Arial" w:hAnsi="Arial" w:eastAsia="Arial"/>
         <w:position w:val="0"/>
         <w:sz w:val="26"/>
         <w:szCs w:val="26"/>
         <w:rtl w:val="0"/>
+        <w:lang w:val="en-US"/>
       </w:rPr>
     </w:lvl>
     <w:lvl w:ilvl="8">
@@ -6519,16 +6578,120 @@
         <w:ind w:left="12600"/>
       </w:pPr>
       <w:rPr>
+        <w:rFonts w:ascii="Arial" w:cs="Arial" w:hAnsi="Arial" w:eastAsia="Arial"/>
         <w:position w:val="0"/>
         <w:sz w:val="26"/>
         <w:szCs w:val="26"/>
         <w:rtl w:val="0"/>
+        <w:lang w:val="en-US"/>
       </w:rPr>
     </w:lvl>
   </w:abstractNum>
   <w:abstractNum w:abstractNumId="7">
     <w:multiLevelType w:val="multilevel"/>
-    <w:styleLink w:val="List 1"/>
+    <w:lvl w:ilvl="0">
+      <w:start w:val="1"/>
+      <w:numFmt w:val="bullet"/>
+      <w:suff w:val="tab"/>
+      <w:lvlText w:val="■"/>
+      <w:lvlJc w:val="left"/>
+      <w:pPr/>
+      <w:rPr>
+        <w:position w:val="0"/>
+      </w:rPr>
+    </w:lvl>
+    <w:lvl w:ilvl="1">
+      <w:start w:val="1"/>
+      <w:numFmt w:val="bullet"/>
+      <w:suff w:val="tab"/>
+      <w:lvlText w:val="■"/>
+      <w:lvlJc w:val="left"/>
+      <w:pPr/>
+      <w:rPr>
+        <w:position w:val="0"/>
+      </w:rPr>
+    </w:lvl>
+    <w:lvl w:ilvl="2">
+      <w:start w:val="1"/>
+      <w:numFmt w:val="bullet"/>
+      <w:suff w:val="tab"/>
+      <w:lvlText w:val="■"/>
+      <w:lvlJc w:val="left"/>
+      <w:pPr/>
+      <w:rPr>
+        <w:position w:val="0"/>
+      </w:rPr>
+    </w:lvl>
+    <w:lvl w:ilvl="3">
+      <w:start w:val="1"/>
+      <w:numFmt w:val="bullet"/>
+      <w:suff w:val="tab"/>
+      <w:lvlText w:val="■"/>
+      <w:lvlJc w:val="left"/>
+      <w:pPr/>
+      <w:rPr>
+        <w:position w:val="0"/>
+      </w:rPr>
+    </w:lvl>
+    <w:lvl w:ilvl="4">
+      <w:start w:val="1"/>
+      <w:numFmt w:val="bullet"/>
+      <w:suff w:val="tab"/>
+      <w:lvlText w:val="■"/>
+      <w:lvlJc w:val="left"/>
+      <w:pPr/>
+      <w:rPr>
+        <w:position w:val="0"/>
+      </w:rPr>
+    </w:lvl>
+    <w:lvl w:ilvl="5">
+      <w:start w:val="1"/>
+      <w:numFmt w:val="bullet"/>
+      <w:suff w:val="tab"/>
+      <w:lvlText w:val="■"/>
+      <w:lvlJc w:val="left"/>
+      <w:pPr/>
+      <w:rPr>
+        <w:position w:val="0"/>
+      </w:rPr>
+    </w:lvl>
+    <w:lvl w:ilvl="6">
+      <w:start w:val="1"/>
+      <w:numFmt w:val="bullet"/>
+      <w:suff w:val="tab"/>
+      <w:lvlText w:val="■"/>
+      <w:lvlJc w:val="left"/>
+      <w:pPr/>
+      <w:rPr>
+        <w:position w:val="0"/>
+      </w:rPr>
+    </w:lvl>
+    <w:lvl w:ilvl="7">
+      <w:start w:val="1"/>
+      <w:numFmt w:val="bullet"/>
+      <w:suff w:val="tab"/>
+      <w:lvlText w:val="■"/>
+      <w:lvlJc w:val="left"/>
+      <w:pPr/>
+      <w:rPr>
+        <w:position w:val="0"/>
+      </w:rPr>
+    </w:lvl>
+    <w:lvl w:ilvl="8">
+      <w:start w:val="1"/>
+      <w:numFmt w:val="bullet"/>
+      <w:suff w:val="tab"/>
+      <w:lvlText w:val="■"/>
+      <w:lvlJc w:val="left"/>
+      <w:pPr/>
+      <w:rPr>
+        <w:position w:val="0"/>
+      </w:rPr>
+    </w:lvl>
+  </w:abstractNum>
+  <w:abstractNum w:abstractNumId="8">
+    <w:multiLevelType w:val="multilevel"/>
+    <w:styleLink w:val="List 2"/>
     <w:lvl w:ilvl="0">
       <w:start w:val="0"/>
       <w:numFmt w:val="bullet"/>
@@ -6543,12 +6706,12 @@
         <w:ind w:left="720" w:hanging="360"/>
       </w:pPr>
       <w:rPr>
-        <w:color w:val="d23319"/>
+        <w:rFonts w:ascii="Arial" w:cs="Arial" w:hAnsi="Arial" w:eastAsia="Arial"/>
         <w:position w:val="0"/>
         <w:sz w:val="22"/>
         <w:szCs w:val="22"/>
-        <w:u w:color="000000"/>
         <w:rtl w:val="0"/>
+        <w:lang w:val="en-US"/>
       </w:rPr>
     </w:lvl>
     <w:lvl w:ilvl="1">
@@ -6565,12 +6728,12 @@
         <w:ind w:left="12600"/>
       </w:pPr>
       <w:rPr>
-        <w:color w:val="d23319"/>
+        <w:rFonts w:ascii="Arial" w:cs="Arial" w:hAnsi="Arial" w:eastAsia="Arial"/>
         <w:position w:val="0"/>
         <w:sz w:val="26"/>
         <w:szCs w:val="26"/>
-        <w:u w:color="000000"/>
         <w:rtl w:val="0"/>
+        <w:lang w:val="en-US"/>
       </w:rPr>
     </w:lvl>
     <w:lvl w:ilvl="2">
@@ -6587,12 +6750,12 @@
         <w:ind w:left="12600"/>
       </w:pPr>
       <w:rPr>
-        <w:color w:val="d23319"/>
+        <w:rFonts w:ascii="Arial" w:cs="Arial" w:hAnsi="Arial" w:eastAsia="Arial"/>
         <w:position w:val="0"/>
         <w:sz w:val="26"/>
         <w:szCs w:val="26"/>
-        <w:u w:color="000000"/>
         <w:rtl w:val="0"/>
+        <w:lang w:val="en-US"/>
       </w:rPr>
     </w:lvl>
     <w:lvl w:ilvl="3">
@@ -6609,12 +6772,12 @@
         <w:ind w:left="12600"/>
       </w:pPr>
       <w:rPr>
-        <w:color w:val="d23319"/>
+        <w:rFonts w:ascii="Arial" w:cs="Arial" w:hAnsi="Arial" w:eastAsia="Arial"/>
         <w:position w:val="0"/>
         <w:sz w:val="26"/>
         <w:szCs w:val="26"/>
-        <w:u w:color="000000"/>
         <w:rtl w:val="0"/>
+        <w:lang w:val="en-US"/>
       </w:rPr>
     </w:lvl>
     <w:lvl w:ilvl="4">
@@ -6631,12 +6794,12 @@
         <w:ind w:left="12600"/>
       </w:pPr>
       <w:rPr>
-        <w:color w:val="d23319"/>
+        <w:rFonts w:ascii="Arial" w:cs="Arial" w:hAnsi="Arial" w:eastAsia="Arial"/>
         <w:position w:val="0"/>
         <w:sz w:val="26"/>
         <w:szCs w:val="26"/>
-        <w:u w:color="000000"/>
         <w:rtl w:val="0"/>
+        <w:lang w:val="en-US"/>
       </w:rPr>
     </w:lvl>
     <w:lvl w:ilvl="5">
@@ -6653,12 +6816,12 @@
         <w:ind w:left="12600"/>
       </w:pPr>
       <w:rPr>
-        <w:color w:val="d23319"/>
+        <w:rFonts w:ascii="Arial" w:cs="Arial" w:hAnsi="Arial" w:eastAsia="Arial"/>
         <w:position w:val="0"/>
         <w:sz w:val="26"/>
         <w:szCs w:val="26"/>
-        <w:u w:color="000000"/>
         <w:rtl w:val="0"/>
+        <w:lang w:val="en-US"/>
       </w:rPr>
     </w:lvl>
     <w:lvl w:ilvl="6">
@@ -6675,12 +6838,12 @@
         <w:ind w:left="12600"/>
       </w:pPr>
       <w:rPr>
-        <w:color w:val="d23319"/>
+        <w:rFonts w:ascii="Arial" w:cs="Arial" w:hAnsi="Arial" w:eastAsia="Arial"/>
         <w:position w:val="0"/>
         <w:sz w:val="26"/>
         <w:szCs w:val="26"/>
-        <w:u w:color="000000"/>
         <w:rtl w:val="0"/>
+        <w:lang w:val="en-US"/>
       </w:rPr>
     </w:lvl>
     <w:lvl w:ilvl="7">
@@ -6697,12 +6860,12 @@
         <w:ind w:left="12600"/>
       </w:pPr>
       <w:rPr>
-        <w:color w:val="d23319"/>
+        <w:rFonts w:ascii="Arial" w:cs="Arial" w:hAnsi="Arial" w:eastAsia="Arial"/>
         <w:position w:val="0"/>
         <w:sz w:val="26"/>
         <w:szCs w:val="26"/>
-        <w:u w:color="000000"/>
         <w:rtl w:val="0"/>
+        <w:lang w:val="en-US"/>
       </w:rPr>
     </w:lvl>
     <w:lvl w:ilvl="8">
@@ -6719,20 +6882,19 @@
         <w:ind w:left="12600"/>
       </w:pPr>
       <w:rPr>
-        <w:color w:val="d23319"/>
+        <w:rFonts w:ascii="Arial" w:cs="Arial" w:hAnsi="Arial" w:eastAsia="Arial"/>
         <w:position w:val="0"/>
         <w:sz w:val="26"/>
         <w:szCs w:val="26"/>
-        <w:u w:color="000000"/>
         <w:rtl w:val="0"/>
+        <w:lang w:val="en-US"/>
       </w:rPr>
     </w:lvl>
   </w:abstractNum>
-  <w:abstractNum w:abstractNumId="8">
+  <w:abstractNum w:abstractNumId="9">
     <w:multiLevelType w:val="multilevel"/>
-    <w:styleLink w:val="List 1"/>
     <w:lvl w:ilvl="0">
-      <w:start w:val="0"/>
+      <w:start w:val="1"/>
       <w:numFmt w:val="bullet"/>
       <w:suff w:val="tab"/>
       <w:lvlText w:val="■"/>
@@ -6745,10 +6907,11 @@
         <w:ind w:left="720" w:hanging="360"/>
       </w:pPr>
       <w:rPr>
+        <w:rFonts w:ascii="Arial" w:cs="Arial" w:hAnsi="Arial" w:eastAsia="Arial"/>
         <w:color w:val="d23319"/>
         <w:position w:val="0"/>
-        <w:sz w:val="22"/>
-        <w:szCs w:val="22"/>
+        <w:sz w:val="26"/>
+        <w:szCs w:val="26"/>
         <w:u w:color="000000"/>
         <w:rtl w:val="0"/>
       </w:rPr>
@@ -6767,6 +6930,7 @@
         <w:ind w:left="12600"/>
       </w:pPr>
       <w:rPr>
+        <w:rFonts w:ascii="Arial" w:cs="Arial" w:hAnsi="Arial" w:eastAsia="Arial"/>
         <w:color w:val="d23319"/>
         <w:position w:val="0"/>
         <w:sz w:val="26"/>
@@ -6789,6 +6953,7 @@
         <w:ind w:left="12600"/>
       </w:pPr>
       <w:rPr>
+        <w:rFonts w:ascii="Arial" w:cs="Arial" w:hAnsi="Arial" w:eastAsia="Arial"/>
         <w:color w:val="d23319"/>
         <w:position w:val="0"/>
         <w:sz w:val="26"/>
@@ -6811,6 +6976,7 @@
         <w:ind w:left="12600"/>
       </w:pPr>
       <w:rPr>
+        <w:rFonts w:ascii="Arial" w:cs="Arial" w:hAnsi="Arial" w:eastAsia="Arial"/>
         <w:color w:val="d23319"/>
         <w:position w:val="0"/>
         <w:sz w:val="26"/>
@@ -6833,6 +6999,7 @@
         <w:ind w:left="12600"/>
       </w:pPr>
       <w:rPr>
+        <w:rFonts w:ascii="Arial" w:cs="Arial" w:hAnsi="Arial" w:eastAsia="Arial"/>
         <w:color w:val="d23319"/>
         <w:position w:val="0"/>
         <w:sz w:val="26"/>
@@ -6855,6 +7022,7 @@
         <w:ind w:left="12600"/>
       </w:pPr>
       <w:rPr>
+        <w:rFonts w:ascii="Arial" w:cs="Arial" w:hAnsi="Arial" w:eastAsia="Arial"/>
         <w:color w:val="d23319"/>
         <w:position w:val="0"/>
         <w:sz w:val="26"/>
@@ -6877,6 +7045,7 @@
         <w:ind w:left="12600"/>
       </w:pPr>
       <w:rPr>
+        <w:rFonts w:ascii="Arial" w:cs="Arial" w:hAnsi="Arial" w:eastAsia="Arial"/>
         <w:color w:val="d23319"/>
         <w:position w:val="0"/>
         <w:sz w:val="26"/>
@@ -6899,6 +7068,7 @@
         <w:ind w:left="12600"/>
       </w:pPr>
       <w:rPr>
+        <w:rFonts w:ascii="Arial" w:cs="Arial" w:hAnsi="Arial" w:eastAsia="Arial"/>
         <w:color w:val="d23319"/>
         <w:position w:val="0"/>
         <w:sz w:val="26"/>
@@ -6921,12 +7091,885 @@
         <w:ind w:left="12600"/>
       </w:pPr>
       <w:rPr>
+        <w:rFonts w:ascii="Arial" w:cs="Arial" w:hAnsi="Arial" w:eastAsia="Arial"/>
         <w:color w:val="d23319"/>
         <w:position w:val="0"/>
         <w:sz w:val="26"/>
         <w:szCs w:val="26"/>
         <w:u w:color="000000"/>
         <w:rtl w:val="0"/>
+      </w:rPr>
+    </w:lvl>
+  </w:abstractNum>
+  <w:abstractNum w:abstractNumId="10">
+    <w:multiLevelType w:val="multilevel"/>
+    <w:lvl w:ilvl="0">
+      <w:start w:val="1"/>
+      <w:numFmt w:val="bullet"/>
+      <w:suff w:val="tab"/>
+      <w:lvlText w:val="■"/>
+      <w:lvlJc w:val="left"/>
+      <w:pPr/>
+      <w:rPr>
+        <w:color w:val="d23319"/>
+        <w:position w:val="0"/>
+      </w:rPr>
+    </w:lvl>
+    <w:lvl w:ilvl="1">
+      <w:start w:val="1"/>
+      <w:numFmt w:val="bullet"/>
+      <w:suff w:val="tab"/>
+      <w:lvlText w:val="■"/>
+      <w:lvlJc w:val="left"/>
+      <w:pPr/>
+      <w:rPr>
+        <w:color w:val="d23319"/>
+        <w:position w:val="0"/>
+      </w:rPr>
+    </w:lvl>
+    <w:lvl w:ilvl="2">
+      <w:start w:val="1"/>
+      <w:numFmt w:val="bullet"/>
+      <w:suff w:val="tab"/>
+      <w:lvlText w:val="■"/>
+      <w:lvlJc w:val="left"/>
+      <w:pPr/>
+      <w:rPr>
+        <w:color w:val="d23319"/>
+        <w:position w:val="0"/>
+      </w:rPr>
+    </w:lvl>
+    <w:lvl w:ilvl="3">
+      <w:start w:val="1"/>
+      <w:numFmt w:val="bullet"/>
+      <w:suff w:val="tab"/>
+      <w:lvlText w:val="■"/>
+      <w:lvlJc w:val="left"/>
+      <w:pPr/>
+      <w:rPr>
+        <w:color w:val="d23319"/>
+        <w:position w:val="0"/>
+      </w:rPr>
+    </w:lvl>
+    <w:lvl w:ilvl="4">
+      <w:start w:val="1"/>
+      <w:numFmt w:val="bullet"/>
+      <w:suff w:val="tab"/>
+      <w:lvlText w:val="■"/>
+      <w:lvlJc w:val="left"/>
+      <w:pPr/>
+      <w:rPr>
+        <w:color w:val="d23319"/>
+        <w:position w:val="0"/>
+      </w:rPr>
+    </w:lvl>
+    <w:lvl w:ilvl="5">
+      <w:start w:val="1"/>
+      <w:numFmt w:val="bullet"/>
+      <w:suff w:val="tab"/>
+      <w:lvlText w:val="■"/>
+      <w:lvlJc w:val="left"/>
+      <w:pPr/>
+      <w:rPr>
+        <w:color w:val="d23319"/>
+        <w:position w:val="0"/>
+      </w:rPr>
+    </w:lvl>
+    <w:lvl w:ilvl="6">
+      <w:start w:val="1"/>
+      <w:numFmt w:val="bullet"/>
+      <w:suff w:val="tab"/>
+      <w:lvlText w:val="■"/>
+      <w:lvlJc w:val="left"/>
+      <w:pPr/>
+      <w:rPr>
+        <w:color w:val="d23319"/>
+        <w:position w:val="0"/>
+      </w:rPr>
+    </w:lvl>
+    <w:lvl w:ilvl="7">
+      <w:start w:val="1"/>
+      <w:numFmt w:val="bullet"/>
+      <w:suff w:val="tab"/>
+      <w:lvlText w:val="■"/>
+      <w:lvlJc w:val="left"/>
+      <w:pPr/>
+      <w:rPr>
+        <w:color w:val="d23319"/>
+        <w:position w:val="0"/>
+      </w:rPr>
+    </w:lvl>
+    <w:lvl w:ilvl="8">
+      <w:start w:val="1"/>
+      <w:numFmt w:val="bullet"/>
+      <w:suff w:val="tab"/>
+      <w:lvlText w:val="■"/>
+      <w:lvlJc w:val="left"/>
+      <w:pPr/>
+      <w:rPr>
+        <w:color w:val="d23319"/>
+        <w:position w:val="0"/>
+      </w:rPr>
+    </w:lvl>
+  </w:abstractNum>
+  <w:abstractNum w:abstractNumId="11">
+    <w:multiLevelType w:val="multilevel"/>
+    <w:styleLink w:val="List 3"/>
+    <w:lvl w:ilvl="0">
+      <w:start w:val="0"/>
+      <w:numFmt w:val="bullet"/>
+      <w:suff w:val="tab"/>
+      <w:lvlText w:val="■"/>
+      <w:lvlJc w:val="left"/>
+      <w:pPr>
+        <w:tabs>
+          <w:tab w:val="num" w:pos="720"/>
+          <w:tab w:val="clear" w:pos="0"/>
+        </w:tabs>
+        <w:ind w:left="720" w:hanging="360"/>
+      </w:pPr>
+      <w:rPr>
+        <w:rFonts w:ascii="Arial" w:cs="Arial" w:hAnsi="Arial" w:eastAsia="Arial"/>
+        <w:color w:val="d23319"/>
+        <w:position w:val="0"/>
+        <w:sz w:val="22"/>
+        <w:szCs w:val="22"/>
+        <w:u w:color="000000"/>
+        <w:rtl w:val="0"/>
+      </w:rPr>
+    </w:lvl>
+    <w:lvl w:ilvl="1">
+      <w:start w:val="1"/>
+      <w:numFmt w:val="bullet"/>
+      <w:suff w:val="tab"/>
+      <w:lvlText w:val="■"/>
+      <w:lvlJc w:val="left"/>
+      <w:pPr>
+        <w:tabs>
+          <w:tab w:val="num" w:pos="12600"/>
+          <w:tab w:val="clear" w:pos="0"/>
+        </w:tabs>
+        <w:ind w:left="12600"/>
+      </w:pPr>
+      <w:rPr>
+        <w:rFonts w:ascii="Arial" w:cs="Arial" w:hAnsi="Arial" w:eastAsia="Arial"/>
+        <w:color w:val="d23319"/>
+        <w:position w:val="0"/>
+        <w:sz w:val="26"/>
+        <w:szCs w:val="26"/>
+        <w:u w:color="000000"/>
+        <w:rtl w:val="0"/>
+      </w:rPr>
+    </w:lvl>
+    <w:lvl w:ilvl="2">
+      <w:start w:val="1"/>
+      <w:numFmt w:val="bullet"/>
+      <w:suff w:val="tab"/>
+      <w:lvlText w:val="■"/>
+      <w:lvlJc w:val="left"/>
+      <w:pPr>
+        <w:tabs>
+          <w:tab w:val="num" w:pos="12600"/>
+          <w:tab w:val="clear" w:pos="0"/>
+        </w:tabs>
+        <w:ind w:left="12600"/>
+      </w:pPr>
+      <w:rPr>
+        <w:rFonts w:ascii="Arial" w:cs="Arial" w:hAnsi="Arial" w:eastAsia="Arial"/>
+        <w:color w:val="d23319"/>
+        <w:position w:val="0"/>
+        <w:sz w:val="26"/>
+        <w:szCs w:val="26"/>
+        <w:u w:color="000000"/>
+        <w:rtl w:val="0"/>
+      </w:rPr>
+    </w:lvl>
+    <w:lvl w:ilvl="3">
+      <w:start w:val="1"/>
+      <w:numFmt w:val="bullet"/>
+      <w:suff w:val="tab"/>
+      <w:lvlText w:val="■"/>
+      <w:lvlJc w:val="left"/>
+      <w:pPr>
+        <w:tabs>
+          <w:tab w:val="num" w:pos="12600"/>
+          <w:tab w:val="clear" w:pos="0"/>
+        </w:tabs>
+        <w:ind w:left="12600"/>
+      </w:pPr>
+      <w:rPr>
+        <w:rFonts w:ascii="Arial" w:cs="Arial" w:hAnsi="Arial" w:eastAsia="Arial"/>
+        <w:color w:val="d23319"/>
+        <w:position w:val="0"/>
+        <w:sz w:val="26"/>
+        <w:szCs w:val="26"/>
+        <w:u w:color="000000"/>
+        <w:rtl w:val="0"/>
+      </w:rPr>
+    </w:lvl>
+    <w:lvl w:ilvl="4">
+      <w:start w:val="1"/>
+      <w:numFmt w:val="bullet"/>
+      <w:suff w:val="tab"/>
+      <w:lvlText w:val="■"/>
+      <w:lvlJc w:val="left"/>
+      <w:pPr>
+        <w:tabs>
+          <w:tab w:val="num" w:pos="12600"/>
+          <w:tab w:val="clear" w:pos="0"/>
+        </w:tabs>
+        <w:ind w:left="12600"/>
+      </w:pPr>
+      <w:rPr>
+        <w:rFonts w:ascii="Arial" w:cs="Arial" w:hAnsi="Arial" w:eastAsia="Arial"/>
+        <w:color w:val="d23319"/>
+        <w:position w:val="0"/>
+        <w:sz w:val="26"/>
+        <w:szCs w:val="26"/>
+        <w:u w:color="000000"/>
+        <w:rtl w:val="0"/>
+      </w:rPr>
+    </w:lvl>
+    <w:lvl w:ilvl="5">
+      <w:start w:val="1"/>
+      <w:numFmt w:val="bullet"/>
+      <w:suff w:val="tab"/>
+      <w:lvlText w:val="■"/>
+      <w:lvlJc w:val="left"/>
+      <w:pPr>
+        <w:tabs>
+          <w:tab w:val="num" w:pos="12600"/>
+          <w:tab w:val="clear" w:pos="0"/>
+        </w:tabs>
+        <w:ind w:left="12600"/>
+      </w:pPr>
+      <w:rPr>
+        <w:rFonts w:ascii="Arial" w:cs="Arial" w:hAnsi="Arial" w:eastAsia="Arial"/>
+        <w:color w:val="d23319"/>
+        <w:position w:val="0"/>
+        <w:sz w:val="26"/>
+        <w:szCs w:val="26"/>
+        <w:u w:color="000000"/>
+        <w:rtl w:val="0"/>
+      </w:rPr>
+    </w:lvl>
+    <w:lvl w:ilvl="6">
+      <w:start w:val="1"/>
+      <w:numFmt w:val="bullet"/>
+      <w:suff w:val="tab"/>
+      <w:lvlText w:val="■"/>
+      <w:lvlJc w:val="left"/>
+      <w:pPr>
+        <w:tabs>
+          <w:tab w:val="num" w:pos="12600"/>
+          <w:tab w:val="clear" w:pos="0"/>
+        </w:tabs>
+        <w:ind w:left="12600"/>
+      </w:pPr>
+      <w:rPr>
+        <w:rFonts w:ascii="Arial" w:cs="Arial" w:hAnsi="Arial" w:eastAsia="Arial"/>
+        <w:color w:val="d23319"/>
+        <w:position w:val="0"/>
+        <w:sz w:val="26"/>
+        <w:szCs w:val="26"/>
+        <w:u w:color="000000"/>
+        <w:rtl w:val="0"/>
+      </w:rPr>
+    </w:lvl>
+    <w:lvl w:ilvl="7">
+      <w:start w:val="1"/>
+      <w:numFmt w:val="bullet"/>
+      <w:suff w:val="tab"/>
+      <w:lvlText w:val="■"/>
+      <w:lvlJc w:val="left"/>
+      <w:pPr>
+        <w:tabs>
+          <w:tab w:val="num" w:pos="12600"/>
+          <w:tab w:val="clear" w:pos="0"/>
+        </w:tabs>
+        <w:ind w:left="12600"/>
+      </w:pPr>
+      <w:rPr>
+        <w:rFonts w:ascii="Arial" w:cs="Arial" w:hAnsi="Arial" w:eastAsia="Arial"/>
+        <w:color w:val="d23319"/>
+        <w:position w:val="0"/>
+        <w:sz w:val="26"/>
+        <w:szCs w:val="26"/>
+        <w:u w:color="000000"/>
+        <w:rtl w:val="0"/>
+      </w:rPr>
+    </w:lvl>
+    <w:lvl w:ilvl="8">
+      <w:start w:val="1"/>
+      <w:numFmt w:val="bullet"/>
+      <w:suff w:val="tab"/>
+      <w:lvlText w:val="■"/>
+      <w:lvlJc w:val="left"/>
+      <w:pPr>
+        <w:tabs>
+          <w:tab w:val="num" w:pos="12600"/>
+          <w:tab w:val="clear" w:pos="0"/>
+        </w:tabs>
+        <w:ind w:left="12600"/>
+      </w:pPr>
+      <w:rPr>
+        <w:rFonts w:ascii="Arial" w:cs="Arial" w:hAnsi="Arial" w:eastAsia="Arial"/>
+        <w:color w:val="d23319"/>
+        <w:position w:val="0"/>
+        <w:sz w:val="26"/>
+        <w:szCs w:val="26"/>
+        <w:u w:color="000000"/>
+        <w:rtl w:val="0"/>
+      </w:rPr>
+    </w:lvl>
+  </w:abstractNum>
+  <w:abstractNum w:abstractNumId="12">
+    <w:multiLevelType w:val="multilevel"/>
+    <w:lvl w:ilvl="0">
+      <w:start w:val="1"/>
+      <w:numFmt w:val="bullet"/>
+      <w:suff w:val="tab"/>
+      <w:lvlText w:val="■"/>
+      <w:lvlJc w:val="left"/>
+      <w:pPr>
+        <w:tabs>
+          <w:tab w:val="num" w:pos="720"/>
+          <w:tab w:val="clear" w:pos="0"/>
+        </w:tabs>
+        <w:ind w:left="720" w:hanging="360"/>
+      </w:pPr>
+      <w:rPr>
+        <w:rFonts w:ascii="Arial" w:cs="Arial" w:hAnsi="Arial" w:eastAsia="Arial"/>
+        <w:color w:val="d23319"/>
+        <w:position w:val="0"/>
+        <w:sz w:val="26"/>
+        <w:szCs w:val="26"/>
+        <w:u w:color="000000"/>
+        <w:rtl w:val="0"/>
+        <w:lang w:val="en-US"/>
+      </w:rPr>
+    </w:lvl>
+    <w:lvl w:ilvl="1">
+      <w:start w:val="1"/>
+      <w:numFmt w:val="bullet"/>
+      <w:suff w:val="tab"/>
+      <w:lvlText w:val="■"/>
+      <w:lvlJc w:val="left"/>
+      <w:pPr>
+        <w:tabs>
+          <w:tab w:val="num" w:pos="12600"/>
+          <w:tab w:val="clear" w:pos="0"/>
+        </w:tabs>
+        <w:ind w:left="12600"/>
+      </w:pPr>
+      <w:rPr>
+        <w:rFonts w:ascii="Arial" w:cs="Arial" w:hAnsi="Arial" w:eastAsia="Arial"/>
+        <w:color w:val="d23319"/>
+        <w:position w:val="0"/>
+        <w:sz w:val="26"/>
+        <w:szCs w:val="26"/>
+        <w:u w:color="000000"/>
+        <w:rtl w:val="0"/>
+        <w:lang w:val="en-US"/>
+      </w:rPr>
+    </w:lvl>
+    <w:lvl w:ilvl="2">
+      <w:start w:val="1"/>
+      <w:numFmt w:val="bullet"/>
+      <w:suff w:val="tab"/>
+      <w:lvlText w:val="■"/>
+      <w:lvlJc w:val="left"/>
+      <w:pPr>
+        <w:tabs>
+          <w:tab w:val="num" w:pos="12600"/>
+          <w:tab w:val="clear" w:pos="0"/>
+        </w:tabs>
+        <w:ind w:left="12600"/>
+      </w:pPr>
+      <w:rPr>
+        <w:rFonts w:ascii="Arial" w:cs="Arial" w:hAnsi="Arial" w:eastAsia="Arial"/>
+        <w:color w:val="d23319"/>
+        <w:position w:val="0"/>
+        <w:sz w:val="26"/>
+        <w:szCs w:val="26"/>
+        <w:u w:color="000000"/>
+        <w:rtl w:val="0"/>
+        <w:lang w:val="en-US"/>
+      </w:rPr>
+    </w:lvl>
+    <w:lvl w:ilvl="3">
+      <w:start w:val="1"/>
+      <w:numFmt w:val="bullet"/>
+      <w:suff w:val="tab"/>
+      <w:lvlText w:val="■"/>
+      <w:lvlJc w:val="left"/>
+      <w:pPr>
+        <w:tabs>
+          <w:tab w:val="num" w:pos="12600"/>
+          <w:tab w:val="clear" w:pos="0"/>
+        </w:tabs>
+        <w:ind w:left="12600"/>
+      </w:pPr>
+      <w:rPr>
+        <w:rFonts w:ascii="Arial" w:cs="Arial" w:hAnsi="Arial" w:eastAsia="Arial"/>
+        <w:color w:val="d23319"/>
+        <w:position w:val="0"/>
+        <w:sz w:val="26"/>
+        <w:szCs w:val="26"/>
+        <w:u w:color="000000"/>
+        <w:rtl w:val="0"/>
+        <w:lang w:val="en-US"/>
+      </w:rPr>
+    </w:lvl>
+    <w:lvl w:ilvl="4">
+      <w:start w:val="1"/>
+      <w:numFmt w:val="bullet"/>
+      <w:suff w:val="tab"/>
+      <w:lvlText w:val="■"/>
+      <w:lvlJc w:val="left"/>
+      <w:pPr>
+        <w:tabs>
+          <w:tab w:val="num" w:pos="12600"/>
+          <w:tab w:val="clear" w:pos="0"/>
+        </w:tabs>
+        <w:ind w:left="12600"/>
+      </w:pPr>
+      <w:rPr>
+        <w:rFonts w:ascii="Arial" w:cs="Arial" w:hAnsi="Arial" w:eastAsia="Arial"/>
+        <w:color w:val="d23319"/>
+        <w:position w:val="0"/>
+        <w:sz w:val="26"/>
+        <w:szCs w:val="26"/>
+        <w:u w:color="000000"/>
+        <w:rtl w:val="0"/>
+        <w:lang w:val="en-US"/>
+      </w:rPr>
+    </w:lvl>
+    <w:lvl w:ilvl="5">
+      <w:start w:val="1"/>
+      <w:numFmt w:val="bullet"/>
+      <w:suff w:val="tab"/>
+      <w:lvlText w:val="■"/>
+      <w:lvlJc w:val="left"/>
+      <w:pPr>
+        <w:tabs>
+          <w:tab w:val="num" w:pos="12600"/>
+          <w:tab w:val="clear" w:pos="0"/>
+        </w:tabs>
+        <w:ind w:left="12600"/>
+      </w:pPr>
+      <w:rPr>
+        <w:rFonts w:ascii="Arial" w:cs="Arial" w:hAnsi="Arial" w:eastAsia="Arial"/>
+        <w:color w:val="d23319"/>
+        <w:position w:val="0"/>
+        <w:sz w:val="26"/>
+        <w:szCs w:val="26"/>
+        <w:u w:color="000000"/>
+        <w:rtl w:val="0"/>
+        <w:lang w:val="en-US"/>
+      </w:rPr>
+    </w:lvl>
+    <w:lvl w:ilvl="6">
+      <w:start w:val="1"/>
+      <w:numFmt w:val="bullet"/>
+      <w:suff w:val="tab"/>
+      <w:lvlText w:val="■"/>
+      <w:lvlJc w:val="left"/>
+      <w:pPr>
+        <w:tabs>
+          <w:tab w:val="num" w:pos="12600"/>
+          <w:tab w:val="clear" w:pos="0"/>
+        </w:tabs>
+        <w:ind w:left="12600"/>
+      </w:pPr>
+      <w:rPr>
+        <w:rFonts w:ascii="Arial" w:cs="Arial" w:hAnsi="Arial" w:eastAsia="Arial"/>
+        <w:color w:val="d23319"/>
+        <w:position w:val="0"/>
+        <w:sz w:val="26"/>
+        <w:szCs w:val="26"/>
+        <w:u w:color="000000"/>
+        <w:rtl w:val="0"/>
+        <w:lang w:val="en-US"/>
+      </w:rPr>
+    </w:lvl>
+    <w:lvl w:ilvl="7">
+      <w:start w:val="1"/>
+      <w:numFmt w:val="bullet"/>
+      <w:suff w:val="tab"/>
+      <w:lvlText w:val="■"/>
+      <w:lvlJc w:val="left"/>
+      <w:pPr>
+        <w:tabs>
+          <w:tab w:val="num" w:pos="12600"/>
+          <w:tab w:val="clear" w:pos="0"/>
+        </w:tabs>
+        <w:ind w:left="12600"/>
+      </w:pPr>
+      <w:rPr>
+        <w:rFonts w:ascii="Arial" w:cs="Arial" w:hAnsi="Arial" w:eastAsia="Arial"/>
+        <w:color w:val="d23319"/>
+        <w:position w:val="0"/>
+        <w:sz w:val="26"/>
+        <w:szCs w:val="26"/>
+        <w:u w:color="000000"/>
+        <w:rtl w:val="0"/>
+        <w:lang w:val="en-US"/>
+      </w:rPr>
+    </w:lvl>
+    <w:lvl w:ilvl="8">
+      <w:start w:val="1"/>
+      <w:numFmt w:val="bullet"/>
+      <w:suff w:val="tab"/>
+      <w:lvlText w:val="■"/>
+      <w:lvlJc w:val="left"/>
+      <w:pPr>
+        <w:tabs>
+          <w:tab w:val="num" w:pos="12600"/>
+          <w:tab w:val="clear" w:pos="0"/>
+        </w:tabs>
+        <w:ind w:left="12600"/>
+      </w:pPr>
+      <w:rPr>
+        <w:rFonts w:ascii="Arial" w:cs="Arial" w:hAnsi="Arial" w:eastAsia="Arial"/>
+        <w:color w:val="d23319"/>
+        <w:position w:val="0"/>
+        <w:sz w:val="26"/>
+        <w:szCs w:val="26"/>
+        <w:u w:color="000000"/>
+        <w:rtl w:val="0"/>
+        <w:lang w:val="en-US"/>
+      </w:rPr>
+    </w:lvl>
+  </w:abstractNum>
+  <w:abstractNum w:abstractNumId="13">
+    <w:multiLevelType w:val="multilevel"/>
+    <w:lvl w:ilvl="0">
+      <w:start w:val="1"/>
+      <w:numFmt w:val="bullet"/>
+      <w:suff w:val="tab"/>
+      <w:lvlText w:val="■"/>
+      <w:lvlJc w:val="left"/>
+      <w:pPr/>
+      <w:rPr>
+        <w:color w:val="d23319"/>
+        <w:position w:val="0"/>
+      </w:rPr>
+    </w:lvl>
+    <w:lvl w:ilvl="1">
+      <w:start w:val="1"/>
+      <w:numFmt w:val="bullet"/>
+      <w:suff w:val="tab"/>
+      <w:lvlText w:val="■"/>
+      <w:lvlJc w:val="left"/>
+      <w:pPr/>
+      <w:rPr>
+        <w:color w:val="d23319"/>
+        <w:position w:val="0"/>
+      </w:rPr>
+    </w:lvl>
+    <w:lvl w:ilvl="2">
+      <w:start w:val="1"/>
+      <w:numFmt w:val="bullet"/>
+      <w:suff w:val="tab"/>
+      <w:lvlText w:val="■"/>
+      <w:lvlJc w:val="left"/>
+      <w:pPr/>
+      <w:rPr>
+        <w:color w:val="d23319"/>
+        <w:position w:val="0"/>
+      </w:rPr>
+    </w:lvl>
+    <w:lvl w:ilvl="3">
+      <w:start w:val="1"/>
+      <w:numFmt w:val="bullet"/>
+      <w:suff w:val="tab"/>
+      <w:lvlText w:val="■"/>
+      <w:lvlJc w:val="left"/>
+      <w:pPr/>
+      <w:rPr>
+        <w:color w:val="d23319"/>
+        <w:position w:val="0"/>
+      </w:rPr>
+    </w:lvl>
+    <w:lvl w:ilvl="4">
+      <w:start w:val="1"/>
+      <w:numFmt w:val="bullet"/>
+      <w:suff w:val="tab"/>
+      <w:lvlText w:val="■"/>
+      <w:lvlJc w:val="left"/>
+      <w:pPr/>
+      <w:rPr>
+        <w:color w:val="d23319"/>
+        <w:position w:val="0"/>
+      </w:rPr>
+    </w:lvl>
+    <w:lvl w:ilvl="5">
+      <w:start w:val="1"/>
+      <w:numFmt w:val="bullet"/>
+      <w:suff w:val="tab"/>
+      <w:lvlText w:val="■"/>
+      <w:lvlJc w:val="left"/>
+      <w:pPr/>
+      <w:rPr>
+        <w:color w:val="d23319"/>
+        <w:position w:val="0"/>
+      </w:rPr>
+    </w:lvl>
+    <w:lvl w:ilvl="6">
+      <w:start w:val="1"/>
+      <w:numFmt w:val="bullet"/>
+      <w:suff w:val="tab"/>
+      <w:lvlText w:val="■"/>
+      <w:lvlJc w:val="left"/>
+      <w:pPr/>
+      <w:rPr>
+        <w:color w:val="d23319"/>
+        <w:position w:val="0"/>
+      </w:rPr>
+    </w:lvl>
+    <w:lvl w:ilvl="7">
+      <w:start w:val="1"/>
+      <w:numFmt w:val="bullet"/>
+      <w:suff w:val="tab"/>
+      <w:lvlText w:val="■"/>
+      <w:lvlJc w:val="left"/>
+      <w:pPr/>
+      <w:rPr>
+        <w:color w:val="d23319"/>
+        <w:position w:val="0"/>
+      </w:rPr>
+    </w:lvl>
+    <w:lvl w:ilvl="8">
+      <w:start w:val="1"/>
+      <w:numFmt w:val="bullet"/>
+      <w:suff w:val="tab"/>
+      <w:lvlText w:val="■"/>
+      <w:lvlJc w:val="left"/>
+      <w:pPr/>
+      <w:rPr>
+        <w:color w:val="d23319"/>
+        <w:position w:val="0"/>
+      </w:rPr>
+    </w:lvl>
+  </w:abstractNum>
+  <w:abstractNum w:abstractNumId="14">
+    <w:multiLevelType w:val="multilevel"/>
+    <w:styleLink w:val="List 4"/>
+    <w:lvl w:ilvl="0">
+      <w:start w:val="0"/>
+      <w:numFmt w:val="bullet"/>
+      <w:suff w:val="tab"/>
+      <w:lvlText w:val="■"/>
+      <w:lvlJc w:val="left"/>
+      <w:pPr>
+        <w:tabs>
+          <w:tab w:val="num" w:pos="720"/>
+          <w:tab w:val="clear" w:pos="0"/>
+        </w:tabs>
+        <w:ind w:left="720" w:hanging="360"/>
+      </w:pPr>
+      <w:rPr>
+        <w:rFonts w:ascii="Arial" w:cs="Arial" w:hAnsi="Arial" w:eastAsia="Arial"/>
+        <w:color w:val="d23319"/>
+        <w:position w:val="0"/>
+        <w:sz w:val="22"/>
+        <w:szCs w:val="22"/>
+        <w:u w:color="000000"/>
+        <w:rtl w:val="0"/>
+        <w:lang w:val="en-US"/>
+      </w:rPr>
+    </w:lvl>
+    <w:lvl w:ilvl="1">
+      <w:start w:val="1"/>
+      <w:numFmt w:val="bullet"/>
+      <w:suff w:val="tab"/>
+      <w:lvlText w:val="■"/>
+      <w:lvlJc w:val="left"/>
+      <w:pPr>
+        <w:tabs>
+          <w:tab w:val="num" w:pos="12600"/>
+          <w:tab w:val="clear" w:pos="0"/>
+        </w:tabs>
+        <w:ind w:left="12600"/>
+      </w:pPr>
+      <w:rPr>
+        <w:rFonts w:ascii="Arial" w:cs="Arial" w:hAnsi="Arial" w:eastAsia="Arial"/>
+        <w:color w:val="d23319"/>
+        <w:position w:val="0"/>
+        <w:sz w:val="26"/>
+        <w:szCs w:val="26"/>
+        <w:u w:color="000000"/>
+        <w:rtl w:val="0"/>
+        <w:lang w:val="en-US"/>
+      </w:rPr>
+    </w:lvl>
+    <w:lvl w:ilvl="2">
+      <w:start w:val="1"/>
+      <w:numFmt w:val="bullet"/>
+      <w:suff w:val="tab"/>
+      <w:lvlText w:val="■"/>
+      <w:lvlJc w:val="left"/>
+      <w:pPr>
+        <w:tabs>
+          <w:tab w:val="num" w:pos="12600"/>
+          <w:tab w:val="clear" w:pos="0"/>
+        </w:tabs>
+        <w:ind w:left="12600"/>
+      </w:pPr>
+      <w:rPr>
+        <w:rFonts w:ascii="Arial" w:cs="Arial" w:hAnsi="Arial" w:eastAsia="Arial"/>
+        <w:color w:val="d23319"/>
+        <w:position w:val="0"/>
+        <w:sz w:val="26"/>
+        <w:szCs w:val="26"/>
+        <w:u w:color="000000"/>
+        <w:rtl w:val="0"/>
+        <w:lang w:val="en-US"/>
+      </w:rPr>
+    </w:lvl>
+    <w:lvl w:ilvl="3">
+      <w:start w:val="1"/>
+      <w:numFmt w:val="bullet"/>
+      <w:suff w:val="tab"/>
+      <w:lvlText w:val="■"/>
+      <w:lvlJc w:val="left"/>
+      <w:pPr>
+        <w:tabs>
+          <w:tab w:val="num" w:pos="12600"/>
+          <w:tab w:val="clear" w:pos="0"/>
+        </w:tabs>
+        <w:ind w:left="12600"/>
+      </w:pPr>
+      <w:rPr>
+        <w:rFonts w:ascii="Arial" w:cs="Arial" w:hAnsi="Arial" w:eastAsia="Arial"/>
+        <w:color w:val="d23319"/>
+        <w:position w:val="0"/>
+        <w:sz w:val="26"/>
+        <w:szCs w:val="26"/>
+        <w:u w:color="000000"/>
+        <w:rtl w:val="0"/>
+        <w:lang w:val="en-US"/>
+      </w:rPr>
+    </w:lvl>
+    <w:lvl w:ilvl="4">
+      <w:start w:val="1"/>
+      <w:numFmt w:val="bullet"/>
+      <w:suff w:val="tab"/>
+      <w:lvlText w:val="■"/>
+      <w:lvlJc w:val="left"/>
+      <w:pPr>
+        <w:tabs>
+          <w:tab w:val="num" w:pos="12600"/>
+          <w:tab w:val="clear" w:pos="0"/>
+        </w:tabs>
+        <w:ind w:left="12600"/>
+      </w:pPr>
+      <w:rPr>
+        <w:rFonts w:ascii="Arial" w:cs="Arial" w:hAnsi="Arial" w:eastAsia="Arial"/>
+        <w:color w:val="d23319"/>
+        <w:position w:val="0"/>
+        <w:sz w:val="26"/>
+        <w:szCs w:val="26"/>
+        <w:u w:color="000000"/>
+        <w:rtl w:val="0"/>
+        <w:lang w:val="en-US"/>
+      </w:rPr>
+    </w:lvl>
+    <w:lvl w:ilvl="5">
+      <w:start w:val="1"/>
+      <w:numFmt w:val="bullet"/>
+      <w:suff w:val="tab"/>
+      <w:lvlText w:val="■"/>
+      <w:lvlJc w:val="left"/>
+      <w:pPr>
+        <w:tabs>
+          <w:tab w:val="num" w:pos="12600"/>
+          <w:tab w:val="clear" w:pos="0"/>
+        </w:tabs>
+        <w:ind w:left="12600"/>
+      </w:pPr>
+      <w:rPr>
+        <w:rFonts w:ascii="Arial" w:cs="Arial" w:hAnsi="Arial" w:eastAsia="Arial"/>
+        <w:color w:val="d23319"/>
+        <w:position w:val="0"/>
+        <w:sz w:val="26"/>
+        <w:szCs w:val="26"/>
+        <w:u w:color="000000"/>
+        <w:rtl w:val="0"/>
+        <w:lang w:val="en-US"/>
+      </w:rPr>
+    </w:lvl>
+    <w:lvl w:ilvl="6">
+      <w:start w:val="1"/>
+      <w:numFmt w:val="bullet"/>
+      <w:suff w:val="tab"/>
+      <w:lvlText w:val="■"/>
+      <w:lvlJc w:val="left"/>
+      <w:pPr>
+        <w:tabs>
+          <w:tab w:val="num" w:pos="12600"/>
+          <w:tab w:val="clear" w:pos="0"/>
+        </w:tabs>
+        <w:ind w:left="12600"/>
+      </w:pPr>
+      <w:rPr>
+        <w:rFonts w:ascii="Arial" w:cs="Arial" w:hAnsi="Arial" w:eastAsia="Arial"/>
+        <w:color w:val="d23319"/>
+        <w:position w:val="0"/>
+        <w:sz w:val="26"/>
+        <w:szCs w:val="26"/>
+        <w:u w:color="000000"/>
+        <w:rtl w:val="0"/>
+        <w:lang w:val="en-US"/>
+      </w:rPr>
+    </w:lvl>
+    <w:lvl w:ilvl="7">
+      <w:start w:val="1"/>
+      <w:numFmt w:val="bullet"/>
+      <w:suff w:val="tab"/>
+      <w:lvlText w:val="■"/>
+      <w:lvlJc w:val="left"/>
+      <w:pPr>
+        <w:tabs>
+          <w:tab w:val="num" w:pos="12600"/>
+          <w:tab w:val="clear" w:pos="0"/>
+        </w:tabs>
+        <w:ind w:left="12600"/>
+      </w:pPr>
+      <w:rPr>
+        <w:rFonts w:ascii="Arial" w:cs="Arial" w:hAnsi="Arial" w:eastAsia="Arial"/>
+        <w:color w:val="d23319"/>
+        <w:position w:val="0"/>
+        <w:sz w:val="26"/>
+        <w:szCs w:val="26"/>
+        <w:u w:color="000000"/>
+        <w:rtl w:val="0"/>
+        <w:lang w:val="en-US"/>
+      </w:rPr>
+    </w:lvl>
+    <w:lvl w:ilvl="8">
+      <w:start w:val="1"/>
+      <w:numFmt w:val="bullet"/>
+      <w:suff w:val="tab"/>
+      <w:lvlText w:val="■"/>
+      <w:lvlJc w:val="left"/>
+      <w:pPr>
+        <w:tabs>
+          <w:tab w:val="num" w:pos="12600"/>
+          <w:tab w:val="clear" w:pos="0"/>
+        </w:tabs>
+        <w:ind w:left="12600"/>
+      </w:pPr>
+      <w:rPr>
+        <w:rFonts w:ascii="Arial" w:cs="Arial" w:hAnsi="Arial" w:eastAsia="Arial"/>
+        <w:color w:val="d23319"/>
+        <w:position w:val="0"/>
+        <w:sz w:val="26"/>
+        <w:szCs w:val="26"/>
+        <w:u w:color="000000"/>
+        <w:rtl w:val="0"/>
+        <w:lang w:val="en-US"/>
       </w:rPr>
     </w:lvl>
   </w:abstractNum>
@@ -6956,6 +7999,24 @@
   </w:num>
   <w:num w:numId="9">
     <w:abstractNumId w:val="8"/>
+  </w:num>
+  <w:num w:numId="10">
+    <w:abstractNumId w:val="9"/>
+  </w:num>
+  <w:num w:numId="11">
+    <w:abstractNumId w:val="10"/>
+  </w:num>
+  <w:num w:numId="12">
+    <w:abstractNumId w:val="11"/>
+  </w:num>
+  <w:num w:numId="13">
+    <w:abstractNumId w:val="12"/>
+  </w:num>
+  <w:num w:numId="14">
+    <w:abstractNumId w:val="13"/>
+  </w:num>
+  <w:num w:numId="15">
+    <w:abstractNumId w:val="14"/>
   </w:num>
 </w:numbering>
 </file>
@@ -7104,14 +8165,20 @@
       <w:vertAlign w:val="baseline"/>
     </w:rPr>
   </w:style>
-  <w:style w:type="paragraph" w:styleId="Body">
-    <w:name w:val="Body"/>
-    <w:next w:val="Body"/>
+  <w:style w:type="paragraph" w:styleId="Body A">
+    <w:name w:val="Body A"/>
+    <w:next w:val="Body A"/>
     <w:pPr>
       <w:keepNext w:val="0"/>
       <w:keepLines w:val="0"/>
       <w:pageBreakBefore w:val="0"/>
       <w:widowControl w:val="1"/>
+      <w:pBdr>
+        <w:top w:val="nil"/>
+        <w:left w:val="nil"/>
+        <w:bottom w:val="nil"/>
+        <w:right w:val="nil"/>
+      </w:pBdr>
       <w:shd w:val="clear" w:color="auto" w:fill="auto"/>
       <w:suppressAutoHyphens w:val="0"/>
       <w:bidi w:val="0"/>
@@ -7176,6 +8243,63 @@
     <w:pPr>
       <w:numPr>
         <w:numId w:val="5"/>
+      </w:numPr>
+    </w:pPr>
+  </w:style>
+  <w:style w:type="numbering" w:styleId="List 2">
+    <w:name w:val="List 2"/>
+    <w:basedOn w:val="Imported Style 3"/>
+    <w:next w:val="List 2"/>
+    <w:pPr>
+      <w:numPr>
+        <w:numId w:val="7"/>
+      </w:numPr>
+    </w:pPr>
+  </w:style>
+  <w:style w:type="numbering" w:styleId="Imported Style 3">
+    <w:name w:val="Imported Style 3"/>
+    <w:next w:val="Imported Style 3"/>
+    <w:pPr>
+      <w:numPr>
+        <w:numId w:val="8"/>
+      </w:numPr>
+    </w:pPr>
+  </w:style>
+  <w:style w:type="numbering" w:styleId="List 3">
+    <w:name w:val="List 3"/>
+    <w:basedOn w:val="Imported Style 4"/>
+    <w:next w:val="List 3"/>
+    <w:pPr>
+      <w:numPr>
+        <w:numId w:val="10"/>
+      </w:numPr>
+    </w:pPr>
+  </w:style>
+  <w:style w:type="numbering" w:styleId="Imported Style 4">
+    <w:name w:val="Imported Style 4"/>
+    <w:next w:val="Imported Style 4"/>
+    <w:pPr>
+      <w:numPr>
+        <w:numId w:val="11"/>
+      </w:numPr>
+    </w:pPr>
+  </w:style>
+  <w:style w:type="numbering" w:styleId="List 4">
+    <w:name w:val="List 4"/>
+    <w:basedOn w:val="Imported Style 5"/>
+    <w:next w:val="List 4"/>
+    <w:pPr>
+      <w:numPr>
+        <w:numId w:val="13"/>
+      </w:numPr>
+    </w:pPr>
+  </w:style>
+  <w:style w:type="numbering" w:styleId="Imported Style 5">
+    <w:name w:val="Imported Style 5"/>
+    <w:next w:val="Imported Style 5"/>
+    <w:pPr>
+      <w:numPr>
+        <w:numId w:val="14"/>
       </w:numPr>
     </w:pPr>
   </w:style>
@@ -8129,7 +9253,7 @@
       <a:lstStyle>
         <a:defPPr marL="0" marR="0" indent="0" algn="l" defTabSz="457200" rtl="0" fontAlgn="auto" latinLnBrk="1" hangingPunct="0">
           <a:lnSpc>
-            <a:spcPct val="115000"/>
+            <a:spcPct val="100000"/>
           </a:lnSpc>
           <a:spcBef>
             <a:spcPts val="0"/>
@@ -8142,7 +9266,7 @@
           <a:buFontTx/>
           <a:buNone/>
           <a:tabLst/>
-          <a:defRPr b="0" baseline="0" cap="none" i="0" spc="0" strike="noStrike" sz="1100" u="none" kumimoji="0" normalizeH="0">
+          <a:defRPr b="0" baseline="0" cap="none" i="0" spc="0" strike="noStrike" sz="1200" u="none" kumimoji="0" normalizeH="0">
             <a:ln>
               <a:noFill/>
             </a:ln>
@@ -8155,10 +9279,10 @@
                 <a:srgbClr val="000000"/>
               </a:solidFill>
             </a:uFill>
-            <a:latin typeface="Arial"/>
-            <a:ea typeface="Arial"/>
-            <a:cs typeface="Arial"/>
-            <a:sym typeface="Arial"/>
+            <a:latin typeface="Times New Roman"/>
+            <a:ea typeface="Times New Roman"/>
+            <a:cs typeface="Times New Roman"/>
+            <a:sym typeface="Times New Roman"/>
           </a:defRPr>
         </a:defPPr>
         <a:lvl1pPr marL="0" marR="0" indent="0" algn="l" defTabSz="914400" rtl="0" fontAlgn="auto" latinLnBrk="1" hangingPunct="0">
